--- a/docs/all.docx
+++ b/docs/all.docx
@@ -52,133 +52,260 @@
     </w:p>
     <w:p>
       <w:pPr>
-        <w:jc w:val="both"/>
-        <w:rPr>
-          <w:b/>
+        <w:autoSpaceDE w:val="0"/>
+        <w:autoSpaceDN w:val="0"/>
+        <w:adjustRightInd w:val="0"/>
+        <w:spacing w:after="0" w:line="360" w:lineRule="auto"/>
+        <w:rPr>
+          <w:rFonts w:cs="Arial"/>
         </w:rPr>
       </w:pPr>
-      <w:bookmarkStart w:id="0" w:name="_GoBack"/>
-      <w:bookmarkEnd w:id="0"/>
-    </w:p>
-    <w:p>
-      <w:pPr>
-        <w:jc w:val="both"/>
-        <w:rPr>
-          <w:b/>
-        </w:rPr>
-      </w:pPr>
-    </w:p>
-    <w:p>
-      <w:pPr>
-        <w:jc w:val="both"/>
-        <w:rPr>
-          <w:b/>
-        </w:rPr>
-      </w:pPr>
-    </w:p>
-    <w:p>
-      <w:pPr>
-        <w:jc w:val="both"/>
-        <w:rPr>
-          <w:b/>
-        </w:rPr>
-      </w:pPr>
-    </w:p>
-    <w:p>
-      <w:pPr>
-        <w:jc w:val="both"/>
-        <w:rPr>
-          <w:b/>
-        </w:rPr>
-      </w:pPr>
-    </w:p>
-    <w:p>
-      <w:pPr>
-        <w:jc w:val="both"/>
-        <w:rPr>
-          <w:b/>
-        </w:rPr>
-      </w:pPr>
-    </w:p>
-    <w:p>
-      <w:pPr>
-        <w:jc w:val="both"/>
-        <w:rPr>
-          <w:b/>
-        </w:rPr>
-      </w:pPr>
-    </w:p>
-    <w:p>
-      <w:pPr>
-        <w:jc w:val="both"/>
-        <w:rPr>
-          <w:b/>
-        </w:rPr>
-      </w:pPr>
-    </w:p>
-    <w:p>
-      <w:pPr>
-        <w:jc w:val="both"/>
-        <w:rPr>
-          <w:b/>
-        </w:rPr>
-      </w:pPr>
-    </w:p>
-    <w:p>
-      <w:pPr>
-        <w:jc w:val="both"/>
-        <w:rPr>
-          <w:b/>
-        </w:rPr>
-      </w:pPr>
-    </w:p>
-    <w:p>
-      <w:pPr>
-        <w:jc w:val="both"/>
-        <w:rPr>
-          <w:b/>
-        </w:rPr>
-      </w:pPr>
-    </w:p>
-    <w:p>
-      <w:pPr>
-        <w:jc w:val="both"/>
-        <w:rPr>
-          <w:b/>
-        </w:rPr>
-      </w:pPr>
-    </w:p>
-    <w:p>
-      <w:pPr>
-        <w:jc w:val="both"/>
-        <w:rPr>
-          <w:b/>
-        </w:rPr>
-      </w:pPr>
-    </w:p>
-    <w:p>
-      <w:pPr>
-        <w:jc w:val="both"/>
-        <w:rPr>
-          <w:b/>
-        </w:rPr>
-      </w:pPr>
-    </w:p>
-    <w:p>
-      <w:pPr>
-        <w:jc w:val="both"/>
-        <w:rPr>
-          <w:b/>
-        </w:rPr>
-      </w:pPr>
-    </w:p>
-    <w:p>
-      <w:pPr>
-        <w:jc w:val="both"/>
-        <w:rPr>
-          <w:b/>
-        </w:rPr>
-      </w:pPr>
+      <w:r>
+        <w:rPr>
+          <w:rFonts w:cs="Arial"/>
+        </w:rPr>
+        <w:t xml:space="preserve">Wood density is a key plant functional trait </w:t>
+      </w:r>
+      <w:r>
+        <w:rPr>
+          <w:rFonts w:cs="Arial"/>
+        </w:rPr>
+        <w:t>which</w:t>
+      </w:r>
+      <w:r>
+        <w:rPr>
+          <w:rFonts w:cs="Arial"/>
+        </w:rPr>
+        <w:t xml:space="preserve"> integrates the trade-offs characterist</w:t>
+      </w:r>
+      <w:r>
+        <w:rPr>
+          <w:rFonts w:cs="Arial"/>
+        </w:rPr>
+        <w:t xml:space="preserve">ic to riparian plant ecological </w:t>
+      </w:r>
+      <w:r>
+        <w:rPr>
+          <w:rFonts w:cs="Arial"/>
+        </w:rPr>
+        <w:t xml:space="preserve">strategies. We made the following predictions in this study: (1) wood density increases </w:t>
+      </w:r>
+      <w:r>
+        <w:rPr>
+          <w:rFonts w:cs="Arial"/>
+        </w:rPr>
+        <w:t xml:space="preserve">with frequency and magnitude of </w:t>
+      </w:r>
+      <w:r>
+        <w:rPr>
+          <w:rFonts w:cs="Arial"/>
+        </w:rPr>
+        <w:t>flooding disturbance (2) wood density increases as water availability in</w:t>
+      </w:r>
+      <w:r>
+        <w:rPr>
+          <w:rFonts w:cs="Arial"/>
+        </w:rPr>
+        <w:t xml:space="preserve"> the riparian zone becomes less </w:t>
+      </w:r>
+      <w:r>
+        <w:rPr>
+          <w:rFonts w:cs="Arial"/>
+        </w:rPr>
+        <w:t>predictable, and (3) flooding and unpredictability of water availability induce envir</w:t>
+      </w:r>
+      <w:r>
+        <w:rPr>
+          <w:rFonts w:cs="Arial"/>
+        </w:rPr>
+        <w:t xml:space="preserve">onmental specialisation in wood </w:t>
+      </w:r>
+      <w:r>
+        <w:rPr>
+          <w:rFonts w:cs="Arial"/>
+        </w:rPr>
+        <w:t>densit</w:t>
+      </w:r>
+      <w:r>
+        <w:rPr>
+          <w:rFonts w:cs="Arial"/>
+        </w:rPr>
+        <w:t xml:space="preserve">y as they increase in severity. </w:t>
+      </w:r>
+      <w:r>
+        <w:rPr>
+          <w:rFonts w:cs="Arial"/>
+        </w:rPr>
+        <w:t xml:space="preserve">We </w:t>
+      </w:r>
+      <w:r>
+        <w:rPr>
+          <w:rFonts w:cs="Arial"/>
+        </w:rPr>
+        <w:t xml:space="preserve">surveyed wood density of dominant species at </w:t>
+      </w:r>
+      <w:r>
+        <w:rPr>
+          <w:rFonts w:cs="Arial"/>
+        </w:rPr>
+        <w:t xml:space="preserve">fifteen riparian sites along flow-gauged rivers across south-eastern </w:t>
+      </w:r>
+      <w:r>
+        <w:rPr>
+          <w:rFonts w:cs="Arial"/>
+        </w:rPr>
+        <w:t xml:space="preserve">Australia. </w:t>
+      </w:r>
+      <w:r>
+        <w:rPr>
+          <w:rFonts w:cs="Arial"/>
+        </w:rPr>
+        <w:t>A</w:t>
+      </w:r>
+      <w:r>
+        <w:rPr>
+          <w:rFonts w:cs="Arial"/>
+        </w:rPr>
+        <w:t xml:space="preserve">bundance-weighted site means of </w:t>
+      </w:r>
+      <w:r>
+        <w:rPr>
+          <w:rFonts w:cs="Arial"/>
+        </w:rPr>
+        <w:t>wood density were mapped along gradients of frequency and magnitude of flooding disturbance, and metrics of</w:t>
+      </w:r>
+      <w:r>
+        <w:rPr>
+          <w:rFonts w:cs="Arial"/>
+        </w:rPr>
+        <w:t xml:space="preserve"> </w:t>
+      </w:r>
+      <w:r>
+        <w:rPr>
+          <w:rFonts w:cs="Arial"/>
+        </w:rPr>
+        <w:t xml:space="preserve">riparian water availability </w:t>
+      </w:r>
+      <w:r>
+        <w:rPr>
+          <w:rFonts w:cs="Arial"/>
+        </w:rPr>
+        <w:t>including</w:t>
+      </w:r>
+      <w:r>
+        <w:rPr>
+          <w:rFonts w:cs="Arial"/>
+        </w:rPr>
+        <w:t xml:space="preserve"> baseflow index, seasonality and inter-annual varia</w:t>
+      </w:r>
+      <w:r>
+        <w:rPr>
+          <w:rFonts w:cs="Arial"/>
+        </w:rPr>
+        <w:t xml:space="preserve">bility. </w:t>
+      </w:r>
+      <w:r>
+        <w:rPr>
+          <w:rFonts w:cs="Arial"/>
+        </w:rPr>
+        <w:t>Metrics describing the largest, most intense flood events throughout a river’s hydrol</w:t>
+      </w:r>
+      <w:r>
+        <w:rPr>
+          <w:rFonts w:cs="Arial"/>
+        </w:rPr>
+        <w:t xml:space="preserve">ogical record were found to be </w:t>
+      </w:r>
+      <w:r>
+        <w:rPr>
+          <w:rFonts w:cs="Arial"/>
+        </w:rPr>
+        <w:t>strong positive predictors of mean wood density. Mean wood density w</w:t>
+      </w:r>
+      <w:r>
+        <w:rPr>
+          <w:rFonts w:cs="Arial"/>
+        </w:rPr>
+        <w:t xml:space="preserve">as also positively predicted by </w:t>
+      </w:r>
+      <w:r>
+        <w:rPr>
+          <w:rFonts w:cs="Arial"/>
+        </w:rPr>
+        <w:t xml:space="preserve">unpredictability of water availability in the riparian zone. This latter relationship </w:t>
+      </w:r>
+      <w:r>
+        <w:rPr>
+          <w:rFonts w:cs="Arial"/>
+        </w:rPr>
+        <w:t xml:space="preserve">was maximised where patterns of </w:t>
+      </w:r>
+      <w:r>
+        <w:rPr>
+          <w:rFonts w:cs="Arial"/>
+        </w:rPr>
+        <w:t>flow were highly seasonal, but the season with which they were associated wa</w:t>
+      </w:r>
+      <w:r>
+        <w:rPr>
+          <w:rFonts w:cs="Arial"/>
+        </w:rPr>
+        <w:t xml:space="preserve">s not consistent throughout the record. </w:t>
+      </w:r>
+      <w:r>
+        <w:rPr>
+          <w:rFonts w:cs="Arial"/>
+        </w:rPr>
+        <w:t>Our study highlights the import</w:t>
+      </w:r>
+      <w:r>
+        <w:rPr>
+          <w:rFonts w:cs="Arial"/>
+        </w:rPr>
+        <w:t xml:space="preserve">ance of hydrological conditions </w:t>
+      </w:r>
+      <w:r>
+        <w:rPr>
+          <w:rFonts w:cs="Arial"/>
+        </w:rPr>
+        <w:t xml:space="preserve">– particularly disturbance and environmental unpredictability, as determinants of </w:t>
+      </w:r>
+      <w:r>
+        <w:rPr>
+          <w:rFonts w:cs="Arial"/>
+        </w:rPr>
+        <w:t xml:space="preserve">ecological strategy in riparian </w:t>
+      </w:r>
+      <w:r>
+        <w:rPr>
+          <w:rFonts w:cs="Arial"/>
+        </w:rPr>
+        <w:t>plants. This is likely to hold important ecological consequences for riparian pla</w:t>
+      </w:r>
+      <w:r>
+        <w:rPr>
+          <w:rFonts w:cs="Arial"/>
+        </w:rPr>
+        <w:t xml:space="preserve">nt communities in south-eastern Australia, where increasing </w:t>
+      </w:r>
+      <w:r>
+        <w:rPr>
+          <w:rFonts w:cs="Arial"/>
+        </w:rPr>
+        <w:t xml:space="preserve">climatic variability and frequency of extreme events </w:t>
+      </w:r>
+      <w:r>
+        <w:rPr>
+          <w:rFonts w:cs="Arial"/>
+        </w:rPr>
+        <w:t xml:space="preserve">are hallmarks of climate change </w:t>
+      </w:r>
+      <w:r>
+        <w:rPr>
+          <w:rFonts w:cs="Arial"/>
+        </w:rPr>
+        <w:t>predictions.</w:t>
+      </w:r>
     </w:p>
     <w:p>
       <w:pPr>
@@ -1074,3353 +1201,6 @@
       </w:r>
       <w:r>
         <w:t>ilability in the riparian zone?</w:t>
-      </w:r>
-    </w:p>
-    <w:p>
-      <w:pPr>
-        <w:spacing w:line="360" w:lineRule="auto"/>
-        <w:jc w:val="both"/>
-      </w:pPr>
-    </w:p>
-    <w:p>
-      <w:pPr>
-        <w:spacing w:line="360" w:lineRule="auto"/>
-        <w:jc w:val="both"/>
-      </w:pPr>
-    </w:p>
-    <w:p>
-      <w:pPr>
-        <w:spacing w:line="360" w:lineRule="auto"/>
-        <w:jc w:val="both"/>
-      </w:pPr>
-    </w:p>
-    <w:p>
-      <w:pPr>
-        <w:spacing w:line="360" w:lineRule="auto"/>
-        <w:jc w:val="both"/>
-      </w:pPr>
-    </w:p>
-    <w:p>
-      <w:pPr>
-        <w:spacing w:line="360" w:lineRule="auto"/>
-        <w:jc w:val="both"/>
-      </w:pPr>
-    </w:p>
-    <w:p>
-      <w:pPr>
-        <w:spacing w:line="360" w:lineRule="auto"/>
-        <w:jc w:val="both"/>
-      </w:pPr>
-    </w:p>
-    <w:p>
-      <w:pPr>
-        <w:spacing w:line="360" w:lineRule="auto"/>
-        <w:jc w:val="both"/>
-      </w:pPr>
-    </w:p>
-    <w:p>
-      <w:pPr>
-        <w:spacing w:line="360" w:lineRule="auto"/>
-        <w:jc w:val="both"/>
-      </w:pPr>
-    </w:p>
-    <w:p>
-      <w:pPr>
-        <w:spacing w:line="360" w:lineRule="auto"/>
-        <w:jc w:val="both"/>
-      </w:pPr>
-    </w:p>
-    <w:p>
-      <w:pPr>
-        <w:spacing w:line="360" w:lineRule="auto"/>
-        <w:jc w:val="both"/>
-      </w:pPr>
-    </w:p>
-    <w:p>
-      <w:pPr>
-        <w:spacing w:line="360" w:lineRule="auto"/>
-        <w:jc w:val="both"/>
-      </w:pPr>
-    </w:p>
-    <w:p>
-      <w:pPr>
-        <w:spacing w:line="360" w:lineRule="auto"/>
-        <w:jc w:val="both"/>
-      </w:pPr>
-    </w:p>
-    <w:p>
-      <w:pPr>
-        <w:spacing w:line="360" w:lineRule="auto"/>
-        <w:jc w:val="both"/>
-      </w:pPr>
-    </w:p>
-    <w:p>
-      <w:pPr>
-        <w:spacing w:line="360" w:lineRule="auto"/>
-        <w:jc w:val="both"/>
-      </w:pPr>
-    </w:p>
-    <w:p>
-      <w:pPr>
-        <w:spacing w:line="360" w:lineRule="auto"/>
-        <w:jc w:val="both"/>
-      </w:pPr>
-    </w:p>
-    <w:p>
-      <w:pPr>
-        <w:spacing w:line="360" w:lineRule="auto"/>
-        <w:jc w:val="both"/>
-      </w:pPr>
-    </w:p>
-    <w:p>
-      <w:pPr>
-        <w:spacing w:line="360" w:lineRule="auto"/>
-        <w:jc w:val="both"/>
-      </w:pPr>
-    </w:p>
-    <w:p>
-      <w:pPr>
-        <w:spacing w:line="360" w:lineRule="auto"/>
-        <w:jc w:val="both"/>
-        <w:rPr>
-          <w:b/>
-        </w:rPr>
-      </w:pPr>
-      <w:r>
-        <w:rPr>
-          <w:b/>
-        </w:rPr>
-        <w:t>Methods</w:t>
-      </w:r>
-    </w:p>
-    <w:p>
-      <w:pPr>
-        <w:spacing w:line="360" w:lineRule="auto"/>
-        <w:jc w:val="both"/>
-        <w:rPr>
-          <w:b/>
-        </w:rPr>
-      </w:pPr>
-      <w:r>
-        <w:rPr>
-          <w:b/>
-        </w:rPr>
-        <w:t>Study site selection</w:t>
-      </w:r>
-    </w:p>
-    <w:p>
-      <w:pPr>
-        <w:spacing w:line="360" w:lineRule="auto"/>
-        <w:jc w:val="both"/>
-      </w:pPr>
-      <w:r>
-        <w:lastRenderedPageBreak/>
-        <w:t>Fifteen riparian sites were selected along gauged rivers within the South-East Coast and south-eastern Murray Darling drainage basins of Australia (</w:t>
-      </w:r>
-      <w:r>
-        <w:t>Figure 1</w:t>
-      </w:r>
-      <w:r>
-        <w:t xml:space="preserve">). To differentiate rivers according to ecologically relevant components of hydrology, </w:t>
-      </w:r>
-      <w:r>
-        <w:fldChar w:fldCharType="begin" w:fldLock="1"/>
-      </w:r>
-      <w:r>
-        <w:instrText>ADDIN CSL_CITATION { "citationItems" : [ { "id" : "ITEM-1", "itemData" : { "DOI" : "10.1002/rra.700", "ISSN" : "1535-1459", "author" : [ { "dropping-particle" : "", "family" : "Olden", "given" : "Julian D.", "non-dropping-particle" : "", "parse-names" : false, "suffix" : "" }, { "dropping-particle" : "", "family" : "Poff", "given" : "N. L.", "non-dropping-particle" : "", "parse-names" : false, "suffix" : "" } ], "container-title" : "River Research and Applications", "id" : "ITEM-1", "issue" : "2", "issued" : { "date-parts" : [ [ "2003", "3" ] ] }, "page" : "101-121", "title" : "Redundancy and the choice of hydrologic indices for characterizing streamflow regimes", "type" : "article-journal", "volume" : "19" }, "uris" : [ "http://www.mendeley.com/documents/?uuid=07edd755-f32e-439a-87cb-ab3439269d8f" ] } ], "mendeley" : { "manualFormatting" : "Olden and Poff (2003", "previouslyFormattedCitation" : "(Olden &amp; Poff, 2003)" }, "properties" : { "noteIndex" : 0 }, "schema" : "https://github.com/citation-style-language/schema/raw/master/csl-citation.json" }</w:instrText>
-      </w:r>
-      <w:r>
-        <w:fldChar w:fldCharType="separate"/>
-      </w:r>
-      <w:r>
-        <w:rPr>
-          <w:noProof/>
-        </w:rPr>
-        <w:t>Olden and Poff (2003</w:t>
-      </w:r>
-      <w:r>
-        <w:fldChar w:fldCharType="end"/>
-      </w:r>
-      <w:r>
-        <w:t xml:space="preserve">) described a statistical methodology for determining a minimally redundant set of hydrological descriptors. </w:t>
-      </w:r>
-      <w:r>
-        <w:fldChar w:fldCharType="begin" w:fldLock="1"/>
-      </w:r>
-      <w:r>
-        <w:instrText>ADDIN CSL_CITATION { "citationItems" : [ { "id" : "ITEM-1", "itemData" : { "DOI" : "10.1111/j.1365-2427.2009.02307.x", "ISSN" : "00465070", "author" : [ { "dropping-particle" : "", "family" : "Kennard", "given" : "Mark J.", "non-dropping-particle" : "", "parse-names" : false, "suffix" : "" }, { "dropping-particle" : "", "family" : "Pusey", "given" : "Bradley J.", "non-dropping-particle" : "", "parse-names" : false, "suffix" : "" }, { "dropping-particle" : "", "family" : "Olden", "given" : "Julian D.", "non-dropping-particle" : "", "parse-names" : false, "suffix" : "" }, { "dropping-particle" : "", "family" : "Mackay", "given" : "Stephen J.", "non-dropping-particle" : "", "parse-names" : false, "suffix" : "" }, { "dropping-particle" : "", "family" : "Stein", "given" : "Janet L.", "non-dropping-particle" : "", "parse-names" : false, "suffix" : "" }, { "dropping-particle" : "", "family" : "Marsh", "given" : "Nick", "non-dropping-particle" : "", "parse-names" : false, "suffix" : "" } ], "container-title" : "Freshwater Biology", "id" : "ITEM-1", "issue" : "1", "issued" : { "date-parts" : [ [ "2010", "1" ] ] }, "page" : "171-193", "title" : "Classification of natural flow regimes in Australia to support environmental flow management", "type" : "article-journal", "volume" : "55" }, "uris" : [ "http://www.mendeley.com/documents/?uuid=b8038c25-06a6-4750-82e7-1a821802e0c9" ] } ], "mendeley" : { "manualFormatting" : "Kennard et al. (2010", "previouslyFormattedCitation" : "(Kennard et al., 2010)" }, "properties" : { "noteIndex" : 0 }, "schema" : "https://github.com/citation-style-language/schema/raw/master/csl-citation.json" }</w:instrText>
-      </w:r>
-      <w:r>
-        <w:fldChar w:fldCharType="separate"/>
-      </w:r>
-      <w:r>
-        <w:rPr>
-          <w:noProof/>
-        </w:rPr>
-        <w:t>Kennard et al. (2010</w:t>
-      </w:r>
-      <w:r>
-        <w:fldChar w:fldCharType="end"/>
-      </w:r>
-      <w:r>
-        <w:t xml:space="preserve">) followed this methodology to define a set of 120 hydrological metrics relevant to Australian rivers, which included metrics of central tendency and dispersion in all five dimensions of hydrological variation (magnitude, frequency, duration, timing, and rate of change). </w:t>
-      </w:r>
-      <w:r>
-        <w:t>These</w:t>
-      </w:r>
-      <w:r>
-        <w:t xml:space="preserve"> metrics</w:t>
-      </w:r>
-      <w:r>
-        <w:t xml:space="preserve"> were then used</w:t>
-      </w:r>
-      <w:r>
-        <w:t xml:space="preserve"> to classify Australian river systems into twelve distinct flow regime classes, providing a foundation for analysing the properties of ecosystems across hydrological gradients. </w:t>
-      </w:r>
-      <w:r>
-        <w:t>In this study,</w:t>
-      </w:r>
-      <w:r>
-        <w:t xml:space="preserve"> </w:t>
-      </w:r>
-      <w:r>
-        <w:t xml:space="preserve">sites were drawn from </w:t>
-      </w:r>
-      <w:r>
-        <w:t>rivers</w:t>
-      </w:r>
-      <w:r>
-        <w:t xml:space="preserve"> </w:t>
-      </w:r>
-      <w:r>
-        <w:t xml:space="preserve">corresponding to ‘stable winter baseflow’, ‘unpredictable baseflow’ and ‘unpredictable intermittent’ hydrological classes, as described by Kennard et al. (2010). These are the best represented hydrological classes in eastern NSW and VIC, and represent a clear gradient over ecologically relevant hydrological </w:t>
-      </w:r>
-      <w:r>
-        <w:t>conditions</w:t>
-      </w:r>
-      <w:r>
-        <w:t xml:space="preserve">. Five sites per hydrological class were selected based on the </w:t>
-      </w:r>
-      <w:r>
-        <w:t xml:space="preserve">following </w:t>
-      </w:r>
-      <w:r>
-        <w:t>criteria</w:t>
-      </w:r>
-      <w:r>
-        <w:t>:</w:t>
-      </w:r>
-    </w:p>
-    <w:p>
-      <w:pPr>
-        <w:keepNext/>
-        <w:spacing w:line="360" w:lineRule="auto"/>
-        <w:jc w:val="both"/>
-      </w:pPr>
-      <w:r>
-        <w:rPr>
-          <w:noProof/>
-          <w:lang w:eastAsia="en-AU"/>
-        </w:rPr>
-        <w:drawing>
-          <wp:inline distT="0" distB="0" distL="0" distR="0" wp14:anchorId="6630DD95" wp14:editId="60ECB8F7">
-            <wp:extent cx="5105400" cy="3699803"/>
-            <wp:effectExtent l="0" t="0" r="0" b="0"/>
-            <wp:docPr id="5" name="Picture 4"/>
-            <wp:cNvGraphicFramePr>
-              <a:graphicFrameLocks xmlns:a="http://schemas.openxmlformats.org/drawingml/2006/main" noChangeAspect="1"/>
-            </wp:cNvGraphicFramePr>
-            <a:graphic xmlns:a="http://schemas.openxmlformats.org/drawingml/2006/main">
-              <a:graphicData uri="http://schemas.openxmlformats.org/drawingml/2006/picture">
-                <pic:pic xmlns:pic="http://schemas.openxmlformats.org/drawingml/2006/picture">
-                  <pic:nvPicPr>
-                    <pic:cNvPr id="5" name="Picture 4"/>
-                    <pic:cNvPicPr>
-                      <a:picLocks noChangeAspect="1"/>
-                    </pic:cNvPicPr>
-                  </pic:nvPicPr>
-                  <pic:blipFill>
-                    <a:blip r:embed="rId5"/>
-                    <a:stretch>
-                      <a:fillRect/>
-                    </a:stretch>
-                  </pic:blipFill>
-                  <pic:spPr>
-                    <a:xfrm>
-                      <a:off x="0" y="0"/>
-                      <a:ext cx="5106174" cy="3700364"/>
-                    </a:xfrm>
-                    <a:prstGeom prst="rect">
-                      <a:avLst/>
-                    </a:prstGeom>
-                  </pic:spPr>
-                </pic:pic>
-              </a:graphicData>
-            </a:graphic>
-          </wp:inline>
-        </w:drawing>
-      </w:r>
-    </w:p>
-    <w:p>
-      <w:pPr>
-        <w:pStyle w:val="Caption"/>
-        <w:jc w:val="both"/>
-        <w:rPr>
-          <w:sz w:val="22"/>
-          <w:szCs w:val="22"/>
-        </w:rPr>
-      </w:pPr>
-      <w:r>
-        <w:rPr>
-          <w:sz w:val="22"/>
-          <w:szCs w:val="22"/>
-        </w:rPr>
-        <w:t xml:space="preserve">Figure </w:t>
-      </w:r>
-      <w:r>
-        <w:rPr>
-          <w:sz w:val="22"/>
-          <w:szCs w:val="22"/>
-        </w:rPr>
-        <w:fldChar w:fldCharType="begin"/>
-      </w:r>
-      <w:r>
-        <w:rPr>
-          <w:sz w:val="22"/>
-          <w:szCs w:val="22"/>
-        </w:rPr>
-        <w:instrText xml:space="preserve"> SEQ Figure \* ARABIC </w:instrText>
-      </w:r>
-      <w:r>
-        <w:rPr>
-          <w:sz w:val="22"/>
-          <w:szCs w:val="22"/>
-        </w:rPr>
-        <w:fldChar w:fldCharType="separate"/>
-      </w:r>
-      <w:r>
-        <w:rPr>
-          <w:noProof/>
-          <w:sz w:val="22"/>
-          <w:szCs w:val="22"/>
-        </w:rPr>
-        <w:t>1</w:t>
-      </w:r>
-      <w:r>
-        <w:rPr>
-          <w:sz w:val="22"/>
-          <w:szCs w:val="22"/>
-        </w:rPr>
-        <w:fldChar w:fldCharType="end"/>
-      </w:r>
-      <w:r>
-        <w:rPr>
-          <w:sz w:val="22"/>
-          <w:szCs w:val="22"/>
-        </w:rPr>
-        <w:t xml:space="preserve">. </w:t>
-      </w:r>
-      <w:r>
-        <w:rPr>
-          <w:sz w:val="22"/>
-          <w:szCs w:val="22"/>
-        </w:rPr>
-        <w:t>Location of fifteen field study sites across south-eastern Australia</w:t>
-      </w:r>
-      <w:r>
-        <w:rPr>
-          <w:sz w:val="22"/>
-          <w:szCs w:val="22"/>
-        </w:rPr>
-        <w:t xml:space="preserve">. </w:t>
-      </w:r>
-      <w:r>
-        <w:rPr>
-          <w:sz w:val="22"/>
-          <w:szCs w:val="22"/>
-        </w:rPr>
-        <w:t>(I WILL REPLACE THIS MAP WITH SOMETHING SIMPLER/BETTER)</w:t>
-      </w:r>
-    </w:p>
-    <w:p>
-      <w:pPr>
-        <w:autoSpaceDE w:val="0"/>
-        <w:autoSpaceDN w:val="0"/>
-        <w:adjustRightInd w:val="0"/>
-        <w:spacing w:after="0" w:line="360" w:lineRule="auto"/>
-        <w:jc w:val="both"/>
-      </w:pPr>
-      <w:r>
-        <w:t>Gauged locations were selected that had &gt;15 years of associated continuous hydrological data, and an absence of flow regulation, significant water extrac</w:t>
-      </w:r>
-      <w:r>
-        <w:t>tion or catchment urbanisation, following Kennard et al. (</w:t>
-      </w:r>
-      <w:r>
-        <w:t xml:space="preserve">2010). To minimise signals associated with human land-use, the following further criteria were used to shortlist possible study sites: intact native riparian vegetation cover (a band of </w:t>
-      </w:r>
-      <w:r>
-        <w:lastRenderedPageBreak/>
-        <w:t>native riparian vegetation extending &gt;15 m from the channel edge), natural geomorphic condition (lack of significant human-induced erosional or depositional landforms), and minimal catchment clearing (catchment predominantly covered by native vegetation). These criteria were assessed using a combination of visual inspection of satellite photography (Google Earth, Microsoft Bing), information from the NSW Riparian Vegetation Extent dataset and the NSW Office of Water River Styles® geospatial dataset (</w:t>
-      </w:r>
-      <w:r>
-        <w:rPr>
-          <w:rFonts w:cs="Helvetica"/>
-        </w:rPr>
-        <w:t>NSW Office of Water, Department of Primary Industries)</w:t>
-      </w:r>
-      <w:r>
-        <w:t>. Large rivers with catchment area &gt;1000 km</w:t>
-      </w:r>
-      <w:r>
-        <w:rPr>
-          <w:vertAlign w:val="superscript"/>
-        </w:rPr>
-        <w:t>2</w:t>
-      </w:r>
-      <w:r>
-        <w:t xml:space="preserve"> were </w:t>
-      </w:r>
-      <w:r>
-        <w:t>also</w:t>
-      </w:r>
-      <w:r>
-        <w:t xml:space="preserve"> removed</w:t>
-      </w:r>
-      <w:r>
-        <w:t xml:space="preserve"> from consideration</w:t>
-      </w:r>
-      <w:r>
-        <w:t xml:space="preserve">. To select the 15 study sites from this shortlist, accessibility by road, permission from state or private landholders, and proximity of accessible areas to continuous hydrological monitoring stations were considered. </w:t>
-      </w:r>
-    </w:p>
-    <w:p>
-      <w:pPr>
-        <w:autoSpaceDE w:val="0"/>
-        <w:autoSpaceDN w:val="0"/>
-        <w:adjustRightInd w:val="0"/>
-        <w:spacing w:after="0" w:line="360" w:lineRule="auto"/>
-        <w:jc w:val="both"/>
-      </w:pPr>
-    </w:p>
-    <w:p>
-      <w:pPr>
-        <w:spacing w:line="360" w:lineRule="auto"/>
-        <w:jc w:val="both"/>
-        <w:rPr>
-          <w:b/>
-        </w:rPr>
-      </w:pPr>
-      <w:r>
-        <w:rPr>
-          <w:b/>
-        </w:rPr>
-        <w:t>Species abundance and trait data collection</w:t>
-      </w:r>
-    </w:p>
-    <w:p>
-      <w:pPr>
-        <w:shd w:val="clear" w:color="auto" w:fill="FFFFFF"/>
-        <w:spacing w:after="0" w:line="360" w:lineRule="auto"/>
-        <w:jc w:val="both"/>
-        <w:rPr>
-          <w:rFonts w:eastAsia="Times New Roman" w:cs="Arial"/>
-          <w:color w:val="222222"/>
-          <w:lang w:eastAsia="en-AU"/>
-        </w:rPr>
-      </w:pPr>
-      <w:r>
-        <w:rPr>
-          <w:rFonts w:eastAsia="Times New Roman" w:cs="Arial"/>
-          <w:color w:val="222222"/>
-          <w:lang w:eastAsia="en-AU"/>
-        </w:rPr>
-        <w:t xml:space="preserve">Data collection was undertaken between December 2012 and May 2013. At each site, a 10 m by 50 m plot was marked out, with the longest </w:t>
-      </w:r>
-      <w:r>
-        <w:rPr>
-          <w:rFonts w:eastAsia="Times New Roman" w:cs="Arial"/>
-          <w:color w:val="222222"/>
-          <w:lang w:eastAsia="en-AU"/>
-        </w:rPr>
-        <w:t>edge</w:t>
-      </w:r>
-      <w:r>
-        <w:rPr>
-          <w:rFonts w:eastAsia="Times New Roman" w:cs="Arial"/>
-          <w:color w:val="222222"/>
-          <w:lang w:eastAsia="en-AU"/>
-        </w:rPr>
-        <w:t xml:space="preserve"> abutting the channel edge. Criteria for selection of plot locations were: geomorphic homogeneity (the plot comprising only sloping bank where possible) and lack of anthropogenic disturbance such as built structures, roads or tracks, recent logging or clearing (in the last 20-30 years), herbicide spraying or animal grazing. </w:t>
-      </w:r>
-    </w:p>
-    <w:p>
-      <w:pPr>
-        <w:shd w:val="clear" w:color="auto" w:fill="FFFFFF"/>
-        <w:spacing w:after="0" w:line="360" w:lineRule="auto"/>
-        <w:jc w:val="both"/>
-        <w:rPr>
-          <w:rFonts w:eastAsia="Times New Roman" w:cs="Arial"/>
-          <w:color w:val="222222"/>
-          <w:lang w:eastAsia="en-AU"/>
-        </w:rPr>
-      </w:pPr>
-    </w:p>
-    <w:p>
-      <w:pPr>
-        <w:shd w:val="clear" w:color="auto" w:fill="FFFFFF"/>
-        <w:spacing w:after="0" w:line="360" w:lineRule="auto"/>
-        <w:jc w:val="both"/>
-        <w:rPr>
-          <w:rFonts w:eastAsia="Times New Roman" w:cs="Arial"/>
-          <w:color w:val="222222"/>
-          <w:lang w:eastAsia="en-AU"/>
-        </w:rPr>
-      </w:pPr>
-      <w:r>
-        <w:rPr>
-          <w:rFonts w:eastAsia="Times New Roman" w:cs="Arial"/>
-          <w:color w:val="222222"/>
-          <w:lang w:eastAsia="en-AU"/>
-        </w:rPr>
-        <w:t xml:space="preserve">Proportional cover of woody vegetation was assessed at three levels: shrub (1-4 m), subcanopy (4-8 m) and canopy (&gt;8 m). Species were identified using appropriate field guides, and were verified against herbarium specimens at the Macquarie University Herbarium. Hard to identify specimens were identified by staff at the Royal Botanic Gardens, Sydney. </w:t>
-      </w:r>
-    </w:p>
-    <w:p>
-      <w:pPr>
-        <w:pStyle w:val="Heading1"/>
-        <w:shd w:val="clear" w:color="auto" w:fill="FFFFFF"/>
-        <w:spacing w:before="240" w:beforeAutospacing="0" w:after="240" w:afterAutospacing="0" w:line="360" w:lineRule="auto"/>
-        <w:jc w:val="both"/>
-        <w:rPr>
-          <w:rFonts w:asciiTheme="minorHAnsi" w:hAnsiTheme="minorHAnsi"/>
-          <w:sz w:val="22"/>
-          <w:szCs w:val="22"/>
-        </w:rPr>
-      </w:pPr>
-      <w:r>
-        <w:rPr>
-          <w:rFonts w:asciiTheme="minorHAnsi" w:hAnsiTheme="minorHAnsi" w:cs="Arial"/>
-          <w:b w:val="0"/>
-          <w:bCs w:val="0"/>
-          <w:color w:val="222222"/>
-          <w:sz w:val="22"/>
-          <w:szCs w:val="22"/>
-        </w:rPr>
-        <w:t xml:space="preserve">Wood samples were collected from dominant woody species present within the plot at &gt;5% cover in shrub, sub canopy or canopy strata, and which had trunks robust enough to core. </w:t>
-      </w:r>
-      <w:r>
-        <w:rPr>
-          <w:rFonts w:asciiTheme="minorHAnsi" w:hAnsiTheme="minorHAnsi" w:cs="Arial"/>
-          <w:b w:val="0"/>
-          <w:bCs w:val="0"/>
-          <w:color w:val="222222"/>
-          <w:sz w:val="22"/>
-          <w:szCs w:val="22"/>
-        </w:rPr>
-        <w:t>100 mm wood sample</w:t>
-      </w:r>
-      <w:r>
-        <w:rPr>
-          <w:rFonts w:asciiTheme="minorHAnsi" w:hAnsiTheme="minorHAnsi" w:cs="Arial"/>
-          <w:b w:val="0"/>
-          <w:bCs w:val="0"/>
-          <w:color w:val="222222"/>
-          <w:sz w:val="22"/>
-          <w:szCs w:val="22"/>
-        </w:rPr>
-        <w:t>s</w:t>
-      </w:r>
-      <w:r>
-        <w:rPr>
-          <w:rFonts w:asciiTheme="minorHAnsi" w:hAnsiTheme="minorHAnsi" w:cs="Arial"/>
-          <w:b w:val="0"/>
-          <w:bCs w:val="0"/>
-          <w:color w:val="222222"/>
-          <w:sz w:val="22"/>
-          <w:szCs w:val="22"/>
-        </w:rPr>
-        <w:t xml:space="preserve"> from each of two individuals per species </w:t>
-      </w:r>
-      <w:r>
-        <w:rPr>
-          <w:rFonts w:asciiTheme="minorHAnsi" w:hAnsiTheme="minorHAnsi" w:cs="Arial"/>
-          <w:b w:val="0"/>
-          <w:bCs w:val="0"/>
-          <w:color w:val="222222"/>
-          <w:sz w:val="22"/>
-          <w:szCs w:val="22"/>
-        </w:rPr>
-        <w:t>were extracted using a</w:t>
-      </w:r>
-      <w:r>
-        <w:rPr>
-          <w:rFonts w:asciiTheme="minorHAnsi" w:hAnsiTheme="minorHAnsi" w:cs="Arial"/>
-          <w:b w:val="0"/>
-          <w:bCs w:val="0"/>
-          <w:color w:val="222222"/>
-          <w:sz w:val="22"/>
-          <w:szCs w:val="22"/>
-        </w:rPr>
-        <w:t xml:space="preserve"> 5.15 mm diameter, triple threaded increment borer (Hagl</w:t>
-      </w:r>
-      <w:r>
-        <w:rPr>
-          <w:rFonts w:asciiTheme="minorHAnsi" w:hAnsiTheme="minorHAnsi"/>
-          <w:b w:val="0"/>
-          <w:color w:val="2A343A"/>
-          <w:sz w:val="22"/>
-          <w:szCs w:val="22"/>
-        </w:rPr>
-        <w:t>ö</w:t>
-      </w:r>
-      <w:r>
-        <w:rPr>
-          <w:rFonts w:asciiTheme="minorHAnsi" w:hAnsiTheme="minorHAnsi" w:cs="Arial"/>
-          <w:b w:val="0"/>
-          <w:bCs w:val="0"/>
-          <w:color w:val="222222"/>
-          <w:sz w:val="22"/>
-          <w:szCs w:val="22"/>
-        </w:rPr>
-        <w:t>f Sweden)</w:t>
-      </w:r>
-      <w:r>
-        <w:rPr>
-          <w:rFonts w:asciiTheme="minorHAnsi" w:hAnsiTheme="minorHAnsi" w:cs="Arial"/>
-          <w:b w:val="0"/>
-          <w:bCs w:val="0"/>
-          <w:color w:val="222222"/>
-          <w:sz w:val="22"/>
-          <w:szCs w:val="22"/>
-        </w:rPr>
-        <w:t>.</w:t>
-      </w:r>
-      <w:r>
-        <w:rPr>
-          <w:rFonts w:asciiTheme="minorHAnsi" w:hAnsiTheme="minorHAnsi" w:cs="Arial"/>
-          <w:b w:val="0"/>
-          <w:bCs w:val="0"/>
-          <w:color w:val="222222"/>
-          <w:sz w:val="22"/>
-          <w:szCs w:val="22"/>
-        </w:rPr>
-        <w:t xml:space="preserve"> Samples were extracted from the base of the main trunk, 10 cm above the leaf litter level, and air-dried at 20-45°C. On return to the laboratory, samples were rehydrated in deionised water and </w:t>
-      </w:r>
-      <w:r>
-        <w:rPr>
-          <w:rFonts w:asciiTheme="minorHAnsi" w:hAnsiTheme="minorHAnsi" w:cs="Arial"/>
-          <w:b w:val="0"/>
-          <w:bCs w:val="0"/>
-          <w:color w:val="222222"/>
-          <w:sz w:val="22"/>
-          <w:szCs w:val="22"/>
-        </w:rPr>
-        <w:t>10 mm sections of mature w</w:t>
-      </w:r>
-      <w:r>
-        <w:rPr>
-          <w:rFonts w:asciiTheme="minorHAnsi" w:hAnsiTheme="minorHAnsi" w:cs="Arial"/>
-          <w:b w:val="0"/>
-          <w:bCs w:val="0"/>
-          <w:color w:val="222222"/>
-          <w:sz w:val="22"/>
-          <w:szCs w:val="22"/>
-        </w:rPr>
-        <w:t>ood were cut with a razor</w:t>
-      </w:r>
-      <w:r>
-        <w:rPr>
-          <w:rFonts w:asciiTheme="minorHAnsi" w:hAnsiTheme="minorHAnsi" w:cs="Arial"/>
-          <w:b w:val="0"/>
-          <w:bCs w:val="0"/>
-          <w:color w:val="222222"/>
-          <w:sz w:val="22"/>
-          <w:szCs w:val="22"/>
-        </w:rPr>
-        <w:t xml:space="preserve">, using visual inspection of vessel occlusion as an indicator of </w:t>
-      </w:r>
-      <w:r>
-        <w:rPr>
-          <w:rFonts w:asciiTheme="minorHAnsi" w:hAnsiTheme="minorHAnsi" w:cs="Arial"/>
-          <w:b w:val="0"/>
-          <w:bCs w:val="0"/>
-          <w:color w:val="222222"/>
-          <w:sz w:val="22"/>
-          <w:szCs w:val="22"/>
-        </w:rPr>
-        <w:t>maturity</w:t>
-      </w:r>
-      <w:r>
-        <w:rPr>
-          <w:rFonts w:asciiTheme="minorHAnsi" w:hAnsiTheme="minorHAnsi" w:cs="Arial"/>
-          <w:b w:val="0"/>
-          <w:bCs w:val="0"/>
-          <w:color w:val="222222"/>
-          <w:sz w:val="22"/>
-          <w:szCs w:val="22"/>
-        </w:rPr>
-        <w:t xml:space="preserve">. Sections were measured (x, y and z dimensions) with calipers (Mitzuni) to calculate wet volume, then oven-dried at 80°C for 48 hours and weighed using a microbalance (Mettler Toledo). </w:t>
-      </w:r>
-      <w:r>
-        <w:rPr>
-          <w:rFonts w:asciiTheme="minorHAnsi" w:hAnsiTheme="minorHAnsi"/>
-          <w:b w:val="0"/>
-          <w:sz w:val="22"/>
-          <w:szCs w:val="22"/>
-        </w:rPr>
-        <w:t>Wood density was then calculated as the ratio of oven dry mass to wet volume (g/cm</w:t>
-      </w:r>
-      <w:r>
-        <w:rPr>
-          <w:rFonts w:asciiTheme="minorHAnsi" w:hAnsiTheme="minorHAnsi"/>
-          <w:b w:val="0"/>
-          <w:sz w:val="22"/>
-          <w:szCs w:val="22"/>
-          <w:vertAlign w:val="superscript"/>
-        </w:rPr>
-        <w:t>3</w:t>
-      </w:r>
-      <w:r>
-        <w:rPr>
-          <w:rFonts w:asciiTheme="minorHAnsi" w:hAnsiTheme="minorHAnsi"/>
-          <w:b w:val="0"/>
-          <w:sz w:val="22"/>
-          <w:szCs w:val="22"/>
-        </w:rPr>
-        <w:t>).</w:t>
-      </w:r>
-    </w:p>
-    <w:p>
-      <w:pPr>
-        <w:spacing w:line="360" w:lineRule="auto"/>
-        <w:jc w:val="both"/>
-        <w:rPr>
-          <w:b/>
-        </w:rPr>
-      </w:pPr>
-      <w:r>
-        <w:rPr>
-          <w:b/>
-        </w:rPr>
-        <w:t>Hydrological analysis</w:t>
-      </w:r>
-    </w:p>
-    <w:p>
-      <w:pPr>
-        <w:spacing w:line="360" w:lineRule="auto"/>
-        <w:jc w:val="both"/>
-      </w:pPr>
-      <w:r>
-        <w:lastRenderedPageBreak/>
-        <w:t>Hydrological data pertaining to each field site were collated from the PINNNENA CW 10.1 database (</w:t>
-      </w:r>
-      <w:r>
-        <w:rPr>
-          <w:rFonts w:cs="Helvetica"/>
-        </w:rPr>
-        <w:t>NSW Office of Water, Department of Primary Industries</w:t>
-      </w:r>
-      <w:r>
-        <w:t>) and the NSW Office of Water Continuous Water Monitoring network website (</w:t>
-      </w:r>
-      <w:hyperlink r:id="rId6" w:history="1">
-        <w:r>
-          <w:rPr>
-            <w:rStyle w:val="Hyperlink"/>
-          </w:rPr>
-          <w:t>http://realtimedata.water.nsw.gov.au/water.stm</w:t>
-        </w:r>
-      </w:hyperlink>
-      <w:r>
-        <w:t>) (for NSW sites), and the Victoria State Government’s Water Measurement Information System website (</w:t>
-      </w:r>
-      <w:hyperlink r:id="rId7" w:history="1">
-        <w:r>
-          <w:rPr>
-            <w:rStyle w:val="Hyperlink"/>
-          </w:rPr>
-          <w:t>http://data.water.vic.gov.au/monitoring.htm</w:t>
-        </w:r>
-      </w:hyperlink>
-      <w:r>
-        <w:t xml:space="preserve">). Daily discharge rate data </w:t>
-      </w:r>
-      <w:r>
-        <w:t>is recorded</w:t>
-      </w:r>
-      <w:r>
-        <w:t xml:space="preserve"> as timestamped average daily flow datapoints in units of megalitres per day. Where possible 30 year time series were obtained, spanning years 1983 – 2012. Records were truncated for three sites, spanning 15, 19 and 28 years. Missing data were approximated using the Time Series Manager module in River Analysis Package (REF). Consistency of the resulting outputs were checked by visual inspection of hydrographs. For Mammy Johnson’s River, Mann River, Sportsman’s Creek and Wallagaraugh River, multiple linear regression was chosen as the most appropriate method. Linear interpolation was used for Jilliby Creek data.</w:t>
-      </w:r>
-    </w:p>
-    <w:p>
-      <w:pPr>
-        <w:spacing w:line="360" w:lineRule="auto"/>
-        <w:jc w:val="both"/>
-      </w:pPr>
-      <w:r>
-        <w:t>A minimal set of hydrological metrics was pared from the full set described by Kennard et al. (2010).  These metrics were chosen to be representative of variability in high flow magnitude and frequency as well as predictability and consistency of water availability in the riparian environment (see Table 1 for a description). We used the Time Series Analysis module in River Analysis Package to generate these metrics. Means and coefficients of variation were calculated for most metrics to indicate central tendency as well as spread within the data. Low and high spell metrics were thresholded at the 5</w:t>
-      </w:r>
-      <w:r>
-        <w:rPr>
-          <w:vertAlign w:val="superscript"/>
-        </w:rPr>
-        <w:t>th</w:t>
-      </w:r>
-      <w:r>
-        <w:t xml:space="preserve"> and 95</w:t>
-      </w:r>
-      <w:r>
-        <w:rPr>
-          <w:vertAlign w:val="superscript"/>
-        </w:rPr>
-        <w:t>th</w:t>
-      </w:r>
-      <w:r>
-        <w:t xml:space="preserve"> percentiles, respectively, with a flood independence criterion of 7 days between peaks events 20 year average return interval (ARI) flood magnitude was also calculated with a flood independence value of 7 days between peaks. Colwell’s Indices were calculated using mean values over monthly time periods and a class distribution of 11 flow classes. Metrics of flow magnitude were normalised by mean daily flow to allow for comparison between different sizes of river.</w:t>
-      </w:r>
-    </w:p>
-    <w:p>
-      <w:pPr>
-        <w:spacing w:after="0" w:line="360" w:lineRule="auto"/>
-        <w:jc w:val="both"/>
-        <w:rPr>
-          <w:color w:val="000000"/>
-        </w:rPr>
-      </w:pPr>
-    </w:p>
-    <w:tbl>
-      <w:tblPr>
-        <w:tblStyle w:val="TableGrid"/>
-        <w:tblW w:w="9016" w:type="dxa"/>
-        <w:tblLayout w:type="fixed"/>
-        <w:tblLook w:val="04A0" w:firstRow="1" w:lastRow="0" w:firstColumn="1" w:lastColumn="0" w:noHBand="0" w:noVBand="1"/>
-      </w:tblPr>
-      <w:tblGrid>
-        <w:gridCol w:w="2204"/>
-        <w:gridCol w:w="1902"/>
-        <w:gridCol w:w="535"/>
-        <w:gridCol w:w="1875"/>
-        <w:gridCol w:w="2500"/>
-      </w:tblGrid>
-      <w:tr>
-        <w:tc>
-          <w:tcPr>
-            <w:tcW w:w="2204" w:type="dxa"/>
-          </w:tcPr>
-          <w:p>
-            <w:pPr>
-              <w:jc w:val="both"/>
-              <w:rPr>
-                <w:rFonts w:eastAsia="Times New Roman" w:cs="Times New Roman"/>
-                <w:b/>
-                <w:color w:val="000000"/>
-                <w:lang w:eastAsia="en-AU"/>
-              </w:rPr>
-            </w:pPr>
-            <w:r>
-              <w:rPr>
-                <w:rFonts w:eastAsia="Times New Roman" w:cs="Times New Roman"/>
-                <w:b/>
-                <w:color w:val="000000"/>
-                <w:lang w:eastAsia="en-AU"/>
-              </w:rPr>
-              <w:t>Parameter</w:t>
-            </w:r>
-          </w:p>
-        </w:tc>
-        <w:tc>
-          <w:tcPr>
-            <w:tcW w:w="2437" w:type="dxa"/>
-            <w:gridSpan w:val="2"/>
-          </w:tcPr>
-          <w:p>
-            <w:pPr>
-              <w:jc w:val="both"/>
-              <w:rPr>
-                <w:rFonts w:eastAsia="Times New Roman" w:cs="Times New Roman"/>
-                <w:b/>
-                <w:color w:val="000000"/>
-                <w:lang w:eastAsia="en-AU"/>
-              </w:rPr>
-            </w:pPr>
-            <w:r>
-              <w:rPr>
-                <w:rFonts w:eastAsia="Times New Roman" w:cs="Times New Roman"/>
-                <w:b/>
-                <w:color w:val="000000"/>
-                <w:lang w:eastAsia="en-AU"/>
-              </w:rPr>
-              <w:t>Abbreviation</w:t>
-            </w:r>
-          </w:p>
-        </w:tc>
-        <w:tc>
-          <w:tcPr>
-            <w:tcW w:w="1875" w:type="dxa"/>
-          </w:tcPr>
-          <w:p>
-            <w:pPr>
-              <w:jc w:val="both"/>
-              <w:rPr>
-                <w:rFonts w:eastAsia="Times New Roman" w:cs="Times New Roman"/>
-                <w:b/>
-                <w:color w:val="000000"/>
-                <w:lang w:eastAsia="en-AU"/>
-              </w:rPr>
-            </w:pPr>
-            <w:r>
-              <w:rPr>
-                <w:rFonts w:eastAsia="Times New Roman" w:cs="Times New Roman"/>
-                <w:b/>
-                <w:color w:val="000000"/>
-                <w:lang w:eastAsia="en-AU"/>
-              </w:rPr>
-              <w:t>Units</w:t>
-            </w:r>
-          </w:p>
-        </w:tc>
-        <w:tc>
-          <w:tcPr>
-            <w:tcW w:w="2500" w:type="dxa"/>
-          </w:tcPr>
-          <w:p>
-            <w:pPr>
-              <w:jc w:val="both"/>
-              <w:rPr>
-                <w:rFonts w:eastAsia="Times New Roman" w:cs="Times New Roman"/>
-                <w:b/>
-                <w:color w:val="000000"/>
-                <w:lang w:eastAsia="en-AU"/>
-              </w:rPr>
-            </w:pPr>
-            <w:r>
-              <w:rPr>
-                <w:rFonts w:eastAsia="Times New Roman" w:cs="Times New Roman"/>
-                <w:b/>
-                <w:color w:val="000000"/>
-                <w:lang w:eastAsia="en-AU"/>
-              </w:rPr>
-              <w:t>Description</w:t>
-            </w:r>
-          </w:p>
-        </w:tc>
-      </w:tr>
-      <w:tr>
-        <w:tc>
-          <w:tcPr>
-            <w:tcW w:w="9016" w:type="dxa"/>
-            <w:gridSpan w:val="5"/>
-          </w:tcPr>
-          <w:p>
-            <w:pPr>
-              <w:jc w:val="center"/>
-              <w:rPr>
-                <w:rFonts w:eastAsia="Times New Roman" w:cs="Times New Roman"/>
-                <w:i/>
-                <w:color w:val="000000"/>
-                <w:lang w:eastAsia="en-AU"/>
-              </w:rPr>
-            </w:pPr>
-            <w:r>
-              <w:rPr>
-                <w:rFonts w:eastAsia="Times New Roman" w:cs="Times New Roman"/>
-                <w:i/>
-                <w:color w:val="000000"/>
-                <w:lang w:eastAsia="en-AU"/>
-              </w:rPr>
-              <w:t>Flood frequency and magnitude</w:t>
-            </w:r>
-          </w:p>
-        </w:tc>
-      </w:tr>
-      <w:tr>
-        <w:tc>
-          <w:tcPr>
-            <w:tcW w:w="2204" w:type="dxa"/>
-          </w:tcPr>
-          <w:p>
-            <w:pPr>
-              <w:rPr>
-                <w:rFonts w:eastAsia="Times New Roman" w:cs="Times New Roman"/>
-                <w:color w:val="000000"/>
-                <w:lang w:eastAsia="en-AU"/>
-              </w:rPr>
-            </w:pPr>
-            <w:r>
-              <w:rPr>
-                <w:color w:val="000000"/>
-              </w:rPr>
-              <w:t>Mean magnitude of high spells</w:t>
-            </w:r>
-            <w:r>
-              <w:rPr>
-                <w:rFonts w:eastAsia="Times New Roman" w:cs="Times New Roman"/>
-                <w:color w:val="000000"/>
-                <w:lang w:eastAsia="en-AU"/>
-              </w:rPr>
-              <w:t>*</w:t>
-            </w:r>
-          </w:p>
-        </w:tc>
-        <w:tc>
-          <w:tcPr>
-            <w:tcW w:w="1902" w:type="dxa"/>
-          </w:tcPr>
-          <w:p>
-            <w:pPr>
-              <w:jc w:val="both"/>
-              <w:rPr>
-                <w:rFonts w:eastAsia="Times New Roman" w:cs="Times New Roman"/>
-                <w:color w:val="000000"/>
-                <w:lang w:eastAsia="en-AU"/>
-              </w:rPr>
-            </w:pPr>
-            <w:r>
-              <w:t>HSPeaknorm</w:t>
-            </w:r>
-          </w:p>
-        </w:tc>
-        <w:tc>
-          <w:tcPr>
-            <w:tcW w:w="2410" w:type="dxa"/>
-            <w:gridSpan w:val="2"/>
-          </w:tcPr>
-          <w:p>
-            <w:pPr>
-              <w:jc w:val="both"/>
-              <w:rPr>
-                <w:rFonts w:eastAsia="Times New Roman" w:cs="Times New Roman"/>
-                <w:color w:val="000000"/>
-                <w:lang w:eastAsia="en-AU"/>
-              </w:rPr>
-            </w:pPr>
-            <w:r>
-              <w:rPr>
-                <w:rFonts w:eastAsia="Times New Roman" w:cs="Times New Roman"/>
-                <w:color w:val="000000"/>
-                <w:lang w:eastAsia="en-AU"/>
-              </w:rPr>
-              <w:t>dimensionless</w:t>
-            </w:r>
-          </w:p>
-        </w:tc>
-        <w:tc>
-          <w:tcPr>
-            <w:tcW w:w="2500" w:type="dxa"/>
-            <w:vMerge w:val="restart"/>
-          </w:tcPr>
-          <w:p>
-            <w:pPr>
-              <w:jc w:val="both"/>
-              <w:rPr>
-                <w:rFonts w:eastAsia="Times New Roman" w:cs="Times New Roman"/>
-                <w:color w:val="000000"/>
-                <w:lang w:eastAsia="en-AU"/>
-              </w:rPr>
-            </w:pPr>
-            <w:r>
-              <w:t>High spells are periods of flow above the 95</w:t>
-            </w:r>
-            <w:r>
-              <w:rPr>
-                <w:vertAlign w:val="superscript"/>
-              </w:rPr>
-              <w:t>th</w:t>
-            </w:r>
-            <w:r>
-              <w:t xml:space="preserve"> percentile on the flow duration curve. We were interested in how frequently these conditions occurred over the time series as well as the mean magnitude of peak flows during these periods. 20 year average return interval (ARI) </w:t>
-            </w:r>
-            <w:r>
-              <w:lastRenderedPageBreak/>
-              <w:t>floods are extreme flow events that have the potential to resculpt the fluvial landscape. Together, these metrics indicate the intensity and frequency with which mechanical stress is applied to plants in the riparian zone.</w:t>
-            </w:r>
-          </w:p>
-        </w:tc>
-      </w:tr>
-      <w:tr>
-        <w:tc>
-          <w:tcPr>
-            <w:tcW w:w="2204" w:type="dxa"/>
-          </w:tcPr>
-          <w:p>
-            <w:pPr>
-              <w:rPr>
-                <w:rFonts w:eastAsia="Times New Roman" w:cs="Times New Roman"/>
-                <w:color w:val="000000"/>
-                <w:lang w:eastAsia="en-AU"/>
-              </w:rPr>
-            </w:pPr>
-            <w:r>
-              <w:rPr>
-                <w:color w:val="000000"/>
-              </w:rPr>
-              <w:t>CV of all years’ mean high spell magnitude</w:t>
-            </w:r>
-          </w:p>
-        </w:tc>
-        <w:tc>
-          <w:tcPr>
-            <w:tcW w:w="1902" w:type="dxa"/>
-          </w:tcPr>
-          <w:p>
-            <w:pPr>
-              <w:jc w:val="both"/>
-              <w:rPr>
-                <w:rFonts w:eastAsia="Times New Roman" w:cs="Times New Roman"/>
-                <w:color w:val="000000"/>
-                <w:lang w:eastAsia="en-AU"/>
-              </w:rPr>
-            </w:pPr>
-            <w:r>
-              <w:t>CVAnnHSPeak</w:t>
-            </w:r>
-          </w:p>
-        </w:tc>
-        <w:tc>
-          <w:tcPr>
-            <w:tcW w:w="2410" w:type="dxa"/>
-            <w:gridSpan w:val="2"/>
-          </w:tcPr>
-          <w:p>
-            <w:pPr>
-              <w:jc w:val="both"/>
-              <w:rPr>
-                <w:rFonts w:eastAsia="Times New Roman" w:cs="Times New Roman"/>
-                <w:color w:val="000000"/>
-                <w:lang w:eastAsia="en-AU"/>
-              </w:rPr>
-            </w:pPr>
-            <w:r>
-              <w:rPr>
-                <w:rFonts w:eastAsia="Times New Roman" w:cs="Times New Roman"/>
-                <w:color w:val="000000"/>
-                <w:lang w:eastAsia="en-AU"/>
-              </w:rPr>
-              <w:t>dimensionless</w:t>
-            </w:r>
-          </w:p>
-        </w:tc>
-        <w:tc>
-          <w:tcPr>
-            <w:tcW w:w="2500" w:type="dxa"/>
-            <w:vMerge/>
-          </w:tcPr>
-          <w:p>
-            <w:pPr>
-              <w:jc w:val="both"/>
-              <w:rPr>
-                <w:rFonts w:eastAsia="Times New Roman" w:cs="Times New Roman"/>
-                <w:color w:val="000000"/>
-                <w:lang w:eastAsia="en-AU"/>
-              </w:rPr>
-            </w:pPr>
-          </w:p>
-        </w:tc>
-      </w:tr>
-      <w:tr>
-        <w:tc>
-          <w:tcPr>
-            <w:tcW w:w="2204" w:type="dxa"/>
-          </w:tcPr>
-          <w:p>
-            <w:pPr>
-              <w:rPr>
-                <w:rFonts w:eastAsia="Times New Roman" w:cs="Times New Roman"/>
-                <w:color w:val="000000"/>
-                <w:lang w:eastAsia="en-AU"/>
-              </w:rPr>
-            </w:pPr>
-            <w:r>
-              <w:rPr>
-                <w:color w:val="000000"/>
-              </w:rPr>
-              <w:t>20 year ARI flood magnitude*</w:t>
-            </w:r>
-          </w:p>
-        </w:tc>
-        <w:tc>
-          <w:tcPr>
-            <w:tcW w:w="1902" w:type="dxa"/>
-          </w:tcPr>
-          <w:p>
-            <w:pPr>
-              <w:jc w:val="both"/>
-              <w:rPr>
-                <w:rFonts w:eastAsia="Times New Roman" w:cs="Times New Roman"/>
-                <w:color w:val="000000"/>
-                <w:lang w:eastAsia="en-AU"/>
-              </w:rPr>
-            </w:pPr>
-            <w:r>
-              <w:t>AS20YrARInorm</w:t>
-            </w:r>
-          </w:p>
-        </w:tc>
-        <w:tc>
-          <w:tcPr>
-            <w:tcW w:w="2410" w:type="dxa"/>
-            <w:gridSpan w:val="2"/>
-          </w:tcPr>
-          <w:p>
-            <w:pPr>
-              <w:jc w:val="both"/>
-              <w:rPr>
-                <w:rFonts w:eastAsia="Times New Roman" w:cs="Times New Roman"/>
-                <w:color w:val="000000"/>
-                <w:lang w:eastAsia="en-AU"/>
-              </w:rPr>
-            </w:pPr>
-            <w:r>
-              <w:rPr>
-                <w:rFonts w:eastAsia="Times New Roman" w:cs="Times New Roman"/>
-                <w:color w:val="000000"/>
-                <w:lang w:eastAsia="en-AU"/>
-              </w:rPr>
-              <w:t>dimensionless</w:t>
-            </w:r>
-          </w:p>
-        </w:tc>
-        <w:tc>
-          <w:tcPr>
-            <w:tcW w:w="2500" w:type="dxa"/>
-            <w:vMerge/>
-          </w:tcPr>
-          <w:p>
-            <w:pPr>
-              <w:jc w:val="both"/>
-              <w:rPr>
-                <w:rFonts w:eastAsia="Times New Roman" w:cs="Times New Roman"/>
-                <w:color w:val="000000"/>
-                <w:lang w:eastAsia="en-AU"/>
-              </w:rPr>
-            </w:pPr>
-          </w:p>
-        </w:tc>
-      </w:tr>
-      <w:tr>
-        <w:tc>
-          <w:tcPr>
-            <w:tcW w:w="2204" w:type="dxa"/>
-          </w:tcPr>
-          <w:p>
-            <w:pPr>
-              <w:rPr>
-                <w:rFonts w:eastAsia="Times New Roman" w:cs="Times New Roman"/>
-                <w:color w:val="000000"/>
-                <w:lang w:eastAsia="en-AU"/>
-              </w:rPr>
-            </w:pPr>
-            <w:r>
-              <w:rPr>
-                <w:color w:val="000000"/>
-              </w:rPr>
-              <w:t>Mean of all years’ number of high spells</w:t>
-            </w:r>
-          </w:p>
-        </w:tc>
-        <w:tc>
-          <w:tcPr>
-            <w:tcW w:w="1902" w:type="dxa"/>
-          </w:tcPr>
-          <w:p>
-            <w:pPr>
-              <w:jc w:val="both"/>
-              <w:rPr>
-                <w:rFonts w:eastAsia="Times New Roman" w:cs="Times New Roman"/>
-                <w:color w:val="000000"/>
-                <w:lang w:eastAsia="en-AU"/>
-              </w:rPr>
-            </w:pPr>
-            <w:r>
-              <w:t>MDFAnnHSNum</w:t>
-            </w:r>
-          </w:p>
-        </w:tc>
-        <w:tc>
-          <w:tcPr>
-            <w:tcW w:w="2410" w:type="dxa"/>
-            <w:gridSpan w:val="2"/>
-          </w:tcPr>
-          <w:p>
-            <w:pPr>
-              <w:jc w:val="both"/>
-              <w:rPr>
-                <w:rFonts w:eastAsia="Times New Roman" w:cs="Times New Roman"/>
-                <w:color w:val="000000"/>
-                <w:lang w:eastAsia="en-AU"/>
-              </w:rPr>
-            </w:pPr>
-            <w:r>
-              <w:rPr>
-                <w:rFonts w:eastAsia="Times New Roman" w:cs="Times New Roman"/>
-                <w:color w:val="000000"/>
-                <w:lang w:eastAsia="en-AU"/>
-              </w:rPr>
-              <w:t>year</w:t>
-            </w:r>
-            <w:r>
-              <w:rPr>
-                <w:rFonts w:eastAsia="Times New Roman" w:cs="Times New Roman"/>
-                <w:color w:val="000000"/>
-                <w:vertAlign w:val="superscript"/>
-                <w:lang w:eastAsia="en-AU"/>
-              </w:rPr>
-              <w:t>-1</w:t>
-            </w:r>
-          </w:p>
-        </w:tc>
-        <w:tc>
-          <w:tcPr>
-            <w:tcW w:w="2500" w:type="dxa"/>
-            <w:vMerge/>
-          </w:tcPr>
-          <w:p>
-            <w:pPr>
-              <w:jc w:val="both"/>
-              <w:rPr>
-                <w:rFonts w:eastAsia="Times New Roman" w:cs="Times New Roman"/>
-                <w:color w:val="000000"/>
-                <w:lang w:eastAsia="en-AU"/>
-              </w:rPr>
-            </w:pPr>
-          </w:p>
-        </w:tc>
-      </w:tr>
-      <w:tr>
-        <w:tc>
-          <w:tcPr>
-            <w:tcW w:w="2204" w:type="dxa"/>
-          </w:tcPr>
-          <w:p>
-            <w:pPr>
-              <w:rPr>
-                <w:rFonts w:eastAsia="Times New Roman" w:cs="Times New Roman"/>
-                <w:color w:val="000000"/>
-                <w:lang w:eastAsia="en-AU"/>
-              </w:rPr>
-            </w:pPr>
-            <w:r>
-              <w:rPr>
-                <w:color w:val="000000"/>
-              </w:rPr>
-              <w:t>CV of all years’ number of high spells</w:t>
-            </w:r>
-          </w:p>
-        </w:tc>
-        <w:tc>
-          <w:tcPr>
-            <w:tcW w:w="1902" w:type="dxa"/>
-          </w:tcPr>
-          <w:p>
-            <w:pPr>
-              <w:jc w:val="both"/>
-              <w:rPr>
-                <w:rFonts w:eastAsia="Times New Roman" w:cs="Times New Roman"/>
-                <w:color w:val="000000"/>
-                <w:lang w:eastAsia="en-AU"/>
-              </w:rPr>
-            </w:pPr>
-            <w:r>
-              <w:t>CVAnnHSNum</w:t>
-            </w:r>
-          </w:p>
-        </w:tc>
-        <w:tc>
-          <w:tcPr>
-            <w:tcW w:w="2410" w:type="dxa"/>
-            <w:gridSpan w:val="2"/>
-          </w:tcPr>
-          <w:p>
-            <w:pPr>
-              <w:jc w:val="both"/>
-              <w:rPr>
-                <w:rFonts w:eastAsia="Times New Roman" w:cs="Times New Roman"/>
-                <w:color w:val="000000"/>
-                <w:lang w:eastAsia="en-AU"/>
-              </w:rPr>
-            </w:pPr>
-            <w:r>
-              <w:rPr>
-                <w:rFonts w:eastAsia="Times New Roman" w:cs="Times New Roman"/>
-                <w:color w:val="000000"/>
-                <w:lang w:eastAsia="en-AU"/>
-              </w:rPr>
-              <w:t>dimensionless</w:t>
-            </w:r>
-          </w:p>
-        </w:tc>
-        <w:tc>
-          <w:tcPr>
-            <w:tcW w:w="2500" w:type="dxa"/>
-            <w:vMerge/>
-          </w:tcPr>
-          <w:p>
-            <w:pPr>
-              <w:jc w:val="both"/>
-              <w:rPr>
-                <w:rFonts w:eastAsia="Times New Roman" w:cs="Times New Roman"/>
-                <w:color w:val="000000"/>
-                <w:lang w:eastAsia="en-AU"/>
-              </w:rPr>
-            </w:pPr>
-          </w:p>
-        </w:tc>
-      </w:tr>
-      <w:tr>
-        <w:tc>
-          <w:tcPr>
-            <w:tcW w:w="9016" w:type="dxa"/>
-            <w:gridSpan w:val="5"/>
-          </w:tcPr>
-          <w:p>
-            <w:pPr>
-              <w:tabs>
-                <w:tab w:val="left" w:pos="3160"/>
-              </w:tabs>
-              <w:rPr>
-                <w:rFonts w:eastAsia="Times New Roman" w:cs="Times New Roman"/>
-                <w:i/>
-                <w:color w:val="000000"/>
-                <w:lang w:eastAsia="en-AU"/>
-              </w:rPr>
-            </w:pPr>
-            <w:r>
-              <w:rPr>
-                <w:i/>
-              </w:rPr>
-              <w:lastRenderedPageBreak/>
-              <w:t>Rise and fall rates</w:t>
-            </w:r>
-          </w:p>
-        </w:tc>
-      </w:tr>
-      <w:tr>
-        <w:tc>
-          <w:tcPr>
-            <w:tcW w:w="2204" w:type="dxa"/>
-          </w:tcPr>
-          <w:p>
-            <w:pPr>
-              <w:rPr>
-                <w:rFonts w:eastAsia="Times New Roman" w:cs="Times New Roman"/>
-                <w:color w:val="000000"/>
-                <w:lang w:eastAsia="en-AU"/>
-              </w:rPr>
-            </w:pPr>
-            <w:r>
-              <w:rPr>
-                <w:rFonts w:eastAsia="Times New Roman" w:cs="Times New Roman"/>
-                <w:color w:val="000000"/>
-                <w:lang w:eastAsia="en-AU"/>
-              </w:rPr>
-              <w:t>Mean rate of rise *</w:t>
-            </w:r>
-          </w:p>
-        </w:tc>
-        <w:tc>
-          <w:tcPr>
-            <w:tcW w:w="1902" w:type="dxa"/>
-          </w:tcPr>
-          <w:p>
-            <w:pPr>
-              <w:jc w:val="both"/>
-            </w:pPr>
-            <w:r>
-              <w:t>MRateRisenorm</w:t>
-            </w:r>
-          </w:p>
-        </w:tc>
-        <w:tc>
-          <w:tcPr>
-            <w:tcW w:w="2410" w:type="dxa"/>
-            <w:gridSpan w:val="2"/>
-          </w:tcPr>
-          <w:p>
-            <w:pPr>
-              <w:jc w:val="both"/>
-              <w:rPr>
-                <w:rFonts w:eastAsia="Times New Roman" w:cs="Times New Roman"/>
-                <w:color w:val="000000"/>
-                <w:lang w:eastAsia="en-AU"/>
-              </w:rPr>
-            </w:pPr>
-            <w:r>
-              <w:rPr>
-                <w:rFonts w:eastAsia="Times New Roman" w:cs="Times New Roman"/>
-                <w:color w:val="000000"/>
-                <w:lang w:eastAsia="en-AU"/>
-              </w:rPr>
-              <w:t>dimensionless</w:t>
-            </w:r>
-          </w:p>
-        </w:tc>
-        <w:tc>
-          <w:tcPr>
-            <w:tcW w:w="2500" w:type="dxa"/>
-            <w:vMerge w:val="restart"/>
-          </w:tcPr>
-          <w:p>
-            <w:pPr>
-              <w:jc w:val="both"/>
-              <w:rPr>
-                <w:rFonts w:eastAsia="Times New Roman" w:cs="Times New Roman"/>
-                <w:color w:val="000000"/>
-                <w:lang w:eastAsia="en-AU"/>
-              </w:rPr>
-            </w:pPr>
-            <w:r>
-              <w:t>Rise and fall rates represent flow flashiness. Fast rise rates are associated with flood waves and intense mechanical stress to plant stems. Slow fall rates keep exposed substrate moist for longer periods, which may produce favourable conditions for germination. Historical discharge records are unfortunately limited to daily resolution, so are unable to fully capture flood discharge shapes. High variability between years indicates the occurrence of extreme events which may not have been captured by the mean value.</w:t>
-            </w:r>
-          </w:p>
-        </w:tc>
-      </w:tr>
-      <w:tr>
-        <w:tc>
-          <w:tcPr>
-            <w:tcW w:w="2204" w:type="dxa"/>
-          </w:tcPr>
-          <w:p>
-            <w:pPr>
-              <w:rPr>
-                <w:rFonts w:eastAsia="Times New Roman" w:cs="Times New Roman"/>
-                <w:color w:val="000000"/>
-                <w:lang w:eastAsia="en-AU"/>
-              </w:rPr>
-            </w:pPr>
-            <w:r>
-              <w:rPr>
-                <w:rFonts w:eastAsia="Times New Roman" w:cs="Times New Roman"/>
-                <w:color w:val="000000"/>
-                <w:lang w:eastAsia="en-AU"/>
-              </w:rPr>
-              <w:t>Mean rate of fall *</w:t>
-            </w:r>
-          </w:p>
-        </w:tc>
-        <w:tc>
-          <w:tcPr>
-            <w:tcW w:w="1902" w:type="dxa"/>
-          </w:tcPr>
-          <w:p>
-            <w:pPr>
-              <w:jc w:val="both"/>
-            </w:pPr>
-            <w:r>
-              <w:t>MRateFallnorm</w:t>
-            </w:r>
-          </w:p>
-        </w:tc>
-        <w:tc>
-          <w:tcPr>
-            <w:tcW w:w="2410" w:type="dxa"/>
-            <w:gridSpan w:val="2"/>
-          </w:tcPr>
-          <w:p>
-            <w:pPr>
-              <w:jc w:val="both"/>
-              <w:rPr>
-                <w:rFonts w:eastAsia="Times New Roman" w:cs="Times New Roman"/>
-                <w:color w:val="000000"/>
-                <w:lang w:eastAsia="en-AU"/>
-              </w:rPr>
-            </w:pPr>
-            <w:r>
-              <w:rPr>
-                <w:rFonts w:eastAsia="Times New Roman" w:cs="Times New Roman"/>
-                <w:color w:val="000000"/>
-                <w:lang w:eastAsia="en-AU"/>
-              </w:rPr>
-              <w:t>dimensionless</w:t>
-            </w:r>
-          </w:p>
-        </w:tc>
-        <w:tc>
-          <w:tcPr>
-            <w:tcW w:w="2500" w:type="dxa"/>
-            <w:vMerge/>
-          </w:tcPr>
-          <w:p>
-            <w:pPr>
-              <w:jc w:val="both"/>
-              <w:rPr>
-                <w:rFonts w:eastAsia="Times New Roman" w:cs="Times New Roman"/>
-                <w:color w:val="000000"/>
-                <w:lang w:eastAsia="en-AU"/>
-              </w:rPr>
-            </w:pPr>
-          </w:p>
-        </w:tc>
-      </w:tr>
-      <w:tr>
-        <w:tc>
-          <w:tcPr>
-            <w:tcW w:w="2204" w:type="dxa"/>
-          </w:tcPr>
-          <w:p>
-            <w:pPr>
-              <w:rPr>
-                <w:rFonts w:eastAsia="Times New Roman" w:cs="Times New Roman"/>
-                <w:color w:val="000000"/>
-                <w:lang w:eastAsia="en-AU"/>
-              </w:rPr>
-            </w:pPr>
-            <w:r>
-              <w:rPr>
-                <w:rFonts w:eastAsia="Times New Roman" w:cs="Times New Roman"/>
-                <w:color w:val="000000"/>
-                <w:lang w:eastAsia="en-AU"/>
-              </w:rPr>
-              <w:t>CV of all years mean rate of rise</w:t>
-            </w:r>
-          </w:p>
-        </w:tc>
-        <w:tc>
-          <w:tcPr>
-            <w:tcW w:w="1902" w:type="dxa"/>
-          </w:tcPr>
-          <w:p>
-            <w:pPr>
-              <w:jc w:val="both"/>
-            </w:pPr>
-            <w:r>
-              <w:t>CVAnnMRateRise</w:t>
-            </w:r>
-          </w:p>
-        </w:tc>
-        <w:tc>
-          <w:tcPr>
-            <w:tcW w:w="2410" w:type="dxa"/>
-            <w:gridSpan w:val="2"/>
-          </w:tcPr>
-          <w:p>
-            <w:pPr>
-              <w:jc w:val="both"/>
-              <w:rPr>
-                <w:rFonts w:eastAsia="Times New Roman" w:cs="Times New Roman"/>
-                <w:color w:val="000000"/>
-                <w:lang w:eastAsia="en-AU"/>
-              </w:rPr>
-            </w:pPr>
-            <w:r>
-              <w:rPr>
-                <w:rFonts w:eastAsia="Times New Roman" w:cs="Times New Roman"/>
-                <w:color w:val="000000"/>
-                <w:lang w:eastAsia="en-AU"/>
-              </w:rPr>
-              <w:t>dimensionless</w:t>
-            </w:r>
-          </w:p>
-        </w:tc>
-        <w:tc>
-          <w:tcPr>
-            <w:tcW w:w="2500" w:type="dxa"/>
-            <w:vMerge/>
-          </w:tcPr>
-          <w:p>
-            <w:pPr>
-              <w:jc w:val="both"/>
-              <w:rPr>
-                <w:rFonts w:eastAsia="Times New Roman" w:cs="Times New Roman"/>
-                <w:color w:val="000000"/>
-                <w:lang w:eastAsia="en-AU"/>
-              </w:rPr>
-            </w:pPr>
-          </w:p>
-        </w:tc>
-      </w:tr>
-      <w:tr>
-        <w:tc>
-          <w:tcPr>
-            <w:tcW w:w="2204" w:type="dxa"/>
-          </w:tcPr>
-          <w:p>
-            <w:pPr>
-              <w:rPr>
-                <w:rFonts w:eastAsia="Times New Roman" w:cs="Times New Roman"/>
-                <w:color w:val="000000"/>
-                <w:lang w:eastAsia="en-AU"/>
-              </w:rPr>
-            </w:pPr>
-            <w:r>
-              <w:rPr>
-                <w:rFonts w:eastAsia="Times New Roman" w:cs="Times New Roman"/>
-                <w:color w:val="000000"/>
-                <w:lang w:eastAsia="en-AU"/>
-              </w:rPr>
-              <w:t>CV of all years mean rate of rise</w:t>
-            </w:r>
-          </w:p>
-        </w:tc>
-        <w:tc>
-          <w:tcPr>
-            <w:tcW w:w="1902" w:type="dxa"/>
-          </w:tcPr>
-          <w:p>
-            <w:pPr>
-              <w:jc w:val="both"/>
-            </w:pPr>
-            <w:r>
-              <w:t>CVAnnMRateFall</w:t>
-            </w:r>
-          </w:p>
-        </w:tc>
-        <w:tc>
-          <w:tcPr>
-            <w:tcW w:w="2410" w:type="dxa"/>
-            <w:gridSpan w:val="2"/>
-          </w:tcPr>
-          <w:p>
-            <w:pPr>
-              <w:jc w:val="both"/>
-              <w:rPr>
-                <w:rFonts w:eastAsia="Times New Roman" w:cs="Times New Roman"/>
-                <w:color w:val="000000"/>
-                <w:lang w:eastAsia="en-AU"/>
-              </w:rPr>
-            </w:pPr>
-            <w:r>
-              <w:rPr>
-                <w:rFonts w:eastAsia="Times New Roman" w:cs="Times New Roman"/>
-                <w:color w:val="000000"/>
-                <w:lang w:eastAsia="en-AU"/>
-              </w:rPr>
-              <w:t>dimensionless</w:t>
-            </w:r>
-          </w:p>
-        </w:tc>
-        <w:tc>
-          <w:tcPr>
-            <w:tcW w:w="2500" w:type="dxa"/>
-            <w:vMerge/>
-          </w:tcPr>
-          <w:p>
-            <w:pPr>
-              <w:jc w:val="both"/>
-              <w:rPr>
-                <w:rFonts w:eastAsia="Times New Roman" w:cs="Times New Roman"/>
-                <w:color w:val="000000"/>
-                <w:lang w:eastAsia="en-AU"/>
-              </w:rPr>
-            </w:pPr>
-          </w:p>
-        </w:tc>
-      </w:tr>
-      <w:tr>
-        <w:tc>
-          <w:tcPr>
-            <w:tcW w:w="9016" w:type="dxa"/>
-            <w:gridSpan w:val="5"/>
-          </w:tcPr>
-          <w:p>
-            <w:pPr>
-              <w:rPr>
-                <w:rFonts w:eastAsia="Times New Roman" w:cs="Times New Roman"/>
-                <w:i/>
-                <w:color w:val="000000"/>
-                <w:lang w:eastAsia="en-AU"/>
-              </w:rPr>
-            </w:pPr>
-            <w:r>
-              <w:rPr>
-                <w:rFonts w:eastAsia="Times New Roman" w:cs="Times New Roman"/>
-                <w:i/>
-                <w:color w:val="000000"/>
-                <w:lang w:eastAsia="en-AU"/>
-              </w:rPr>
-              <w:t>Baseflow index</w:t>
-            </w:r>
-          </w:p>
-        </w:tc>
-      </w:tr>
-      <w:tr>
-        <w:tc>
-          <w:tcPr>
-            <w:tcW w:w="2204" w:type="dxa"/>
-          </w:tcPr>
-          <w:p>
-            <w:pPr>
-              <w:rPr>
-                <w:rFonts w:eastAsia="Times New Roman" w:cs="Times New Roman"/>
-                <w:color w:val="000000"/>
-                <w:lang w:eastAsia="en-AU"/>
-              </w:rPr>
-            </w:pPr>
-            <w:r>
-              <w:rPr>
-                <w:rFonts w:eastAsia="Times New Roman" w:cs="Times New Roman"/>
-                <w:color w:val="000000"/>
-                <w:lang w:eastAsia="en-AU"/>
-              </w:rPr>
-              <w:t>Baseflow index</w:t>
-            </w:r>
-          </w:p>
-        </w:tc>
-        <w:tc>
-          <w:tcPr>
-            <w:tcW w:w="1902" w:type="dxa"/>
-          </w:tcPr>
-          <w:p>
-            <w:pPr>
-              <w:jc w:val="both"/>
-            </w:pPr>
-            <w:r>
-              <w:t>BFI</w:t>
-            </w:r>
-          </w:p>
-        </w:tc>
-        <w:tc>
-          <w:tcPr>
-            <w:tcW w:w="2410" w:type="dxa"/>
-            <w:gridSpan w:val="2"/>
-          </w:tcPr>
-          <w:p>
-            <w:pPr>
-              <w:jc w:val="both"/>
-              <w:rPr>
-                <w:rFonts w:eastAsia="Times New Roman" w:cs="Times New Roman"/>
-                <w:color w:val="000000"/>
-                <w:lang w:eastAsia="en-AU"/>
-              </w:rPr>
-            </w:pPr>
-            <w:r>
-              <w:rPr>
-                <w:rFonts w:eastAsia="Times New Roman" w:cs="Times New Roman"/>
-                <w:color w:val="000000"/>
-                <w:lang w:eastAsia="en-AU"/>
-              </w:rPr>
-              <w:t>dimensionless</w:t>
-            </w:r>
-          </w:p>
-        </w:tc>
-        <w:tc>
-          <w:tcPr>
-            <w:tcW w:w="2500" w:type="dxa"/>
-            <w:vMerge w:val="restart"/>
-          </w:tcPr>
-          <w:p>
-            <w:pPr>
-              <w:jc w:val="both"/>
-              <w:rPr>
-                <w:rFonts w:eastAsia="Times New Roman" w:cs="Times New Roman"/>
-                <w:color w:val="000000"/>
-                <w:lang w:eastAsia="en-AU"/>
-              </w:rPr>
-            </w:pPr>
-            <w:r>
-              <w:t xml:space="preserve">Baseflow index is calculated using the ratio of flow during average conditions to total flow. It is a useful metric of consistency of water availability, in that it is maximised when average flow conditions dominate, and minimised when total flow is dominated by above average flow events. Intra-annual variability in baseflow index measures </w:t>
-            </w:r>
-            <w:r>
-              <w:lastRenderedPageBreak/>
-              <w:t>how predictable baseflow index is between years.</w:t>
-            </w:r>
-          </w:p>
-        </w:tc>
-      </w:tr>
-      <w:tr>
-        <w:tc>
-          <w:tcPr>
-            <w:tcW w:w="2204" w:type="dxa"/>
-          </w:tcPr>
-          <w:p>
-            <w:pPr>
-              <w:rPr>
-                <w:rFonts w:eastAsia="Times New Roman" w:cs="Times New Roman"/>
-                <w:color w:val="000000"/>
-                <w:lang w:eastAsia="en-AU"/>
-              </w:rPr>
-            </w:pPr>
-            <w:r>
-              <w:rPr>
-                <w:color w:val="000000"/>
-              </w:rPr>
-              <w:t>CV of all years Baseflow Index</w:t>
-            </w:r>
-          </w:p>
-        </w:tc>
-        <w:tc>
-          <w:tcPr>
-            <w:tcW w:w="1902" w:type="dxa"/>
-          </w:tcPr>
-          <w:p>
-            <w:pPr>
-              <w:jc w:val="both"/>
-            </w:pPr>
-            <w:r>
-              <w:t>CVAnnBFI</w:t>
-            </w:r>
-          </w:p>
-        </w:tc>
-        <w:tc>
-          <w:tcPr>
-            <w:tcW w:w="2410" w:type="dxa"/>
-            <w:gridSpan w:val="2"/>
-          </w:tcPr>
-          <w:p>
-            <w:pPr>
-              <w:jc w:val="both"/>
-              <w:rPr>
-                <w:rFonts w:eastAsia="Times New Roman" w:cs="Times New Roman"/>
-                <w:color w:val="000000"/>
-                <w:lang w:eastAsia="en-AU"/>
-              </w:rPr>
-            </w:pPr>
-            <w:r>
-              <w:rPr>
-                <w:rFonts w:eastAsia="Times New Roman" w:cs="Times New Roman"/>
-                <w:color w:val="000000"/>
-                <w:lang w:eastAsia="en-AU"/>
-              </w:rPr>
-              <w:t>dimensionless</w:t>
-            </w:r>
-          </w:p>
-        </w:tc>
-        <w:tc>
-          <w:tcPr>
-            <w:tcW w:w="2500" w:type="dxa"/>
-            <w:vMerge/>
-          </w:tcPr>
-          <w:p>
-            <w:pPr>
-              <w:jc w:val="both"/>
-              <w:rPr>
-                <w:rFonts w:eastAsia="Times New Roman" w:cs="Times New Roman"/>
-                <w:color w:val="000000"/>
-                <w:lang w:eastAsia="en-AU"/>
-              </w:rPr>
-            </w:pPr>
-          </w:p>
-        </w:tc>
-      </w:tr>
-      <w:tr>
-        <w:tc>
-          <w:tcPr>
-            <w:tcW w:w="9016" w:type="dxa"/>
-            <w:gridSpan w:val="5"/>
-          </w:tcPr>
-          <w:p>
-            <w:pPr>
-              <w:rPr>
-                <w:i/>
-              </w:rPr>
-            </w:pPr>
-            <w:r>
-              <w:rPr>
-                <w:i/>
-              </w:rPr>
-              <w:lastRenderedPageBreak/>
-              <w:t>Low flow magnitude, frequency and duration</w:t>
-            </w:r>
-          </w:p>
-        </w:tc>
-      </w:tr>
-      <w:tr>
-        <w:tc>
-          <w:tcPr>
-            <w:tcW w:w="2204" w:type="dxa"/>
-          </w:tcPr>
-          <w:p>
-            <w:pPr>
-              <w:rPr>
-                <w:rFonts w:eastAsia="Times New Roman" w:cs="Times New Roman"/>
-                <w:color w:val="000000"/>
-                <w:lang w:eastAsia="en-AU"/>
-              </w:rPr>
-            </w:pPr>
-            <w:r>
-              <w:rPr>
-                <w:color w:val="000000"/>
-              </w:rPr>
-              <w:t>CV of all years’ mean low spell magnitude</w:t>
-            </w:r>
-          </w:p>
-        </w:tc>
-        <w:tc>
-          <w:tcPr>
-            <w:tcW w:w="1902" w:type="dxa"/>
-          </w:tcPr>
-          <w:p>
-            <w:pPr>
-              <w:jc w:val="both"/>
-            </w:pPr>
-            <w:r>
-              <w:t>LSPeaknorm</w:t>
-            </w:r>
-          </w:p>
-        </w:tc>
-        <w:tc>
-          <w:tcPr>
-            <w:tcW w:w="2410" w:type="dxa"/>
-            <w:gridSpan w:val="2"/>
-          </w:tcPr>
-          <w:p>
-            <w:pPr>
-              <w:jc w:val="both"/>
-              <w:rPr>
-                <w:rFonts w:eastAsia="Times New Roman" w:cs="Times New Roman"/>
-                <w:color w:val="000000"/>
-                <w:lang w:eastAsia="en-AU"/>
-              </w:rPr>
-            </w:pPr>
-            <w:r>
-              <w:rPr>
-                <w:rFonts w:eastAsia="Times New Roman" w:cs="Times New Roman"/>
-                <w:color w:val="000000"/>
-                <w:lang w:eastAsia="en-AU"/>
-              </w:rPr>
-              <w:t>dimensionless</w:t>
-            </w:r>
-          </w:p>
-        </w:tc>
-        <w:tc>
-          <w:tcPr>
-            <w:tcW w:w="2500" w:type="dxa"/>
-            <w:vMerge w:val="restart"/>
-          </w:tcPr>
-          <w:p>
-            <w:pPr>
-              <w:jc w:val="both"/>
-              <w:rPr>
-                <w:rFonts w:eastAsia="Times New Roman" w:cs="Times New Roman"/>
-                <w:color w:val="000000"/>
-                <w:lang w:eastAsia="en-AU"/>
-              </w:rPr>
-            </w:pPr>
-            <w:r>
-              <w:t>Low spells are periods of flow below the 5</w:t>
-            </w:r>
-            <w:r>
-              <w:rPr>
-                <w:vertAlign w:val="superscript"/>
-              </w:rPr>
-              <w:t>th</w:t>
-            </w:r>
-            <w:r>
-              <w:t xml:space="preserve"> percentile on the flow duration curve. We were interested in how frequently these conditions occurred over the time series as well as the mean and interannual variability in magnitude and duration of low flows.</w:t>
-            </w:r>
-          </w:p>
-        </w:tc>
-      </w:tr>
-      <w:tr>
-        <w:tc>
-          <w:tcPr>
-            <w:tcW w:w="2204" w:type="dxa"/>
-          </w:tcPr>
-          <w:p>
-            <w:pPr>
-              <w:rPr>
-                <w:rFonts w:eastAsia="Times New Roman" w:cs="Times New Roman"/>
-                <w:color w:val="000000"/>
-                <w:lang w:eastAsia="en-AU"/>
-              </w:rPr>
-            </w:pPr>
-            <w:r>
-              <w:rPr>
-                <w:rFonts w:eastAsia="Times New Roman" w:cs="Times New Roman"/>
-                <w:color w:val="000000"/>
-                <w:lang w:eastAsia="en-AU"/>
-              </w:rPr>
-              <w:t>CV of all years mean of low spell magnitude</w:t>
-            </w:r>
-          </w:p>
-        </w:tc>
-        <w:tc>
-          <w:tcPr>
-            <w:tcW w:w="1902" w:type="dxa"/>
-          </w:tcPr>
-          <w:p>
-            <w:pPr>
-              <w:jc w:val="both"/>
-            </w:pPr>
-            <w:r>
-              <w:t>CVAnnLSPeak</w:t>
-            </w:r>
-          </w:p>
-        </w:tc>
-        <w:tc>
-          <w:tcPr>
-            <w:tcW w:w="2410" w:type="dxa"/>
-            <w:gridSpan w:val="2"/>
-          </w:tcPr>
-          <w:p>
-            <w:pPr>
-              <w:jc w:val="both"/>
-              <w:rPr>
-                <w:rFonts w:eastAsia="Times New Roman" w:cs="Times New Roman"/>
-                <w:color w:val="000000"/>
-                <w:lang w:eastAsia="en-AU"/>
-              </w:rPr>
-            </w:pPr>
-            <w:r>
-              <w:rPr>
-                <w:rFonts w:eastAsia="Times New Roman" w:cs="Times New Roman"/>
-                <w:color w:val="000000"/>
-                <w:lang w:eastAsia="en-AU"/>
-              </w:rPr>
-              <w:t>dimensionless</w:t>
-            </w:r>
-          </w:p>
-        </w:tc>
-        <w:tc>
-          <w:tcPr>
-            <w:tcW w:w="2500" w:type="dxa"/>
-            <w:vMerge/>
-          </w:tcPr>
-          <w:p>
-            <w:pPr>
-              <w:jc w:val="both"/>
-              <w:rPr>
-                <w:rFonts w:eastAsia="Times New Roman" w:cs="Times New Roman"/>
-                <w:color w:val="000000"/>
-                <w:lang w:eastAsia="en-AU"/>
-              </w:rPr>
-            </w:pPr>
-          </w:p>
-        </w:tc>
-      </w:tr>
-      <w:tr>
-        <w:tc>
-          <w:tcPr>
-            <w:tcW w:w="2204" w:type="dxa"/>
-          </w:tcPr>
-          <w:p>
-            <w:pPr>
-              <w:rPr>
-                <w:rFonts w:eastAsia="Times New Roman" w:cs="Times New Roman"/>
-                <w:color w:val="000000"/>
-                <w:lang w:eastAsia="en-AU"/>
-              </w:rPr>
-            </w:pPr>
-            <w:r>
-              <w:rPr>
-                <w:rFonts w:eastAsia="Times New Roman" w:cs="Times New Roman"/>
-                <w:color w:val="000000"/>
-                <w:lang w:eastAsia="en-AU"/>
-              </w:rPr>
-              <w:t>Mean of all years number of low spells</w:t>
-            </w:r>
-          </w:p>
-        </w:tc>
-        <w:tc>
-          <w:tcPr>
-            <w:tcW w:w="1902" w:type="dxa"/>
-          </w:tcPr>
-          <w:p>
-            <w:pPr>
-              <w:jc w:val="both"/>
-            </w:pPr>
-            <w:r>
-              <w:t>MDFAnnLSNum</w:t>
-            </w:r>
-          </w:p>
-        </w:tc>
-        <w:tc>
-          <w:tcPr>
-            <w:tcW w:w="2410" w:type="dxa"/>
-            <w:gridSpan w:val="2"/>
-          </w:tcPr>
-          <w:p>
-            <w:pPr>
-              <w:jc w:val="both"/>
-              <w:rPr>
-                <w:rFonts w:eastAsia="Times New Roman" w:cs="Times New Roman"/>
-                <w:color w:val="000000"/>
-                <w:lang w:eastAsia="en-AU"/>
-              </w:rPr>
-            </w:pPr>
-            <w:r>
-              <w:rPr>
-                <w:rFonts w:eastAsia="Times New Roman" w:cs="Times New Roman"/>
-                <w:color w:val="000000"/>
-                <w:lang w:eastAsia="en-AU"/>
-              </w:rPr>
-              <w:t>year</w:t>
-            </w:r>
-            <w:r>
-              <w:rPr>
-                <w:rFonts w:eastAsia="Times New Roman" w:cs="Times New Roman"/>
-                <w:color w:val="000000"/>
-                <w:vertAlign w:val="superscript"/>
-                <w:lang w:eastAsia="en-AU"/>
-              </w:rPr>
-              <w:t>-1</w:t>
-            </w:r>
-          </w:p>
-        </w:tc>
-        <w:tc>
-          <w:tcPr>
-            <w:tcW w:w="2500" w:type="dxa"/>
-            <w:vMerge/>
-          </w:tcPr>
-          <w:p>
-            <w:pPr>
-              <w:jc w:val="both"/>
-              <w:rPr>
-                <w:rFonts w:eastAsia="Times New Roman" w:cs="Times New Roman"/>
-                <w:color w:val="000000"/>
-                <w:lang w:eastAsia="en-AU"/>
-              </w:rPr>
-            </w:pPr>
-          </w:p>
-        </w:tc>
-      </w:tr>
-      <w:tr>
-        <w:tc>
-          <w:tcPr>
-            <w:tcW w:w="2204" w:type="dxa"/>
-          </w:tcPr>
-          <w:p>
-            <w:pPr>
-              <w:rPr>
-                <w:rFonts w:eastAsia="Times New Roman" w:cs="Times New Roman"/>
-                <w:color w:val="000000"/>
-                <w:lang w:eastAsia="en-AU"/>
-              </w:rPr>
-            </w:pPr>
-            <w:r>
-              <w:rPr>
-                <w:color w:val="000000"/>
-              </w:rPr>
-              <w:t>CV of all years’ number of low spells</w:t>
-            </w:r>
-          </w:p>
-        </w:tc>
-        <w:tc>
-          <w:tcPr>
-            <w:tcW w:w="1902" w:type="dxa"/>
-          </w:tcPr>
-          <w:p>
-            <w:pPr>
-              <w:jc w:val="both"/>
-            </w:pPr>
-            <w:r>
-              <w:t>CVAnnLSNum</w:t>
-            </w:r>
-          </w:p>
-        </w:tc>
-        <w:tc>
-          <w:tcPr>
-            <w:tcW w:w="2410" w:type="dxa"/>
-            <w:gridSpan w:val="2"/>
-          </w:tcPr>
-          <w:p>
-            <w:pPr>
-              <w:jc w:val="both"/>
-              <w:rPr>
-                <w:rFonts w:eastAsia="Times New Roman" w:cs="Times New Roman"/>
-                <w:color w:val="000000"/>
-                <w:lang w:eastAsia="en-AU"/>
-              </w:rPr>
-            </w:pPr>
-            <w:r>
-              <w:rPr>
-                <w:rFonts w:eastAsia="Times New Roman" w:cs="Times New Roman"/>
-                <w:color w:val="000000"/>
-                <w:lang w:eastAsia="en-AU"/>
-              </w:rPr>
-              <w:t>dimensionless</w:t>
-            </w:r>
-          </w:p>
-        </w:tc>
-        <w:tc>
-          <w:tcPr>
-            <w:tcW w:w="2500" w:type="dxa"/>
-            <w:vMerge/>
-          </w:tcPr>
-          <w:p>
-            <w:pPr>
-              <w:jc w:val="both"/>
-              <w:rPr>
-                <w:rFonts w:eastAsia="Times New Roman" w:cs="Times New Roman"/>
-                <w:color w:val="000000"/>
-                <w:lang w:eastAsia="en-AU"/>
-              </w:rPr>
-            </w:pPr>
-          </w:p>
-        </w:tc>
-      </w:tr>
-      <w:tr>
-        <w:tc>
-          <w:tcPr>
-            <w:tcW w:w="2204" w:type="dxa"/>
-            <w:vAlign w:val="center"/>
-          </w:tcPr>
-          <w:p>
-            <w:pPr>
-              <w:rPr>
-                <w:rFonts w:eastAsia="Times New Roman" w:cs="Times New Roman"/>
-                <w:color w:val="000000"/>
-                <w:lang w:eastAsia="en-AU"/>
-              </w:rPr>
-            </w:pPr>
-            <w:r>
-              <w:rPr>
-                <w:rFonts w:eastAsia="Times New Roman" w:cs="Times New Roman"/>
-                <w:color w:val="000000"/>
-                <w:lang w:eastAsia="en-AU"/>
-              </w:rPr>
-              <w:t>Mean duration of low spells</w:t>
-            </w:r>
-          </w:p>
-        </w:tc>
-        <w:tc>
-          <w:tcPr>
-            <w:tcW w:w="1902" w:type="dxa"/>
-          </w:tcPr>
-          <w:p>
-            <w:pPr>
-              <w:jc w:val="both"/>
-            </w:pPr>
-            <w:r>
-              <w:t>LSMeanDur</w:t>
-            </w:r>
-          </w:p>
-        </w:tc>
-        <w:tc>
-          <w:tcPr>
-            <w:tcW w:w="2410" w:type="dxa"/>
-            <w:gridSpan w:val="2"/>
-          </w:tcPr>
-          <w:p>
-            <w:pPr>
-              <w:jc w:val="both"/>
-              <w:rPr>
-                <w:rFonts w:eastAsia="Times New Roman" w:cs="Times New Roman"/>
-                <w:color w:val="000000"/>
-                <w:lang w:eastAsia="en-AU"/>
-              </w:rPr>
-            </w:pPr>
-            <w:r>
-              <w:rPr>
-                <w:rFonts w:eastAsia="Times New Roman" w:cs="Times New Roman"/>
-                <w:color w:val="000000"/>
-                <w:lang w:eastAsia="en-AU"/>
-              </w:rPr>
-              <w:t>days</w:t>
-            </w:r>
-          </w:p>
-        </w:tc>
-        <w:tc>
-          <w:tcPr>
-            <w:tcW w:w="2500" w:type="dxa"/>
-            <w:vMerge/>
-          </w:tcPr>
-          <w:p>
-            <w:pPr>
-              <w:jc w:val="both"/>
-              <w:rPr>
-                <w:rFonts w:eastAsia="Times New Roman" w:cs="Times New Roman"/>
-                <w:color w:val="000000"/>
-                <w:lang w:eastAsia="en-AU"/>
-              </w:rPr>
-            </w:pPr>
-          </w:p>
-        </w:tc>
-      </w:tr>
-      <w:tr>
-        <w:tc>
-          <w:tcPr>
-            <w:tcW w:w="2204" w:type="dxa"/>
-          </w:tcPr>
-          <w:p>
-            <w:pPr>
-              <w:rPr>
-                <w:rFonts w:eastAsia="Times New Roman" w:cs="Times New Roman"/>
-                <w:color w:val="000000"/>
-                <w:lang w:eastAsia="en-AU"/>
-              </w:rPr>
-            </w:pPr>
-            <w:r>
-              <w:rPr>
-                <w:rFonts w:eastAsia="Times New Roman" w:cs="Times New Roman"/>
-                <w:color w:val="000000"/>
-                <w:lang w:eastAsia="en-AU"/>
-              </w:rPr>
-              <w:t>CV of all years’ low spell mean duration</w:t>
-            </w:r>
-          </w:p>
-        </w:tc>
-        <w:tc>
-          <w:tcPr>
-            <w:tcW w:w="1902" w:type="dxa"/>
-          </w:tcPr>
-          <w:p>
-            <w:pPr>
-              <w:jc w:val="both"/>
-            </w:pPr>
-            <w:r>
-              <w:t>CVAnnLSMeanDur</w:t>
-            </w:r>
-          </w:p>
-        </w:tc>
-        <w:tc>
-          <w:tcPr>
-            <w:tcW w:w="2410" w:type="dxa"/>
-            <w:gridSpan w:val="2"/>
-          </w:tcPr>
-          <w:p>
-            <w:pPr>
-              <w:jc w:val="both"/>
-              <w:rPr>
-                <w:rFonts w:eastAsia="Times New Roman" w:cs="Times New Roman"/>
-                <w:color w:val="000000"/>
-                <w:lang w:eastAsia="en-AU"/>
-              </w:rPr>
-            </w:pPr>
-            <w:r>
-              <w:rPr>
-                <w:rFonts w:eastAsia="Times New Roman" w:cs="Times New Roman"/>
-                <w:color w:val="000000"/>
-                <w:lang w:eastAsia="en-AU"/>
-              </w:rPr>
-              <w:t>dimensionless</w:t>
-            </w:r>
-          </w:p>
-        </w:tc>
-        <w:tc>
-          <w:tcPr>
-            <w:tcW w:w="2500" w:type="dxa"/>
-            <w:vMerge/>
-          </w:tcPr>
-          <w:p>
-            <w:pPr>
-              <w:jc w:val="both"/>
-              <w:rPr>
-                <w:rFonts w:eastAsia="Times New Roman" w:cs="Times New Roman"/>
-                <w:color w:val="000000"/>
-                <w:lang w:eastAsia="en-AU"/>
-              </w:rPr>
-            </w:pPr>
-          </w:p>
-        </w:tc>
-      </w:tr>
-      <w:tr>
-        <w:tc>
-          <w:tcPr>
-            <w:tcW w:w="2204" w:type="dxa"/>
-          </w:tcPr>
-          <w:p>
-            <w:pPr>
-              <w:rPr>
-                <w:rFonts w:eastAsia="Times New Roman" w:cs="Times New Roman"/>
-                <w:color w:val="000000"/>
-                <w:lang w:eastAsia="en-AU"/>
-              </w:rPr>
-            </w:pPr>
-            <w:r>
-              <w:rPr>
-                <w:rFonts w:eastAsia="Times New Roman" w:cs="Times New Roman"/>
-                <w:color w:val="000000"/>
-                <w:lang w:eastAsia="en-AU"/>
-              </w:rPr>
-              <w:t>Mean flow during driest week</w:t>
-            </w:r>
-            <w:r>
-              <w:rPr>
-                <w:rFonts w:eastAsia="Times New Roman" w:cs="Times New Roman"/>
-                <w:color w:val="000000"/>
-                <w:lang w:eastAsia="en-AU"/>
-              </w:rPr>
-              <w:t xml:space="preserve"> of the year</w:t>
-            </w:r>
-            <w:r>
-              <w:rPr>
-                <w:rFonts w:eastAsia="Times New Roman" w:cs="Times New Roman"/>
-                <w:color w:val="000000"/>
-                <w:lang w:eastAsia="en-AU"/>
-              </w:rPr>
-              <w:t xml:space="preserve">* </w:t>
-            </w:r>
-          </w:p>
-        </w:tc>
-        <w:tc>
-          <w:tcPr>
-            <w:tcW w:w="1902" w:type="dxa"/>
-          </w:tcPr>
-          <w:p>
-            <w:pPr>
-              <w:jc w:val="both"/>
-              <w:rPr>
-                <w:color w:val="000000"/>
-              </w:rPr>
-            </w:pPr>
-            <w:r>
-              <w:rPr>
-                <w:color w:val="000000"/>
-              </w:rPr>
-              <w:t>MA.7daysMinMeannorm</w:t>
-            </w:r>
-          </w:p>
-        </w:tc>
-        <w:tc>
-          <w:tcPr>
-            <w:tcW w:w="2410" w:type="dxa"/>
-            <w:gridSpan w:val="2"/>
-          </w:tcPr>
-          <w:p>
-            <w:pPr>
-              <w:jc w:val="both"/>
-              <w:rPr>
-                <w:rFonts w:eastAsia="Times New Roman" w:cs="Times New Roman"/>
-                <w:color w:val="000000"/>
-                <w:lang w:eastAsia="en-AU"/>
-              </w:rPr>
-            </w:pPr>
-            <w:r>
-              <w:rPr>
-                <w:rFonts w:eastAsia="Times New Roman" w:cs="Times New Roman"/>
-                <w:color w:val="000000"/>
-                <w:lang w:eastAsia="en-AU"/>
-              </w:rPr>
-              <w:t>dimensionless</w:t>
-            </w:r>
-          </w:p>
-        </w:tc>
-        <w:tc>
-          <w:tcPr>
-            <w:tcW w:w="2500" w:type="dxa"/>
-            <w:vMerge/>
-          </w:tcPr>
-          <w:p>
-            <w:pPr>
-              <w:jc w:val="both"/>
-              <w:rPr>
-                <w:rFonts w:eastAsia="Times New Roman" w:cs="Times New Roman"/>
-                <w:color w:val="000000"/>
-                <w:lang w:eastAsia="en-AU"/>
-              </w:rPr>
-            </w:pPr>
-          </w:p>
-        </w:tc>
-      </w:tr>
-      <w:tr>
-        <w:tc>
-          <w:tcPr>
-            <w:tcW w:w="2204" w:type="dxa"/>
-          </w:tcPr>
-          <w:p>
-            <w:pPr>
-              <w:rPr>
-                <w:rFonts w:eastAsia="Times New Roman" w:cs="Times New Roman"/>
-                <w:color w:val="000000"/>
-                <w:lang w:eastAsia="en-AU"/>
-              </w:rPr>
-            </w:pPr>
-            <w:r>
-              <w:rPr>
-                <w:rFonts w:eastAsia="Times New Roman" w:cs="Times New Roman"/>
-                <w:color w:val="000000"/>
-                <w:lang w:eastAsia="en-AU"/>
-              </w:rPr>
-              <w:t>Mean days per year under 0.1ML/day flow</w:t>
-            </w:r>
-          </w:p>
-        </w:tc>
-        <w:tc>
-          <w:tcPr>
-            <w:tcW w:w="1902" w:type="dxa"/>
-          </w:tcPr>
-          <w:p>
-            <w:pPr>
-              <w:jc w:val="both"/>
-            </w:pPr>
-            <w:r>
-              <w:t>MDFAnnUnder0.1</w:t>
-            </w:r>
-          </w:p>
-        </w:tc>
-        <w:tc>
-          <w:tcPr>
-            <w:tcW w:w="2410" w:type="dxa"/>
-            <w:gridSpan w:val="2"/>
-          </w:tcPr>
-          <w:p>
-            <w:pPr>
-              <w:jc w:val="both"/>
-              <w:rPr>
-                <w:rFonts w:eastAsia="Times New Roman" w:cs="Times New Roman"/>
-                <w:color w:val="000000"/>
-                <w:lang w:eastAsia="en-AU"/>
-              </w:rPr>
-            </w:pPr>
-            <w:r>
-              <w:rPr>
-                <w:rFonts w:eastAsia="Times New Roman" w:cs="Times New Roman"/>
-                <w:color w:val="000000"/>
-                <w:lang w:eastAsia="en-AU"/>
-              </w:rPr>
-              <w:t>days/year</w:t>
-            </w:r>
-          </w:p>
-        </w:tc>
-        <w:tc>
-          <w:tcPr>
-            <w:tcW w:w="2500" w:type="dxa"/>
-            <w:vMerge/>
-          </w:tcPr>
-          <w:p>
-            <w:pPr>
-              <w:jc w:val="both"/>
-              <w:rPr>
-                <w:rFonts w:eastAsia="Times New Roman" w:cs="Times New Roman"/>
-                <w:color w:val="000000"/>
-                <w:lang w:eastAsia="en-AU"/>
-              </w:rPr>
-            </w:pPr>
-          </w:p>
-        </w:tc>
-      </w:tr>
-      <w:tr>
-        <w:tc>
-          <w:tcPr>
-            <w:tcW w:w="2204" w:type="dxa"/>
-          </w:tcPr>
-          <w:p>
-            <w:pPr>
-              <w:rPr>
-                <w:rFonts w:eastAsia="Times New Roman" w:cs="Times New Roman"/>
-                <w:color w:val="000000"/>
-                <w:lang w:eastAsia="en-AU"/>
-              </w:rPr>
-            </w:pPr>
-            <w:r>
-              <w:rPr>
-                <w:rFonts w:eastAsia="Times New Roman" w:cs="Times New Roman"/>
-                <w:color w:val="000000"/>
-                <w:lang w:eastAsia="en-AU"/>
-              </w:rPr>
-              <w:t>CV of all year’s days per year under 0.1ML/day flow</w:t>
-            </w:r>
-          </w:p>
-        </w:tc>
-        <w:tc>
-          <w:tcPr>
-            <w:tcW w:w="1902" w:type="dxa"/>
-          </w:tcPr>
-          <w:p>
-            <w:pPr>
-              <w:jc w:val="both"/>
-            </w:pPr>
-            <w:r>
-              <w:t>CVAnnMDFAnnUnder0.1</w:t>
-            </w:r>
-          </w:p>
-        </w:tc>
-        <w:tc>
-          <w:tcPr>
-            <w:tcW w:w="2410" w:type="dxa"/>
-            <w:gridSpan w:val="2"/>
-          </w:tcPr>
-          <w:p>
-            <w:pPr>
-              <w:jc w:val="both"/>
-              <w:rPr>
-                <w:rFonts w:eastAsia="Times New Roman" w:cs="Times New Roman"/>
-                <w:color w:val="000000"/>
-                <w:lang w:eastAsia="en-AU"/>
-              </w:rPr>
-            </w:pPr>
-            <w:r>
-              <w:rPr>
-                <w:rFonts w:eastAsia="Times New Roman" w:cs="Times New Roman"/>
-                <w:color w:val="000000"/>
-                <w:lang w:eastAsia="en-AU"/>
-              </w:rPr>
-              <w:t>dimensionless</w:t>
-            </w:r>
-          </w:p>
-        </w:tc>
-        <w:tc>
-          <w:tcPr>
-            <w:tcW w:w="2500" w:type="dxa"/>
-            <w:vMerge/>
-          </w:tcPr>
-          <w:p>
-            <w:pPr>
-              <w:jc w:val="both"/>
-              <w:rPr>
-                <w:rFonts w:eastAsia="Times New Roman" w:cs="Times New Roman"/>
-                <w:color w:val="000000"/>
-                <w:lang w:eastAsia="en-AU"/>
-              </w:rPr>
-            </w:pPr>
-          </w:p>
-        </w:tc>
-      </w:tr>
-      <w:tr>
-        <w:tc>
-          <w:tcPr>
-            <w:tcW w:w="9016" w:type="dxa"/>
-            <w:gridSpan w:val="5"/>
-          </w:tcPr>
-          <w:p>
-            <w:pPr>
-              <w:rPr>
-                <w:rFonts w:eastAsia="Times New Roman" w:cs="Times New Roman"/>
-                <w:color w:val="000000"/>
-                <w:lang w:eastAsia="en-AU"/>
-              </w:rPr>
-            </w:pPr>
-            <w:r>
-              <w:rPr>
-                <w:rFonts w:eastAsia="Times New Roman" w:cs="Times New Roman"/>
-                <w:i/>
-                <w:color w:val="000000"/>
-                <w:lang w:eastAsia="en-AU"/>
-              </w:rPr>
-              <w:t>Colwell’s indices</w:t>
-            </w:r>
-          </w:p>
-        </w:tc>
-      </w:tr>
-      <w:tr>
-        <w:tc>
-          <w:tcPr>
-            <w:tcW w:w="2204" w:type="dxa"/>
-          </w:tcPr>
-          <w:p>
-            <w:pPr>
-              <w:rPr>
-                <w:rFonts w:eastAsia="Times New Roman" w:cs="Times New Roman"/>
-                <w:color w:val="000000"/>
-                <w:lang w:eastAsia="en-AU"/>
-              </w:rPr>
-            </w:pPr>
-            <w:r>
-              <w:rPr>
-                <w:color w:val="000000"/>
-              </w:rPr>
-              <w:t xml:space="preserve">Constancy </w:t>
-            </w:r>
-            <w:r>
-              <w:rPr>
-                <w:color w:val="000000"/>
-              </w:rPr>
-              <w:t>of</w:t>
-            </w:r>
-            <w:r>
-              <w:rPr>
-                <w:color w:val="000000"/>
-              </w:rPr>
-              <w:t xml:space="preserve"> monthly mean daily flow </w:t>
-            </w:r>
-          </w:p>
-        </w:tc>
-        <w:tc>
-          <w:tcPr>
-            <w:tcW w:w="1902" w:type="dxa"/>
-          </w:tcPr>
-          <w:p>
-            <w:pPr>
-              <w:jc w:val="both"/>
-            </w:pPr>
-            <w:r>
-              <w:t>C_MDFM</w:t>
-            </w:r>
-          </w:p>
-        </w:tc>
-        <w:tc>
-          <w:tcPr>
-            <w:tcW w:w="2410" w:type="dxa"/>
-            <w:gridSpan w:val="2"/>
-          </w:tcPr>
-          <w:p>
-            <w:pPr>
-              <w:jc w:val="both"/>
-              <w:rPr>
-                <w:rFonts w:eastAsia="Times New Roman" w:cs="Times New Roman"/>
-                <w:color w:val="000000"/>
-                <w:lang w:eastAsia="en-AU"/>
-              </w:rPr>
-            </w:pPr>
-            <w:r>
-              <w:rPr>
-                <w:rFonts w:eastAsia="Times New Roman" w:cs="Times New Roman"/>
-                <w:color w:val="000000"/>
-                <w:lang w:eastAsia="en-AU"/>
-              </w:rPr>
-              <w:t>dimensionless</w:t>
-            </w:r>
-          </w:p>
-        </w:tc>
-        <w:tc>
-          <w:tcPr>
-            <w:tcW w:w="2500" w:type="dxa"/>
-            <w:vMerge w:val="restart"/>
-          </w:tcPr>
-          <w:p>
-            <w:pPr>
-              <w:jc w:val="both"/>
-              <w:rPr>
-                <w:rFonts w:eastAsia="Times New Roman" w:cs="Times New Roman"/>
-                <w:color w:val="000000"/>
-                <w:lang w:eastAsia="en-AU"/>
-              </w:rPr>
-            </w:pPr>
-            <w:r>
-              <w:rPr>
-                <w:rFonts w:cs="Helvetica"/>
-                <w:color w:val="000000"/>
-              </w:rPr>
-              <w:t xml:space="preserve">Colwell’s indices provide a measure of the seasonal predictability of flow events and therefore water availability within the riparian zone. </w:t>
-            </w:r>
-            <w:r>
-              <w:rPr>
-                <w:rFonts w:eastAsia="Times New Roman" w:cs="Times New Roman"/>
-                <w:iCs/>
-                <w:color w:val="000000"/>
-                <w:lang w:eastAsia="en-AU"/>
-              </w:rPr>
-              <w:t>Constancy</w:t>
-            </w:r>
-            <w:r>
-              <w:rPr>
-                <w:rFonts w:eastAsia="Times New Roman" w:cs="Times New Roman"/>
-                <w:color w:val="000000"/>
-                <w:lang w:eastAsia="en-AU"/>
-              </w:rPr>
-              <w:t xml:space="preserve"> (M) measures uniformity of flow across seasons, and is maximised when flow conditions do not differ between seasons. </w:t>
-            </w:r>
-            <w:r>
-              <w:rPr>
-                <w:iCs/>
-                <w:color w:val="000000"/>
-              </w:rPr>
-              <w:t>Contingency (M)</w:t>
-            </w:r>
-            <w:r>
-              <w:rPr>
-                <w:color w:val="000000"/>
-              </w:rPr>
-              <w:t xml:space="preserve"> is a measure of interannual uniformity in seasonal flow patterns, and is maximized when seasonal patterns of flow are consistent between years.  We generated Colwells indices for both average flow conditions and minimum flows conditions.</w:t>
-            </w:r>
-          </w:p>
-        </w:tc>
-      </w:tr>
-      <w:tr>
-        <w:tc>
-          <w:tcPr>
-            <w:tcW w:w="2204" w:type="dxa"/>
-          </w:tcPr>
-          <w:p>
-            <w:pPr>
-              <w:rPr>
-                <w:rFonts w:eastAsia="Times New Roman" w:cs="Times New Roman"/>
-                <w:color w:val="000000"/>
-                <w:lang w:eastAsia="en-AU"/>
-              </w:rPr>
-            </w:pPr>
-            <w:r>
-              <w:rPr>
-                <w:color w:val="000000"/>
-              </w:rPr>
-              <w:t>Contingency of</w:t>
-            </w:r>
-            <w:r>
-              <w:rPr>
-                <w:color w:val="000000"/>
-              </w:rPr>
-              <w:t xml:space="preserve"> monthly mean daily flow </w:t>
-            </w:r>
-          </w:p>
-        </w:tc>
-        <w:tc>
-          <w:tcPr>
-            <w:tcW w:w="1902" w:type="dxa"/>
-          </w:tcPr>
-          <w:p>
-            <w:pPr>
-              <w:jc w:val="both"/>
-            </w:pPr>
-            <w:r>
-              <w:t>M_MDFM</w:t>
-            </w:r>
-          </w:p>
-        </w:tc>
-        <w:tc>
-          <w:tcPr>
-            <w:tcW w:w="2410" w:type="dxa"/>
-            <w:gridSpan w:val="2"/>
-          </w:tcPr>
-          <w:p>
-            <w:pPr>
-              <w:jc w:val="both"/>
-              <w:rPr>
-                <w:rFonts w:eastAsia="Times New Roman" w:cs="Times New Roman"/>
-                <w:color w:val="000000"/>
-                <w:lang w:eastAsia="en-AU"/>
-              </w:rPr>
-            </w:pPr>
-            <w:r>
-              <w:rPr>
-                <w:rFonts w:eastAsia="Times New Roman" w:cs="Times New Roman"/>
-                <w:color w:val="000000"/>
-                <w:lang w:eastAsia="en-AU"/>
-              </w:rPr>
-              <w:t>dimensionless</w:t>
-            </w:r>
-          </w:p>
-        </w:tc>
-        <w:tc>
-          <w:tcPr>
-            <w:tcW w:w="2500" w:type="dxa"/>
-            <w:vMerge/>
-          </w:tcPr>
-          <w:p>
-            <w:pPr>
-              <w:jc w:val="both"/>
-              <w:rPr>
-                <w:rFonts w:eastAsia="Times New Roman" w:cs="Times New Roman"/>
-                <w:color w:val="000000"/>
-                <w:lang w:eastAsia="en-AU"/>
-              </w:rPr>
-            </w:pPr>
-          </w:p>
-        </w:tc>
-      </w:tr>
-      <w:tr>
-        <w:tc>
-          <w:tcPr>
-            <w:tcW w:w="2204" w:type="dxa"/>
-          </w:tcPr>
-          <w:p>
-            <w:pPr>
-              <w:rPr>
-                <w:rFonts w:eastAsia="Times New Roman" w:cs="Times New Roman"/>
-                <w:color w:val="000000"/>
-                <w:lang w:eastAsia="en-AU"/>
-              </w:rPr>
-            </w:pPr>
-            <w:r>
-              <w:rPr>
-                <w:color w:val="000000"/>
-              </w:rPr>
-              <w:t>Constancy based on monthly minimum daily flow</w:t>
-            </w:r>
-          </w:p>
-        </w:tc>
-        <w:tc>
-          <w:tcPr>
-            <w:tcW w:w="1902" w:type="dxa"/>
-          </w:tcPr>
-          <w:p>
-            <w:pPr>
-              <w:jc w:val="both"/>
-            </w:pPr>
-            <w:r>
-              <w:t>C_MinM</w:t>
-            </w:r>
-          </w:p>
-        </w:tc>
-        <w:tc>
-          <w:tcPr>
-            <w:tcW w:w="2410" w:type="dxa"/>
-            <w:gridSpan w:val="2"/>
-          </w:tcPr>
-          <w:p>
-            <w:pPr>
-              <w:jc w:val="both"/>
-              <w:rPr>
-                <w:rFonts w:eastAsia="Times New Roman" w:cs="Times New Roman"/>
-                <w:color w:val="000000"/>
-                <w:lang w:eastAsia="en-AU"/>
-              </w:rPr>
-            </w:pPr>
-            <w:r>
-              <w:rPr>
-                <w:rFonts w:eastAsia="Times New Roman" w:cs="Times New Roman"/>
-                <w:color w:val="000000"/>
-                <w:lang w:eastAsia="en-AU"/>
-              </w:rPr>
-              <w:t>dimensionless</w:t>
-            </w:r>
-          </w:p>
-        </w:tc>
-        <w:tc>
-          <w:tcPr>
-            <w:tcW w:w="2500" w:type="dxa"/>
-            <w:vMerge/>
-          </w:tcPr>
-          <w:p>
-            <w:pPr>
-              <w:jc w:val="both"/>
-              <w:rPr>
-                <w:rFonts w:eastAsia="Times New Roman" w:cs="Times New Roman"/>
-                <w:color w:val="000000"/>
-                <w:lang w:eastAsia="en-AU"/>
-              </w:rPr>
-            </w:pPr>
-          </w:p>
-        </w:tc>
-      </w:tr>
-      <w:tr>
-        <w:tc>
-          <w:tcPr>
-            <w:tcW w:w="2204" w:type="dxa"/>
-          </w:tcPr>
-          <w:p>
-            <w:pPr>
-              <w:rPr>
-                <w:rFonts w:eastAsia="Times New Roman" w:cs="Times New Roman"/>
-                <w:color w:val="000000"/>
-                <w:lang w:eastAsia="en-AU"/>
-              </w:rPr>
-            </w:pPr>
-            <w:r>
-              <w:rPr>
-                <w:color w:val="000000"/>
-              </w:rPr>
-              <w:t xml:space="preserve">Contingency based on monthly minimum daily flow </w:t>
-            </w:r>
-          </w:p>
-        </w:tc>
-        <w:tc>
-          <w:tcPr>
-            <w:tcW w:w="1902" w:type="dxa"/>
-          </w:tcPr>
-          <w:p>
-            <w:pPr>
-              <w:jc w:val="both"/>
-            </w:pPr>
-            <w:r>
-              <w:t>M_MinM</w:t>
-            </w:r>
-          </w:p>
-        </w:tc>
-        <w:tc>
-          <w:tcPr>
-            <w:tcW w:w="2410" w:type="dxa"/>
-            <w:gridSpan w:val="2"/>
-          </w:tcPr>
-          <w:p>
-            <w:pPr>
-              <w:jc w:val="both"/>
-              <w:rPr>
-                <w:rFonts w:eastAsia="Times New Roman" w:cs="Times New Roman"/>
-                <w:color w:val="000000"/>
-                <w:lang w:eastAsia="en-AU"/>
-              </w:rPr>
-            </w:pPr>
-            <w:r>
-              <w:rPr>
-                <w:rFonts w:eastAsia="Times New Roman" w:cs="Times New Roman"/>
-                <w:color w:val="000000"/>
-                <w:lang w:eastAsia="en-AU"/>
-              </w:rPr>
-              <w:t>dimensionless</w:t>
-            </w:r>
-          </w:p>
-        </w:tc>
-        <w:tc>
-          <w:tcPr>
-            <w:tcW w:w="2500" w:type="dxa"/>
-            <w:vMerge/>
-          </w:tcPr>
-          <w:p>
-            <w:pPr>
-              <w:jc w:val="both"/>
-              <w:rPr>
-                <w:rFonts w:eastAsia="Times New Roman" w:cs="Times New Roman"/>
-                <w:color w:val="000000"/>
-                <w:lang w:eastAsia="en-AU"/>
-              </w:rPr>
-            </w:pPr>
-          </w:p>
-        </w:tc>
-      </w:tr>
-    </w:tbl>
-    <w:p>
-      <w:pPr>
-        <w:pStyle w:val="Caption"/>
-        <w:jc w:val="both"/>
-        <w:rPr>
-          <w:rFonts w:eastAsia="Times New Roman" w:cs="Times New Roman"/>
-          <w:color w:val="000000"/>
-          <w:sz w:val="22"/>
-          <w:szCs w:val="22"/>
-          <w:lang w:eastAsia="en-AU"/>
-        </w:rPr>
-      </w:pPr>
-      <w:r>
-        <w:rPr>
-          <w:sz w:val="22"/>
-          <w:szCs w:val="22"/>
-        </w:rPr>
-        <w:lastRenderedPageBreak/>
-        <w:t xml:space="preserve">Table </w:t>
-      </w:r>
-      <w:r>
-        <w:rPr>
-          <w:sz w:val="22"/>
-          <w:szCs w:val="22"/>
-        </w:rPr>
-        <w:t>1</w:t>
-      </w:r>
-      <w:r>
-        <w:rPr>
-          <w:sz w:val="22"/>
-          <w:szCs w:val="22"/>
-        </w:rPr>
-        <w:t>. Hydrological parameters used as metrics of variability in high flow magnitude and frequency and predictability and consistency of water availability in the riparian environment. * - normalised by mean daily flow (ML/day)</w:t>
-      </w:r>
-    </w:p>
-    <w:p>
-      <w:pPr>
-        <w:spacing w:line="360" w:lineRule="auto"/>
-        <w:jc w:val="both"/>
-      </w:pPr>
-      <w:r>
-        <w:t>Finally, we performed permutational multivariate analysis of variance using distance matrice</w:t>
-      </w:r>
-      <w:r>
-        <w:t xml:space="preserve">s, using the vegan package in R </w:t>
-      </w:r>
-      <w:r>
-        <w:fldChar w:fldCharType="begin" w:fldLock="1"/>
-      </w:r>
-      <w:r>
-        <w:instrText>ADDIN CSL_CITATION { "citationItems" : [ { "id" : "ITEM-1", "itemData" : { "author" : [ { "dropping-particle" : "", "family" : "Oksanen", "given" : "Jari", "non-dropping-particle" : "", "parse-names" : false, "suffix" : "" }, { "dropping-particle" : "", "family" : "Blanchet", "given" : "F Guillaume", "non-dropping-particle" : "", "parse-names" : false, "suffix" : "" }, { "dropping-particle" : "", "family" : "Kindt", "given" : "Roeland", "non-dropping-particle" : "", "parse-names" : false, "suffix" : "" }, { "dropping-particle" : "", "family" : "Legendre", "given" : "Pierre", "non-dropping-particle" : "", "parse-names" : false, "suffix" : "" }, { "dropping-particle" : "", "family" : "Minchin", "given" : "Peter R", "non-dropping-particle" : "", "parse-names" : false, "suffix" : "" }, { "dropping-particle" : "", "family" : "O'Hara", "given" : "R B", "non-dropping-particle" : "", "parse-names" : false, "suffix" : "" }, { "dropping-particle" : "", "family" : "Simpson", "given" : "Gavin L", "non-dropping-particle" : "", "parse-names" : false, "suffix" : "" }, { "dropping-particle" : "", "family" : "Solymos", "given" : "Peter", "non-dropping-particle" : "", "parse-names" : false, "suffix" : "" }, { "dropping-particle" : "", "family" : "Stevens", "given" : "M Henry H", "non-dropping-particle" : "", "parse-names" : false, "suffix" : "" }, { "dropping-particle" : "", "family" : "Wagner", "given" : "Helene", "non-dropping-particle" : "", "parse-names" : false, "suffix" : "" } ], "id" : "ITEM-1", "issued" : { "date-parts" : [ [ "2013" ] ] }, "note" : "R package version 2.0-8", "title" : "vegan: Community Ecology Package", "type" : "article" }, "uris" : [ "http://www.mendeley.com/documents/?uuid=70ad43c8-e310-4c5d-9ef8-800138781dff" ] }, { "id" : "ITEM-2", "itemData" : { "author" : [ { "dropping-particle" : "", "family" : "R Core Team", "given" : "", "non-dropping-particle" : "", "parse-names" : false, "suffix" : "" } ], "id" : "ITEM-2", "issued" : { "date-parts" : [ [ "2013" ] ] }, "publisher-place" : "Vienna, Austria", "title" : "R: A Language and Environment for Statistical Computing", "type" : "article" }, "uris" : [ "http://www.mendeley.com/documents/?uuid=900b1f1c-da19-4dbb-be96-156b5522fc98" ] } ], "mendeley" : { "previouslyFormattedCitation" : "(Oksanen et al., 2013; R Core Team, 2013)" }, "properties" : { "noteIndex" : 0 }, "schema" : "https://github.com/citation-style-language/schema/raw/master/csl-citation.json" }</w:instrText>
-      </w:r>
-      <w:r>
-        <w:fldChar w:fldCharType="separate"/>
-      </w:r>
-      <w:r>
-        <w:rPr>
-          <w:noProof/>
-        </w:rPr>
-        <w:t>(Oksanen et al., 2013; R Core Team, 2013)</w:t>
-      </w:r>
-      <w:r>
-        <w:fldChar w:fldCharType="end"/>
-      </w:r>
-      <w:r>
-        <w:t xml:space="preserve">, </w:t>
-      </w:r>
-      <w:r>
-        <w:t xml:space="preserve">across these chosen metrics to confirm that our field sites </w:t>
-      </w:r>
-      <w:r>
-        <w:t>whether our field sites</w:t>
-      </w:r>
-      <w:r>
-        <w:t xml:space="preserve"> comprise three significantly different hydrological categories.</w:t>
-      </w:r>
-    </w:p>
-    <w:p>
-      <w:pPr>
-        <w:spacing w:line="360" w:lineRule="auto"/>
-        <w:jc w:val="both"/>
-        <w:rPr>
-          <w:b/>
-        </w:rPr>
-      </w:pPr>
-      <w:r>
-        <w:rPr>
-          <w:b/>
-        </w:rPr>
-        <w:t>Data analysis</w:t>
-      </w:r>
-    </w:p>
-    <w:p>
-      <w:pPr>
-        <w:spacing w:line="360" w:lineRule="auto"/>
-        <w:jc w:val="both"/>
-        <w:rPr>
-          <w:b/>
-        </w:rPr>
-      </w:pPr>
-      <w:r>
-        <w:t xml:space="preserve">All statistical analyses in this study were performed using the R statistical programming environment </w:t>
-      </w:r>
-      <w:r>
-        <w:fldChar w:fldCharType="begin" w:fldLock="1"/>
-      </w:r>
-      <w:r>
-        <w:instrText>ADDIN CSL_CITATION { "citationItems" : [ { "id" : "ITEM-1", "itemData" : { "author" : [ { "dropping-particle" : "", "family" : "R Core Team", "given" : "", "non-dropping-particle" : "", "parse-names" : false, "suffix" : "" } ], "id" : "ITEM-1", "issued" : { "date-parts" : [ [ "2013" ] ] }, "publisher-place" : "Vienna, Austria", "title" : "R: A Language and Environment for Statistical Computing", "type" : "article" }, "uris" : [ "http://www.mendeley.com/documents/?uuid=900b1f1c-da19-4dbb-be96-156b5522fc98" ] } ], "mendeley" : { "previouslyFormattedCitation" : "(R Core Team, 2013)" }, "properties" : { "noteIndex" : 0 }, "schema" : "https://github.com/citation-style-language/schema/raw/master/csl-citation.json" }</w:instrText>
-      </w:r>
-      <w:r>
-        <w:fldChar w:fldCharType="separate"/>
-      </w:r>
-      <w:r>
-        <w:rPr>
-          <w:noProof/>
-        </w:rPr>
-        <w:t>(R Core Team, 2013)</w:t>
-      </w:r>
-      <w:r>
-        <w:fldChar w:fldCharType="end"/>
-      </w:r>
-      <w:r>
-        <w:t>.</w:t>
-      </w:r>
-      <w:r>
-        <w:t xml:space="preserve"> Statistical significance was thresholded at alpha = 0.05.</w:t>
-      </w:r>
-    </w:p>
-    <w:p>
-      <w:pPr>
-        <w:spacing w:line="360" w:lineRule="auto"/>
-        <w:jc w:val="both"/>
-        <w:rPr>
-          <w:i/>
-        </w:rPr>
-      </w:pPr>
-      <w:r>
-        <w:rPr>
-          <w:i/>
-        </w:rPr>
-        <w:t>Abundance weighted site means of wood density</w:t>
-      </w:r>
-    </w:p>
-    <w:p>
-      <w:pPr>
-        <w:spacing w:line="360" w:lineRule="auto"/>
-        <w:jc w:val="both"/>
-      </w:pPr>
-      <w:r>
-        <w:t xml:space="preserve">To investigate variation in wood density across hydrological gradients at the community level, abundance weighted means of wood density were generated for each site. Species relative abundance was compiled from records of % cover at the shrub (1-4m), subcanopy (4-8m) and canopy (8+) strata.  Wood density values were then weighted according to species relative abundance and then summed to produce the abundance weighted site mean. This method integrates particular trait values with their real world abundance as a measure of ‘performance’, while providing a useful reduction in data dimensionality. Wood density varies only over one order of magnitude, while exhibiting relatively high intra-species plasticity. As such, abundance weighted site means work well for environmental gradient studies because the focus is maintained on the functional characteristics of the community, rather than on species </w:t>
-      </w:r>
-      <w:r>
-        <w:rPr>
-          <w:i/>
-        </w:rPr>
-        <w:t>per se</w:t>
-      </w:r>
-      <w:r>
-        <w:t xml:space="preserve">. </w:t>
-      </w:r>
-    </w:p>
-    <w:p>
-      <w:pPr>
-        <w:spacing w:line="360" w:lineRule="auto"/>
-        <w:jc w:val="both"/>
-        <w:rPr>
-          <w:i/>
-        </w:rPr>
-      </w:pPr>
-      <w:r>
-        <w:rPr>
-          <w:i/>
-        </w:rPr>
-        <w:t>Comparing wood density between hydrological classes</w:t>
-      </w:r>
-    </w:p>
-    <w:p>
-      <w:pPr>
-        <w:spacing w:line="360" w:lineRule="auto"/>
-        <w:jc w:val="both"/>
-      </w:pPr>
-      <w:r>
-        <w:t>Raw species trait values were lumped according to the hydrological class membership</w:t>
-      </w:r>
-      <w:r>
-        <w:t>,</w:t>
-      </w:r>
-      <w:r>
-        <w:t xml:space="preserve"> and differences between classes tested for using a post-hoc Tukey’s HSD test. This test was repeated using class-lumped abundance weighted site means. </w:t>
-      </w:r>
-    </w:p>
-    <w:p>
-      <w:pPr>
-        <w:spacing w:line="360" w:lineRule="auto"/>
-        <w:jc w:val="both"/>
-        <w:rPr>
-          <w:i/>
-        </w:rPr>
-      </w:pPr>
-      <w:r>
-        <w:rPr>
-          <w:i/>
-        </w:rPr>
-        <w:t>Testing relationships between mean wood density and hydrological conditions</w:t>
-      </w:r>
-    </w:p>
-    <w:p>
-      <w:pPr>
-        <w:spacing w:line="360" w:lineRule="auto"/>
-        <w:jc w:val="both"/>
-      </w:pPr>
-      <w:r>
-        <w:t>Ordinary least-squares regression models were generated for selected metrics to determine relationships between hydrological gradients and abundance weighted site mean values. Wood density data was normally distributed and did not require transformation. To reduce the occurrence of Type 1 statistical error, we adjusted the resulting p values using the Benjamini and Hochberg (BH) procedure for controlling family-wise error rate</w:t>
-      </w:r>
-      <w:r>
-        <w:t xml:space="preserve"> (stats package, </w:t>
-      </w:r>
-      <w:r>
-        <w:fldChar w:fldCharType="begin" w:fldLock="1"/>
-      </w:r>
-      <w:r>
-        <w:instrText>ADDIN CSL_CITATION { "citationItems" : [ { "id" : "ITEM-1", "itemData" : { "author" : [ { "dropping-particle" : "", "family" : "R Core Team", "given" : "", "non-dropping-particle" : "", "parse-names" : false, "suffix" : "" } ], "id" : "ITEM-1", "issued" : { "date-parts" : [ [ "2013" ] ] }, "publisher-place" : "Vienna, Austria", "title" : "R: A Language and Environment for Statistical Computing", "type" : "article" }, "uris" : [ "http://www.mendeley.com/documents/?uuid=900b1f1c-da19-4dbb-be96-156b5522fc98" ] } ], "mendeley" : { "manualFormatting" : "R Core Team 2013)", "previouslyFormattedCitation" : "(R Core Team, 2013)" }, "properties" : { "noteIndex" : 0 }, "schema" : "https://github.com/citation-style-language/schema/raw/master/csl-citation.json" }</w:instrText>
-      </w:r>
-      <w:r>
-        <w:fldChar w:fldCharType="separate"/>
-      </w:r>
-      <w:r>
-        <w:rPr>
-          <w:noProof/>
-        </w:rPr>
-        <w:t>R Core Team</w:t>
-      </w:r>
-      <w:r>
-        <w:rPr>
-          <w:noProof/>
-        </w:rPr>
-        <w:t xml:space="preserve"> 2013)</w:t>
-      </w:r>
-      <w:r>
-        <w:fldChar w:fldCharType="end"/>
-      </w:r>
-      <w:r>
-        <w:t xml:space="preserve">. Although ecological rationale </w:t>
-      </w:r>
-      <w:r>
-        <w:t>supported</w:t>
-      </w:r>
-      <w:r>
-        <w:t xml:space="preserve"> inclusion of each subgroup of hydrological metrics, these metrics were </w:t>
-      </w:r>
-      <w:r>
-        <w:lastRenderedPageBreak/>
-        <w:t xml:space="preserve">highly autocorrelated. The BH procedure has been shown to control the false discovery rate for positively dependent test statistics (Benjamini and Yekutieli, 2001). We then identified ecologically relevant axes of variation in hydrological conditions by running a principal components analysis </w:t>
-      </w:r>
-      <w:r>
-        <w:t xml:space="preserve">(stats package, </w:t>
-      </w:r>
-      <w:r>
-        <w:fldChar w:fldCharType="begin" w:fldLock="1"/>
-      </w:r>
-      <w:r>
-        <w:instrText>ADDIN CSL_CITATION { "citationItems" : [ { "id" : "ITEM-1", "itemData" : { "author" : [ { "dropping-particle" : "", "family" : "R Core Team", "given" : "", "non-dropping-particle" : "", "parse-names" : false, "suffix" : "" } ], "id" : "ITEM-1", "issued" : { "date-parts" : [ [ "2013" ] ] }, "publisher-place" : "Vienna, Austria", "title" : "R: A Language and Environment for Statistical Computing", "type" : "article" }, "uris" : [ "http://www.mendeley.com/documents/?uuid=900b1f1c-da19-4dbb-be96-156b5522fc98" ] } ], "mendeley" : { "manualFormatting" : "R Core Team 2013)", "previouslyFormattedCitation" : "(R Core Team, 2013)" }, "properties" : { "noteIndex" : 0 }, "schema" : "https://github.com/citation-style-language/schema/raw/master/csl-citation.json" }</w:instrText>
-      </w:r>
-      <w:r>
-        <w:fldChar w:fldCharType="separate"/>
-      </w:r>
-      <w:r>
-        <w:rPr>
-          <w:noProof/>
-        </w:rPr>
-        <w:t>R Core Team</w:t>
-      </w:r>
-      <w:r>
-        <w:rPr>
-          <w:noProof/>
-        </w:rPr>
-        <w:t xml:space="preserve"> 2013)</w:t>
-      </w:r>
-      <w:r>
-        <w:fldChar w:fldCharType="end"/>
-      </w:r>
-      <w:r>
-        <w:t xml:space="preserve"> </w:t>
-      </w:r>
-      <w:r>
-        <w:t xml:space="preserve">over hydrological metrics </w:t>
-      </w:r>
-      <w:r>
-        <w:t>showing</w:t>
-      </w:r>
-      <w:r>
-        <w:t xml:space="preserve"> significant relationships with site mean wood density values.</w:t>
       </w:r>
     </w:p>
     <w:p>
@@ -4539,32 +1319,3389 @@
     </w:p>
     <w:p>
       <w:pPr>
+        <w:spacing w:line="360" w:lineRule="auto"/>
+        <w:jc w:val="both"/>
+        <w:rPr>
+          <w:b/>
+        </w:rPr>
+      </w:pPr>
+      <w:r>
+        <w:rPr>
+          <w:b/>
+        </w:rPr>
+        <w:lastRenderedPageBreak/>
+        <w:t>Methods</w:t>
+      </w:r>
+    </w:p>
+    <w:p>
+      <w:pPr>
+        <w:spacing w:line="360" w:lineRule="auto"/>
+        <w:jc w:val="both"/>
+        <w:rPr>
+          <w:b/>
+        </w:rPr>
+      </w:pPr>
+      <w:r>
+        <w:rPr>
+          <w:b/>
+        </w:rPr>
+        <w:t>Study site selection</w:t>
+      </w:r>
+    </w:p>
+    <w:p>
+      <w:pPr>
+        <w:spacing w:line="360" w:lineRule="auto"/>
+        <w:jc w:val="both"/>
+      </w:pPr>
+      <w:r>
+        <w:t>Fifteen riparian sites were selected along gauged rivers within the South-East Coast and south-eastern Murray Darling drainage basins of Australia (</w:t>
+      </w:r>
+      <w:r>
+        <w:t>Figure 1</w:t>
+      </w:r>
+      <w:r>
+        <w:t xml:space="preserve">). To differentiate rivers according to ecologically relevant components of hydrology, </w:t>
+      </w:r>
+      <w:r>
+        <w:fldChar w:fldCharType="begin" w:fldLock="1"/>
+      </w:r>
+      <w:r>
+        <w:instrText>ADDIN CSL_CITATION { "citationItems" : [ { "id" : "ITEM-1", "itemData" : { "DOI" : "10.1002/rra.700", "ISSN" : "1535-1459", "author" : [ { "dropping-particle" : "", "family" : "Olden", "given" : "Julian D.", "non-dropping-particle" : "", "parse-names" : false, "suffix" : "" }, { "dropping-particle" : "", "family" : "Poff", "given" : "N. L.", "non-dropping-particle" : "", "parse-names" : false, "suffix" : "" } ], "container-title" : "River Research and Applications", "id" : "ITEM-1", "issue" : "2", "issued" : { "date-parts" : [ [ "2003", "3" ] ] }, "page" : "101-121", "title" : "Redundancy and the choice of hydrologic indices for characterizing streamflow regimes", "type" : "article-journal", "volume" : "19" }, "uris" : [ "http://www.mendeley.com/documents/?uuid=07edd755-f32e-439a-87cb-ab3439269d8f" ] } ], "mendeley" : { "manualFormatting" : "Olden and Poff (2003", "previouslyFormattedCitation" : "(Olden &amp; Poff, 2003)" }, "properties" : { "noteIndex" : 0 }, "schema" : "https://github.com/citation-style-language/schema/raw/master/csl-citation.json" }</w:instrText>
+      </w:r>
+      <w:r>
+        <w:fldChar w:fldCharType="separate"/>
+      </w:r>
+      <w:r>
+        <w:rPr>
+          <w:noProof/>
+        </w:rPr>
+        <w:t>Olden and Poff (2003</w:t>
+      </w:r>
+      <w:r>
+        <w:fldChar w:fldCharType="end"/>
+      </w:r>
+      <w:r>
+        <w:t xml:space="preserve">) described a statistical methodology for determining a minimally redundant set of hydrological descriptors. </w:t>
+      </w:r>
+      <w:r>
+        <w:fldChar w:fldCharType="begin" w:fldLock="1"/>
+      </w:r>
+      <w:r>
+        <w:instrText>ADDIN CSL_CITATION { "citationItems" : [ { "id" : "ITEM-1", "itemData" : { "DOI" : "10.1111/j.1365-2427.2009.02307.x", "ISSN" : "00465070", "author" : [ { "dropping-particle" : "", "family" : "Kennard", "given" : "Mark J.", "non-dropping-particle" : "", "parse-names" : false, "suffix" : "" }, { "dropping-particle" : "", "family" : "Pusey", "given" : "Bradley J.", "non-dropping-particle" : "", "parse-names" : false, "suffix" : "" }, { "dropping-particle" : "", "family" : "Olden", "given" : "Julian D.", "non-dropping-particle" : "", "parse-names" : false, "suffix" : "" }, { "dropping-particle" : "", "family" : "Mackay", "given" : "Stephen J.", "non-dropping-particle" : "", "parse-names" : false, "suffix" : "" }, { "dropping-particle" : "", "family" : "Stein", "given" : "Janet L.", "non-dropping-particle" : "", "parse-names" : false, "suffix" : "" }, { "dropping-particle" : "", "family" : "Marsh", "given" : "Nick", "non-dropping-particle" : "", "parse-names" : false, "suffix" : "" } ], "container-title" : "Freshwater Biology", "id" : "ITEM-1", "issue" : "1", "issued" : { "date-parts" : [ [ "2010", "1" ] ] }, "page" : "171-193", "title" : "Classification of natural flow regimes in Australia to support environmental flow management", "type" : "article-journal", "volume" : "55" }, "uris" : [ "http://www.mendeley.com/documents/?uuid=b8038c25-06a6-4750-82e7-1a821802e0c9" ] } ], "mendeley" : { "manualFormatting" : "Kennard et al. (2010", "previouslyFormattedCitation" : "(Kennard et al., 2010)" }, "properties" : { "noteIndex" : 0 }, "schema" : "https://github.com/citation-style-language/schema/raw/master/csl-citation.json" }</w:instrText>
+      </w:r>
+      <w:r>
+        <w:fldChar w:fldCharType="separate"/>
+      </w:r>
+      <w:r>
+        <w:rPr>
+          <w:noProof/>
+        </w:rPr>
+        <w:t>Kennard et al. (2010</w:t>
+      </w:r>
+      <w:r>
+        <w:fldChar w:fldCharType="end"/>
+      </w:r>
+      <w:r>
+        <w:t xml:space="preserve">) followed this methodology to define a set of 120 hydrological metrics relevant to Australian rivers, which included metrics of central tendency and dispersion in all five dimensions of hydrological variation (magnitude, frequency, duration, timing, and rate of change). </w:t>
+      </w:r>
+      <w:r>
+        <w:t>These</w:t>
+      </w:r>
+      <w:r>
+        <w:t xml:space="preserve"> metrics</w:t>
+      </w:r>
+      <w:r>
+        <w:t xml:space="preserve"> were then used</w:t>
+      </w:r>
+      <w:r>
+        <w:t xml:space="preserve"> to classify Australian river systems into twelve distinct flow regime classes, providing a foundation for analysing the properties of ecosystems across hydrological gradients. </w:t>
+      </w:r>
+      <w:r>
+        <w:t>In this study,</w:t>
+      </w:r>
+      <w:r>
+        <w:t xml:space="preserve"> </w:t>
+      </w:r>
+      <w:r>
+        <w:t xml:space="preserve">sites were drawn from </w:t>
+      </w:r>
+      <w:r>
+        <w:t>rivers</w:t>
+      </w:r>
+      <w:r>
+        <w:t xml:space="preserve"> </w:t>
+      </w:r>
+      <w:r>
+        <w:t xml:space="preserve">corresponding to ‘stable winter baseflow’, ‘unpredictable baseflow’ and ‘unpredictable intermittent’ hydrological classes, as described by Kennard et al. (2010). These are the best represented hydrological classes in eastern NSW and VIC, and represent a clear gradient over ecologically relevant hydrological </w:t>
+      </w:r>
+      <w:r>
+        <w:t>conditions</w:t>
+      </w:r>
+      <w:r>
+        <w:t xml:space="preserve">. Five sites per hydrological class were selected based on the </w:t>
+      </w:r>
+      <w:r>
+        <w:t xml:space="preserve">following </w:t>
+      </w:r>
+      <w:r>
+        <w:t>criteria</w:t>
+      </w:r>
+      <w:r>
+        <w:t>:</w:t>
+      </w:r>
+    </w:p>
+    <w:p>
+      <w:pPr>
+        <w:keepNext/>
+        <w:spacing w:line="360" w:lineRule="auto"/>
+        <w:jc w:val="both"/>
+      </w:pPr>
+      <w:r>
+        <w:rPr>
+          <w:noProof/>
+          <w:lang w:eastAsia="en-AU"/>
+        </w:rPr>
+        <w:drawing>
+          <wp:inline distT="0" distB="0" distL="0" distR="0" wp14:anchorId="6630DD95" wp14:editId="60ECB8F7">
+            <wp:extent cx="5105400" cy="3699803"/>
+            <wp:effectExtent l="0" t="0" r="0" b="0"/>
+            <wp:docPr id="5" name="Picture 4"/>
+            <wp:cNvGraphicFramePr>
+              <a:graphicFrameLocks xmlns:a="http://schemas.openxmlformats.org/drawingml/2006/main" noChangeAspect="1"/>
+            </wp:cNvGraphicFramePr>
+            <a:graphic xmlns:a="http://schemas.openxmlformats.org/drawingml/2006/main">
+              <a:graphicData uri="http://schemas.openxmlformats.org/drawingml/2006/picture">
+                <pic:pic xmlns:pic="http://schemas.openxmlformats.org/drawingml/2006/picture">
+                  <pic:nvPicPr>
+                    <pic:cNvPr id="5" name="Picture 4"/>
+                    <pic:cNvPicPr>
+                      <a:picLocks noChangeAspect="1"/>
+                    </pic:cNvPicPr>
+                  </pic:nvPicPr>
+                  <pic:blipFill>
+                    <a:blip r:embed="rId5"/>
+                    <a:stretch>
+                      <a:fillRect/>
+                    </a:stretch>
+                  </pic:blipFill>
+                  <pic:spPr>
+                    <a:xfrm>
+                      <a:off x="0" y="0"/>
+                      <a:ext cx="5106174" cy="3700364"/>
+                    </a:xfrm>
+                    <a:prstGeom prst="rect">
+                      <a:avLst/>
+                    </a:prstGeom>
+                  </pic:spPr>
+                </pic:pic>
+              </a:graphicData>
+            </a:graphic>
+          </wp:inline>
+        </w:drawing>
+      </w:r>
+    </w:p>
+    <w:p>
+      <w:pPr>
+        <w:pStyle w:val="Caption"/>
+        <w:jc w:val="both"/>
+        <w:rPr>
+          <w:sz w:val="22"/>
+          <w:szCs w:val="22"/>
+        </w:rPr>
+      </w:pPr>
+      <w:r>
+        <w:rPr>
+          <w:sz w:val="22"/>
+          <w:szCs w:val="22"/>
+        </w:rPr>
+        <w:t xml:space="preserve">Figure </w:t>
+      </w:r>
+      <w:r>
+        <w:rPr>
+          <w:sz w:val="22"/>
+          <w:szCs w:val="22"/>
+        </w:rPr>
+        <w:fldChar w:fldCharType="begin"/>
+      </w:r>
+      <w:r>
+        <w:rPr>
+          <w:sz w:val="22"/>
+          <w:szCs w:val="22"/>
+        </w:rPr>
+        <w:instrText xml:space="preserve"> SEQ Figure \* ARABIC </w:instrText>
+      </w:r>
+      <w:r>
+        <w:rPr>
+          <w:sz w:val="22"/>
+          <w:szCs w:val="22"/>
+        </w:rPr>
+        <w:fldChar w:fldCharType="separate"/>
+      </w:r>
+      <w:r>
+        <w:rPr>
+          <w:noProof/>
+          <w:sz w:val="22"/>
+          <w:szCs w:val="22"/>
+        </w:rPr>
+        <w:t>1</w:t>
+      </w:r>
+      <w:r>
+        <w:rPr>
+          <w:sz w:val="22"/>
+          <w:szCs w:val="22"/>
+        </w:rPr>
+        <w:fldChar w:fldCharType="end"/>
+      </w:r>
+      <w:r>
+        <w:rPr>
+          <w:sz w:val="22"/>
+          <w:szCs w:val="22"/>
+        </w:rPr>
+        <w:t xml:space="preserve">. </w:t>
+      </w:r>
+      <w:r>
+        <w:rPr>
+          <w:sz w:val="22"/>
+          <w:szCs w:val="22"/>
+        </w:rPr>
+        <w:t>Location of fifteen field study sites across south-eastern Australia</w:t>
+      </w:r>
+      <w:r>
+        <w:rPr>
+          <w:sz w:val="22"/>
+          <w:szCs w:val="22"/>
+        </w:rPr>
+        <w:t>.</w:t>
+      </w:r>
+    </w:p>
+    <w:p>
+      <w:pPr>
+        <w:autoSpaceDE w:val="0"/>
+        <w:autoSpaceDN w:val="0"/>
+        <w:adjustRightInd w:val="0"/>
+        <w:spacing w:after="0" w:line="360" w:lineRule="auto"/>
+        <w:jc w:val="both"/>
+      </w:pPr>
+      <w:r>
+        <w:t>Gauged locations were selected that had &gt;15 years of associated continuous hydrological data, and an absence of flow regulation, significant water extrac</w:t>
+      </w:r>
+      <w:r>
+        <w:t xml:space="preserve">tion or catchment urbanisation, following </w:t>
+      </w:r>
+      <w:r>
+        <w:lastRenderedPageBreak/>
+        <w:t>Kennard et al. (</w:t>
+      </w:r>
+      <w:r>
+        <w:t>2010). To minimise signals associated with human land-use, the following further criteria were used to shortlist possible study sites: intact native riparian vegetation cover (a band of native riparian vegetation extending &gt;15 m from the channel edge), natural geomorphic condition (lack of significant human-induced erosional or depositional landforms), and minimal catchment clearing (catchment predominantly covered by native vegetation). These criteria were assessed using a combination of visual inspection of satellite photography (Google Earth, Microsoft Bing), information from the NSW Riparian Vegetation Extent dataset and the NSW Office of Water River Styles® geospatial dataset (</w:t>
+      </w:r>
+      <w:r>
+        <w:rPr>
+          <w:rFonts w:cs="Helvetica"/>
+        </w:rPr>
+        <w:t>NSW Office of Water, Department of Primary Industries)</w:t>
+      </w:r>
+      <w:r>
+        <w:t>. Large rivers with catchment area &gt;1000 km</w:t>
+      </w:r>
+      <w:r>
+        <w:rPr>
+          <w:vertAlign w:val="superscript"/>
+        </w:rPr>
+        <w:t>2</w:t>
+      </w:r>
+      <w:r>
+        <w:t xml:space="preserve"> were </w:t>
+      </w:r>
+      <w:r>
+        <w:t>also</w:t>
+      </w:r>
+      <w:r>
+        <w:t xml:space="preserve"> removed</w:t>
+      </w:r>
+      <w:r>
+        <w:t xml:space="preserve"> from consideration</w:t>
+      </w:r>
+      <w:r>
+        <w:t xml:space="preserve">. To select the 15 study sites from this shortlist, accessibility by road, permission from state or private landholders, and proximity of accessible areas to continuous hydrological monitoring stations were considered. </w:t>
+      </w:r>
+    </w:p>
+    <w:p>
+      <w:pPr>
+        <w:autoSpaceDE w:val="0"/>
+        <w:autoSpaceDN w:val="0"/>
+        <w:adjustRightInd w:val="0"/>
+        <w:spacing w:after="0" w:line="360" w:lineRule="auto"/>
+        <w:jc w:val="both"/>
+      </w:pPr>
+    </w:p>
+    <w:p>
+      <w:pPr>
+        <w:spacing w:line="360" w:lineRule="auto"/>
+        <w:jc w:val="both"/>
+        <w:rPr>
+          <w:b/>
+        </w:rPr>
+      </w:pPr>
+      <w:r>
+        <w:rPr>
+          <w:b/>
+        </w:rPr>
+        <w:t>Species abundance and trait data collection</w:t>
+      </w:r>
+    </w:p>
+    <w:p>
+      <w:pPr>
+        <w:shd w:val="clear" w:color="auto" w:fill="FFFFFF"/>
+        <w:spacing w:after="0" w:line="360" w:lineRule="auto"/>
+        <w:jc w:val="both"/>
+        <w:rPr>
+          <w:rFonts w:eastAsia="Times New Roman" w:cs="Arial"/>
+          <w:color w:val="222222"/>
+          <w:lang w:eastAsia="en-AU"/>
+        </w:rPr>
+      </w:pPr>
+      <w:r>
+        <w:rPr>
+          <w:rFonts w:eastAsia="Times New Roman" w:cs="Arial"/>
+          <w:color w:val="222222"/>
+          <w:lang w:eastAsia="en-AU"/>
+        </w:rPr>
+        <w:t xml:space="preserve">Data collection was undertaken between December 2012 and May 2013. At each site, a 10 m by 50 m plot was marked out, with the longest </w:t>
+      </w:r>
+      <w:r>
+        <w:rPr>
+          <w:rFonts w:eastAsia="Times New Roman" w:cs="Arial"/>
+          <w:color w:val="222222"/>
+          <w:lang w:eastAsia="en-AU"/>
+        </w:rPr>
+        <w:t>edge</w:t>
+      </w:r>
+      <w:r>
+        <w:rPr>
+          <w:rFonts w:eastAsia="Times New Roman" w:cs="Arial"/>
+          <w:color w:val="222222"/>
+          <w:lang w:eastAsia="en-AU"/>
+        </w:rPr>
+        <w:t xml:space="preserve"> abutting the channel edge. Criteria for selection of plot locations were: geomorphic homogeneity (the plot comprising only sloping bank where possible) and lack of anthropogenic disturbance such as built structures, roads or tracks, recent logging or clearing (in the last 20-30 years), herbicide spraying or animal grazing. </w:t>
+      </w:r>
+    </w:p>
+    <w:p>
+      <w:pPr>
+        <w:shd w:val="clear" w:color="auto" w:fill="FFFFFF"/>
+        <w:spacing w:after="0" w:line="360" w:lineRule="auto"/>
+        <w:jc w:val="both"/>
+        <w:rPr>
+          <w:rFonts w:eastAsia="Times New Roman" w:cs="Arial"/>
+          <w:color w:val="222222"/>
+          <w:lang w:eastAsia="en-AU"/>
+        </w:rPr>
+      </w:pPr>
+    </w:p>
+    <w:p>
+      <w:pPr>
+        <w:shd w:val="clear" w:color="auto" w:fill="FFFFFF"/>
+        <w:spacing w:after="0" w:line="360" w:lineRule="auto"/>
+        <w:jc w:val="both"/>
+        <w:rPr>
+          <w:rFonts w:eastAsia="Times New Roman" w:cs="Arial"/>
+          <w:color w:val="222222"/>
+          <w:lang w:eastAsia="en-AU"/>
+        </w:rPr>
+      </w:pPr>
+      <w:r>
+        <w:rPr>
+          <w:rFonts w:eastAsia="Times New Roman" w:cs="Arial"/>
+          <w:color w:val="222222"/>
+          <w:lang w:eastAsia="en-AU"/>
+        </w:rPr>
+        <w:t xml:space="preserve">Proportional cover of woody vegetation was assessed at three levels: shrub (1-4 m), subcanopy (4-8 m) and canopy (&gt;8 m). Species were identified using appropriate field guides, and were verified against herbarium specimens at the Macquarie University Herbarium. Hard to identify specimens were identified by staff at the Royal Botanic Gardens, Sydney. </w:t>
+      </w:r>
+    </w:p>
+    <w:p>
+      <w:pPr>
+        <w:pStyle w:val="Heading1"/>
+        <w:shd w:val="clear" w:color="auto" w:fill="FFFFFF"/>
+        <w:spacing w:before="240" w:beforeAutospacing="0" w:after="240" w:afterAutospacing="0" w:line="360" w:lineRule="auto"/>
+        <w:jc w:val="both"/>
+        <w:rPr>
+          <w:rFonts w:asciiTheme="minorHAnsi" w:hAnsiTheme="minorHAnsi"/>
+          <w:sz w:val="22"/>
+          <w:szCs w:val="22"/>
+        </w:rPr>
+      </w:pPr>
+      <w:r>
+        <w:rPr>
+          <w:rFonts w:asciiTheme="minorHAnsi" w:hAnsiTheme="minorHAnsi" w:cs="Arial"/>
+          <w:b w:val="0"/>
+          <w:bCs w:val="0"/>
+          <w:color w:val="222222"/>
+          <w:sz w:val="22"/>
+          <w:szCs w:val="22"/>
+        </w:rPr>
+        <w:t xml:space="preserve">Wood samples were collected from dominant woody species present within the plot at &gt;5% cover in shrub, sub canopy or canopy strata, and which had trunks robust enough to core. </w:t>
+      </w:r>
+      <w:r>
+        <w:rPr>
+          <w:rFonts w:asciiTheme="minorHAnsi" w:hAnsiTheme="minorHAnsi" w:cs="Arial"/>
+          <w:b w:val="0"/>
+          <w:bCs w:val="0"/>
+          <w:color w:val="222222"/>
+          <w:sz w:val="22"/>
+          <w:szCs w:val="22"/>
+        </w:rPr>
+        <w:t>100 mm wood sample</w:t>
+      </w:r>
+      <w:r>
+        <w:rPr>
+          <w:rFonts w:asciiTheme="minorHAnsi" w:hAnsiTheme="minorHAnsi" w:cs="Arial"/>
+          <w:b w:val="0"/>
+          <w:bCs w:val="0"/>
+          <w:color w:val="222222"/>
+          <w:sz w:val="22"/>
+          <w:szCs w:val="22"/>
+        </w:rPr>
+        <w:t>s</w:t>
+      </w:r>
+      <w:r>
+        <w:rPr>
+          <w:rFonts w:asciiTheme="minorHAnsi" w:hAnsiTheme="minorHAnsi" w:cs="Arial"/>
+          <w:b w:val="0"/>
+          <w:bCs w:val="0"/>
+          <w:color w:val="222222"/>
+          <w:sz w:val="22"/>
+          <w:szCs w:val="22"/>
+        </w:rPr>
+        <w:t xml:space="preserve"> from each of two individuals per species </w:t>
+      </w:r>
+      <w:r>
+        <w:rPr>
+          <w:rFonts w:asciiTheme="minorHAnsi" w:hAnsiTheme="minorHAnsi" w:cs="Arial"/>
+          <w:b w:val="0"/>
+          <w:bCs w:val="0"/>
+          <w:color w:val="222222"/>
+          <w:sz w:val="22"/>
+          <w:szCs w:val="22"/>
+        </w:rPr>
+        <w:t>were extracted using a</w:t>
+      </w:r>
+      <w:r>
+        <w:rPr>
+          <w:rFonts w:asciiTheme="minorHAnsi" w:hAnsiTheme="minorHAnsi" w:cs="Arial"/>
+          <w:b w:val="0"/>
+          <w:bCs w:val="0"/>
+          <w:color w:val="222222"/>
+          <w:sz w:val="22"/>
+          <w:szCs w:val="22"/>
+        </w:rPr>
+        <w:t xml:space="preserve"> 5.15 mm diameter, triple threaded increment borer (Hagl</w:t>
+      </w:r>
+      <w:r>
+        <w:rPr>
+          <w:rFonts w:asciiTheme="minorHAnsi" w:hAnsiTheme="minorHAnsi"/>
+          <w:b w:val="0"/>
+          <w:color w:val="2A343A"/>
+          <w:sz w:val="22"/>
+          <w:szCs w:val="22"/>
+        </w:rPr>
+        <w:t>ö</w:t>
+      </w:r>
+      <w:r>
+        <w:rPr>
+          <w:rFonts w:asciiTheme="minorHAnsi" w:hAnsiTheme="minorHAnsi" w:cs="Arial"/>
+          <w:b w:val="0"/>
+          <w:bCs w:val="0"/>
+          <w:color w:val="222222"/>
+          <w:sz w:val="22"/>
+          <w:szCs w:val="22"/>
+        </w:rPr>
+        <w:t>f Sweden)</w:t>
+      </w:r>
+      <w:r>
+        <w:rPr>
+          <w:rFonts w:asciiTheme="minorHAnsi" w:hAnsiTheme="minorHAnsi" w:cs="Arial"/>
+          <w:b w:val="0"/>
+          <w:bCs w:val="0"/>
+          <w:color w:val="222222"/>
+          <w:sz w:val="22"/>
+          <w:szCs w:val="22"/>
+        </w:rPr>
+        <w:t>.</w:t>
+      </w:r>
+      <w:r>
+        <w:rPr>
+          <w:rFonts w:asciiTheme="minorHAnsi" w:hAnsiTheme="minorHAnsi" w:cs="Arial"/>
+          <w:b w:val="0"/>
+          <w:bCs w:val="0"/>
+          <w:color w:val="222222"/>
+          <w:sz w:val="22"/>
+          <w:szCs w:val="22"/>
+        </w:rPr>
+        <w:t xml:space="preserve"> Samples were extracted from the base of the main trunk, 10 cm above the leaf litter level, and air-dried at 20-45°C. On return to the laboratory, samples were rehydrated in deionised water and </w:t>
+      </w:r>
+      <w:r>
+        <w:rPr>
+          <w:rFonts w:asciiTheme="minorHAnsi" w:hAnsiTheme="minorHAnsi" w:cs="Arial"/>
+          <w:b w:val="0"/>
+          <w:bCs w:val="0"/>
+          <w:color w:val="222222"/>
+          <w:sz w:val="22"/>
+          <w:szCs w:val="22"/>
+        </w:rPr>
+        <w:t>10 mm sections of mature w</w:t>
+      </w:r>
+      <w:r>
+        <w:rPr>
+          <w:rFonts w:asciiTheme="minorHAnsi" w:hAnsiTheme="minorHAnsi" w:cs="Arial"/>
+          <w:b w:val="0"/>
+          <w:bCs w:val="0"/>
+          <w:color w:val="222222"/>
+          <w:sz w:val="22"/>
+          <w:szCs w:val="22"/>
+        </w:rPr>
+        <w:t>ood were cut with a razor</w:t>
+      </w:r>
+      <w:r>
+        <w:rPr>
+          <w:rFonts w:asciiTheme="minorHAnsi" w:hAnsiTheme="minorHAnsi" w:cs="Arial"/>
+          <w:b w:val="0"/>
+          <w:bCs w:val="0"/>
+          <w:color w:val="222222"/>
+          <w:sz w:val="22"/>
+          <w:szCs w:val="22"/>
+        </w:rPr>
+        <w:t xml:space="preserve">, using visual inspection of vessel occlusion as an indicator of </w:t>
+      </w:r>
+      <w:r>
+        <w:rPr>
+          <w:rFonts w:asciiTheme="minorHAnsi" w:hAnsiTheme="minorHAnsi" w:cs="Arial"/>
+          <w:b w:val="0"/>
+          <w:bCs w:val="0"/>
+          <w:color w:val="222222"/>
+          <w:sz w:val="22"/>
+          <w:szCs w:val="22"/>
+        </w:rPr>
+        <w:t>maturity</w:t>
+      </w:r>
+      <w:r>
+        <w:rPr>
+          <w:rFonts w:asciiTheme="minorHAnsi" w:hAnsiTheme="minorHAnsi" w:cs="Arial"/>
+          <w:b w:val="0"/>
+          <w:bCs w:val="0"/>
+          <w:color w:val="222222"/>
+          <w:sz w:val="22"/>
+          <w:szCs w:val="22"/>
+        </w:rPr>
+        <w:t xml:space="preserve">. Sections were measured (x, y and z dimensions) with calipers (Mitzuni) to calculate wet volume, then oven-dried at 80°C for 48 hours and weighed using a microbalance (Mettler Toledo). </w:t>
+      </w:r>
+      <w:r>
+        <w:rPr>
+          <w:rFonts w:asciiTheme="minorHAnsi" w:hAnsiTheme="minorHAnsi"/>
+          <w:b w:val="0"/>
+          <w:sz w:val="22"/>
+          <w:szCs w:val="22"/>
+        </w:rPr>
+        <w:t>Wood density was then calculated as the ratio of oven dry mass to wet volume (g/cm</w:t>
+      </w:r>
+      <w:r>
+        <w:rPr>
+          <w:rFonts w:asciiTheme="minorHAnsi" w:hAnsiTheme="minorHAnsi"/>
+          <w:b w:val="0"/>
+          <w:sz w:val="22"/>
+          <w:szCs w:val="22"/>
+          <w:vertAlign w:val="superscript"/>
+        </w:rPr>
+        <w:t>3</w:t>
+      </w:r>
+      <w:r>
+        <w:rPr>
+          <w:rFonts w:asciiTheme="minorHAnsi" w:hAnsiTheme="minorHAnsi"/>
+          <w:b w:val="0"/>
+          <w:sz w:val="22"/>
+          <w:szCs w:val="22"/>
+        </w:rPr>
+        <w:t>).</w:t>
+      </w:r>
+    </w:p>
+    <w:p>
+      <w:pPr>
+        <w:spacing w:line="360" w:lineRule="auto"/>
+        <w:jc w:val="both"/>
+        <w:rPr>
+          <w:b/>
+        </w:rPr>
+      </w:pPr>
+      <w:r>
+        <w:rPr>
+          <w:b/>
+        </w:rPr>
+        <w:lastRenderedPageBreak/>
+        <w:t>Hydrological analysis</w:t>
+      </w:r>
+    </w:p>
+    <w:p>
+      <w:pPr>
+        <w:spacing w:line="360" w:lineRule="auto"/>
+        <w:jc w:val="both"/>
+      </w:pPr>
+      <w:r>
+        <w:t>Hydrological data pertaining to each field site were collated from the PINNNENA CW 10.1 database (</w:t>
+      </w:r>
+      <w:r>
+        <w:rPr>
+          <w:rFonts w:cs="Helvetica"/>
+        </w:rPr>
+        <w:t>NSW Office of Water, Department of Primary Industries</w:t>
+      </w:r>
+      <w:r>
+        <w:t>) and the NSW Office of Water Continuous Water Monitoring network website (</w:t>
+      </w:r>
+      <w:hyperlink r:id="rId6" w:history="1">
+        <w:r>
+          <w:rPr>
+            <w:rStyle w:val="Hyperlink"/>
+          </w:rPr>
+          <w:t>http://realtimedata.water.nsw.gov.au/water.stm</w:t>
+        </w:r>
+      </w:hyperlink>
+      <w:r>
+        <w:t>) (for NSW sites), and the Victoria State Government’s Water Measurement Information System website (</w:t>
+      </w:r>
+      <w:hyperlink r:id="rId7" w:history="1">
+        <w:r>
+          <w:rPr>
+            <w:rStyle w:val="Hyperlink"/>
+          </w:rPr>
+          <w:t>http://data.water.vic.gov.au/monitoring.htm</w:t>
+        </w:r>
+      </w:hyperlink>
+      <w:r>
+        <w:t xml:space="preserve">). Daily discharge rate data </w:t>
+      </w:r>
+      <w:r>
+        <w:t>is recorded</w:t>
+      </w:r>
+      <w:r>
+        <w:t xml:space="preserve"> as timestamped average daily flow datapoints in units of megalitres per day. Where possible 30 year time series were obtained, spanning years 1983 – 2012. Records were truncated for three sites, spanning 15, 19 and 28 years. Missing data were approximated using the Time Series Manager module in River Analysis Package (REF). Consistency of the resulting outputs were checked by visual inspection of hydrographs. For Mammy Johnson’s River, Mann River, Sportsman’s Creek and Wallagaraugh River, multiple linear regression was chosen as the most appropriate method. Linear interpolation was used for Jilliby Creek data.</w:t>
+      </w:r>
+    </w:p>
+    <w:p>
+      <w:pPr>
+        <w:spacing w:line="360" w:lineRule="auto"/>
+        <w:jc w:val="both"/>
+      </w:pPr>
+      <w:r>
+        <w:t>A minimal set of hydrological metrics was pared from the full set described by Kennard et al. (2010).  These metrics were chosen to be representative of variability in high flow magnitude and frequency as well as predictability and consistency of water availability in the riparian environment (see Table 1 for a description). We used the Time Series Analysis module in River Analysis Package to generate these metrics. Means and coefficients of variation were calculated for most metrics to indicate central tendency as well as spread within the data. Low and high spell metrics were thresholded at the 5</w:t>
+      </w:r>
+      <w:r>
+        <w:rPr>
+          <w:vertAlign w:val="superscript"/>
+        </w:rPr>
+        <w:t>th</w:t>
+      </w:r>
+      <w:r>
+        <w:t xml:space="preserve"> and 95</w:t>
+      </w:r>
+      <w:r>
+        <w:rPr>
+          <w:vertAlign w:val="superscript"/>
+        </w:rPr>
+        <w:t>th</w:t>
+      </w:r>
+      <w:r>
+        <w:t xml:space="preserve"> percentiles, respectively, with a flood independence criterion of 7 days between peaks events 20 year average return interval (ARI) flood magnitude was also calculated with a flood independence value of 7 days between peaks. Colwell’s Indices were calculated using mean values over monthly time periods and a class distribution of 11 flow classes. Metrics of flow magnitude were normalised by mean daily flow to allow for comparison between different sizes of river.</w:t>
+      </w:r>
+    </w:p>
+    <w:p>
+      <w:pPr>
+        <w:spacing w:after="0" w:line="360" w:lineRule="auto"/>
+        <w:jc w:val="both"/>
+        <w:rPr>
+          <w:color w:val="000000"/>
+        </w:rPr>
+      </w:pPr>
+    </w:p>
+    <w:tbl>
+      <w:tblPr>
+        <w:tblStyle w:val="TableGrid"/>
+        <w:tblW w:w="9016" w:type="dxa"/>
+        <w:tblLayout w:type="fixed"/>
+        <w:tblLook w:val="04A0" w:firstRow="1" w:lastRow="0" w:firstColumn="1" w:lastColumn="0" w:noHBand="0" w:noVBand="1"/>
+      </w:tblPr>
+      <w:tblGrid>
+        <w:gridCol w:w="2204"/>
+        <w:gridCol w:w="1902"/>
+        <w:gridCol w:w="535"/>
+        <w:gridCol w:w="1875"/>
+        <w:gridCol w:w="2500"/>
+      </w:tblGrid>
+      <w:tr>
+        <w:tc>
+          <w:tcPr>
+            <w:tcW w:w="2204" w:type="dxa"/>
+          </w:tcPr>
+          <w:p>
+            <w:pPr>
+              <w:jc w:val="both"/>
+              <w:rPr>
+                <w:rFonts w:eastAsia="Times New Roman" w:cs="Times New Roman"/>
+                <w:b/>
+                <w:color w:val="000000"/>
+                <w:lang w:eastAsia="en-AU"/>
+              </w:rPr>
+            </w:pPr>
+            <w:r>
+              <w:rPr>
+                <w:rFonts w:eastAsia="Times New Roman" w:cs="Times New Roman"/>
+                <w:b/>
+                <w:color w:val="000000"/>
+                <w:lang w:eastAsia="en-AU"/>
+              </w:rPr>
+              <w:t>Parameter</w:t>
+            </w:r>
+          </w:p>
+        </w:tc>
+        <w:tc>
+          <w:tcPr>
+            <w:tcW w:w="2437" w:type="dxa"/>
+            <w:gridSpan w:val="2"/>
+          </w:tcPr>
+          <w:p>
+            <w:pPr>
+              <w:jc w:val="both"/>
+              <w:rPr>
+                <w:rFonts w:eastAsia="Times New Roman" w:cs="Times New Roman"/>
+                <w:b/>
+                <w:color w:val="000000"/>
+                <w:lang w:eastAsia="en-AU"/>
+              </w:rPr>
+            </w:pPr>
+            <w:r>
+              <w:rPr>
+                <w:rFonts w:eastAsia="Times New Roman" w:cs="Times New Roman"/>
+                <w:b/>
+                <w:color w:val="000000"/>
+                <w:lang w:eastAsia="en-AU"/>
+              </w:rPr>
+              <w:t>Abbreviation</w:t>
+            </w:r>
+          </w:p>
+        </w:tc>
+        <w:tc>
+          <w:tcPr>
+            <w:tcW w:w="1875" w:type="dxa"/>
+          </w:tcPr>
+          <w:p>
+            <w:pPr>
+              <w:jc w:val="both"/>
+              <w:rPr>
+                <w:rFonts w:eastAsia="Times New Roman" w:cs="Times New Roman"/>
+                <w:b/>
+                <w:color w:val="000000"/>
+                <w:lang w:eastAsia="en-AU"/>
+              </w:rPr>
+            </w:pPr>
+            <w:r>
+              <w:rPr>
+                <w:rFonts w:eastAsia="Times New Roman" w:cs="Times New Roman"/>
+                <w:b/>
+                <w:color w:val="000000"/>
+                <w:lang w:eastAsia="en-AU"/>
+              </w:rPr>
+              <w:t>Units</w:t>
+            </w:r>
+          </w:p>
+        </w:tc>
+        <w:tc>
+          <w:tcPr>
+            <w:tcW w:w="2500" w:type="dxa"/>
+          </w:tcPr>
+          <w:p>
+            <w:pPr>
+              <w:jc w:val="both"/>
+              <w:rPr>
+                <w:rFonts w:eastAsia="Times New Roman" w:cs="Times New Roman"/>
+                <w:b/>
+                <w:color w:val="000000"/>
+                <w:lang w:eastAsia="en-AU"/>
+              </w:rPr>
+            </w:pPr>
+            <w:r>
+              <w:rPr>
+                <w:rFonts w:eastAsia="Times New Roman" w:cs="Times New Roman"/>
+                <w:b/>
+                <w:color w:val="000000"/>
+                <w:lang w:eastAsia="en-AU"/>
+              </w:rPr>
+              <w:t>Description</w:t>
+            </w:r>
+          </w:p>
+        </w:tc>
+      </w:tr>
+      <w:tr>
+        <w:tc>
+          <w:tcPr>
+            <w:tcW w:w="9016" w:type="dxa"/>
+            <w:gridSpan w:val="5"/>
+          </w:tcPr>
+          <w:p>
+            <w:pPr>
+              <w:jc w:val="center"/>
+              <w:rPr>
+                <w:rFonts w:eastAsia="Times New Roman" w:cs="Times New Roman"/>
+                <w:i/>
+                <w:color w:val="000000"/>
+                <w:lang w:eastAsia="en-AU"/>
+              </w:rPr>
+            </w:pPr>
+            <w:r>
+              <w:rPr>
+                <w:rFonts w:eastAsia="Times New Roman" w:cs="Times New Roman"/>
+                <w:i/>
+                <w:color w:val="000000"/>
+                <w:lang w:eastAsia="en-AU"/>
+              </w:rPr>
+              <w:t>Flood frequency and magnitude</w:t>
+            </w:r>
+          </w:p>
+        </w:tc>
+      </w:tr>
+      <w:tr>
+        <w:tc>
+          <w:tcPr>
+            <w:tcW w:w="2204" w:type="dxa"/>
+          </w:tcPr>
+          <w:p>
+            <w:pPr>
+              <w:rPr>
+                <w:rFonts w:eastAsia="Times New Roman" w:cs="Times New Roman"/>
+                <w:color w:val="000000"/>
+                <w:lang w:eastAsia="en-AU"/>
+              </w:rPr>
+            </w:pPr>
+            <w:r>
+              <w:rPr>
+                <w:color w:val="000000"/>
+              </w:rPr>
+              <w:t>Mean magnitude of high spells</w:t>
+            </w:r>
+            <w:r>
+              <w:rPr>
+                <w:rFonts w:eastAsia="Times New Roman" w:cs="Times New Roman"/>
+                <w:color w:val="000000"/>
+                <w:lang w:eastAsia="en-AU"/>
+              </w:rPr>
+              <w:t>*</w:t>
+            </w:r>
+          </w:p>
+        </w:tc>
+        <w:tc>
+          <w:tcPr>
+            <w:tcW w:w="1902" w:type="dxa"/>
+          </w:tcPr>
+          <w:p>
+            <w:pPr>
+              <w:jc w:val="both"/>
+              <w:rPr>
+                <w:rFonts w:eastAsia="Times New Roman" w:cs="Times New Roman"/>
+                <w:color w:val="000000"/>
+                <w:lang w:eastAsia="en-AU"/>
+              </w:rPr>
+            </w:pPr>
+            <w:r>
+              <w:t>HSPeaknorm</w:t>
+            </w:r>
+          </w:p>
+        </w:tc>
+        <w:tc>
+          <w:tcPr>
+            <w:tcW w:w="2410" w:type="dxa"/>
+            <w:gridSpan w:val="2"/>
+          </w:tcPr>
+          <w:p>
+            <w:pPr>
+              <w:jc w:val="both"/>
+              <w:rPr>
+                <w:rFonts w:eastAsia="Times New Roman" w:cs="Times New Roman"/>
+                <w:color w:val="000000"/>
+                <w:lang w:eastAsia="en-AU"/>
+              </w:rPr>
+            </w:pPr>
+            <w:r>
+              <w:rPr>
+                <w:rFonts w:eastAsia="Times New Roman" w:cs="Times New Roman"/>
+                <w:color w:val="000000"/>
+                <w:lang w:eastAsia="en-AU"/>
+              </w:rPr>
+              <w:t>dimensionless</w:t>
+            </w:r>
+          </w:p>
+        </w:tc>
+        <w:tc>
+          <w:tcPr>
+            <w:tcW w:w="2500" w:type="dxa"/>
+            <w:vMerge w:val="restart"/>
+          </w:tcPr>
+          <w:p>
+            <w:pPr>
+              <w:jc w:val="both"/>
+              <w:rPr>
+                <w:rFonts w:eastAsia="Times New Roman" w:cs="Times New Roman"/>
+                <w:color w:val="000000"/>
+                <w:lang w:eastAsia="en-AU"/>
+              </w:rPr>
+            </w:pPr>
+            <w:r>
+              <w:t>High spells are periods of flow above the 95</w:t>
+            </w:r>
+            <w:r>
+              <w:rPr>
+                <w:vertAlign w:val="superscript"/>
+              </w:rPr>
+              <w:t>th</w:t>
+            </w:r>
+            <w:r>
+              <w:t xml:space="preserve"> percentile on the flow duration curve. We were interested in how frequently these conditions occurred over the time series as well as the mean magnitude of peak flows during these </w:t>
+            </w:r>
+            <w:r>
+              <w:lastRenderedPageBreak/>
+              <w:t>periods. 20 year average return interval (ARI) floods are extreme flow events that have the potential to resculpt the fluvial landscape. Together, these metrics indicate the intensity and frequency with which mechanical stress is applied to plants in the riparian zone.</w:t>
+            </w:r>
+          </w:p>
+        </w:tc>
+      </w:tr>
+      <w:tr>
+        <w:tc>
+          <w:tcPr>
+            <w:tcW w:w="2204" w:type="dxa"/>
+          </w:tcPr>
+          <w:p>
+            <w:pPr>
+              <w:rPr>
+                <w:rFonts w:eastAsia="Times New Roman" w:cs="Times New Roman"/>
+                <w:color w:val="000000"/>
+                <w:lang w:eastAsia="en-AU"/>
+              </w:rPr>
+            </w:pPr>
+            <w:r>
+              <w:rPr>
+                <w:color w:val="000000"/>
+              </w:rPr>
+              <w:t>CV of all years’ mean high spell magnitude</w:t>
+            </w:r>
+          </w:p>
+        </w:tc>
+        <w:tc>
+          <w:tcPr>
+            <w:tcW w:w="1902" w:type="dxa"/>
+          </w:tcPr>
+          <w:p>
+            <w:pPr>
+              <w:jc w:val="both"/>
+              <w:rPr>
+                <w:rFonts w:eastAsia="Times New Roman" w:cs="Times New Roman"/>
+                <w:color w:val="000000"/>
+                <w:lang w:eastAsia="en-AU"/>
+              </w:rPr>
+            </w:pPr>
+            <w:r>
+              <w:t>CVAnnHSPeak</w:t>
+            </w:r>
+          </w:p>
+        </w:tc>
+        <w:tc>
+          <w:tcPr>
+            <w:tcW w:w="2410" w:type="dxa"/>
+            <w:gridSpan w:val="2"/>
+          </w:tcPr>
+          <w:p>
+            <w:pPr>
+              <w:jc w:val="both"/>
+              <w:rPr>
+                <w:rFonts w:eastAsia="Times New Roman" w:cs="Times New Roman"/>
+                <w:color w:val="000000"/>
+                <w:lang w:eastAsia="en-AU"/>
+              </w:rPr>
+            </w:pPr>
+            <w:r>
+              <w:rPr>
+                <w:rFonts w:eastAsia="Times New Roman" w:cs="Times New Roman"/>
+                <w:color w:val="000000"/>
+                <w:lang w:eastAsia="en-AU"/>
+              </w:rPr>
+              <w:t>dimensionless</w:t>
+            </w:r>
+          </w:p>
+        </w:tc>
+        <w:tc>
+          <w:tcPr>
+            <w:tcW w:w="2500" w:type="dxa"/>
+            <w:vMerge/>
+          </w:tcPr>
+          <w:p>
+            <w:pPr>
+              <w:jc w:val="both"/>
+              <w:rPr>
+                <w:rFonts w:eastAsia="Times New Roman" w:cs="Times New Roman"/>
+                <w:color w:val="000000"/>
+                <w:lang w:eastAsia="en-AU"/>
+              </w:rPr>
+            </w:pPr>
+          </w:p>
+        </w:tc>
+      </w:tr>
+      <w:tr>
+        <w:tc>
+          <w:tcPr>
+            <w:tcW w:w="2204" w:type="dxa"/>
+          </w:tcPr>
+          <w:p>
+            <w:pPr>
+              <w:rPr>
+                <w:rFonts w:eastAsia="Times New Roman" w:cs="Times New Roman"/>
+                <w:color w:val="000000"/>
+                <w:lang w:eastAsia="en-AU"/>
+              </w:rPr>
+            </w:pPr>
+            <w:r>
+              <w:rPr>
+                <w:color w:val="000000"/>
+              </w:rPr>
+              <w:t>20 year ARI flood magnitude*</w:t>
+            </w:r>
+          </w:p>
+        </w:tc>
+        <w:tc>
+          <w:tcPr>
+            <w:tcW w:w="1902" w:type="dxa"/>
+          </w:tcPr>
+          <w:p>
+            <w:pPr>
+              <w:jc w:val="both"/>
+              <w:rPr>
+                <w:rFonts w:eastAsia="Times New Roman" w:cs="Times New Roman"/>
+                <w:color w:val="000000"/>
+                <w:lang w:eastAsia="en-AU"/>
+              </w:rPr>
+            </w:pPr>
+            <w:r>
+              <w:t>AS20YrARInorm</w:t>
+            </w:r>
+          </w:p>
+        </w:tc>
+        <w:tc>
+          <w:tcPr>
+            <w:tcW w:w="2410" w:type="dxa"/>
+            <w:gridSpan w:val="2"/>
+          </w:tcPr>
+          <w:p>
+            <w:pPr>
+              <w:jc w:val="both"/>
+              <w:rPr>
+                <w:rFonts w:eastAsia="Times New Roman" w:cs="Times New Roman"/>
+                <w:color w:val="000000"/>
+                <w:lang w:eastAsia="en-AU"/>
+              </w:rPr>
+            </w:pPr>
+            <w:r>
+              <w:rPr>
+                <w:rFonts w:eastAsia="Times New Roman" w:cs="Times New Roman"/>
+                <w:color w:val="000000"/>
+                <w:lang w:eastAsia="en-AU"/>
+              </w:rPr>
+              <w:t>dimensionless</w:t>
+            </w:r>
+          </w:p>
+        </w:tc>
+        <w:tc>
+          <w:tcPr>
+            <w:tcW w:w="2500" w:type="dxa"/>
+            <w:vMerge/>
+          </w:tcPr>
+          <w:p>
+            <w:pPr>
+              <w:jc w:val="both"/>
+              <w:rPr>
+                <w:rFonts w:eastAsia="Times New Roman" w:cs="Times New Roman"/>
+                <w:color w:val="000000"/>
+                <w:lang w:eastAsia="en-AU"/>
+              </w:rPr>
+            </w:pPr>
+          </w:p>
+        </w:tc>
+      </w:tr>
+      <w:tr>
+        <w:tc>
+          <w:tcPr>
+            <w:tcW w:w="2204" w:type="dxa"/>
+          </w:tcPr>
+          <w:p>
+            <w:pPr>
+              <w:rPr>
+                <w:rFonts w:eastAsia="Times New Roman" w:cs="Times New Roman"/>
+                <w:color w:val="000000"/>
+                <w:lang w:eastAsia="en-AU"/>
+              </w:rPr>
+            </w:pPr>
+            <w:r>
+              <w:rPr>
+                <w:color w:val="000000"/>
+              </w:rPr>
+              <w:t>Mean of all years’ number of high spells</w:t>
+            </w:r>
+          </w:p>
+        </w:tc>
+        <w:tc>
+          <w:tcPr>
+            <w:tcW w:w="1902" w:type="dxa"/>
+          </w:tcPr>
+          <w:p>
+            <w:pPr>
+              <w:jc w:val="both"/>
+              <w:rPr>
+                <w:rFonts w:eastAsia="Times New Roman" w:cs="Times New Roman"/>
+                <w:color w:val="000000"/>
+                <w:lang w:eastAsia="en-AU"/>
+              </w:rPr>
+            </w:pPr>
+            <w:r>
+              <w:t>MDFAnnHSNum</w:t>
+            </w:r>
+          </w:p>
+        </w:tc>
+        <w:tc>
+          <w:tcPr>
+            <w:tcW w:w="2410" w:type="dxa"/>
+            <w:gridSpan w:val="2"/>
+          </w:tcPr>
+          <w:p>
+            <w:pPr>
+              <w:jc w:val="both"/>
+              <w:rPr>
+                <w:rFonts w:eastAsia="Times New Roman" w:cs="Times New Roman"/>
+                <w:color w:val="000000"/>
+                <w:lang w:eastAsia="en-AU"/>
+              </w:rPr>
+            </w:pPr>
+            <w:r>
+              <w:rPr>
+                <w:rFonts w:eastAsia="Times New Roman" w:cs="Times New Roman"/>
+                <w:color w:val="000000"/>
+                <w:lang w:eastAsia="en-AU"/>
+              </w:rPr>
+              <w:t>year</w:t>
+            </w:r>
+            <w:r>
+              <w:rPr>
+                <w:rFonts w:eastAsia="Times New Roman" w:cs="Times New Roman"/>
+                <w:color w:val="000000"/>
+                <w:vertAlign w:val="superscript"/>
+                <w:lang w:eastAsia="en-AU"/>
+              </w:rPr>
+              <w:t>-1</w:t>
+            </w:r>
+          </w:p>
+        </w:tc>
+        <w:tc>
+          <w:tcPr>
+            <w:tcW w:w="2500" w:type="dxa"/>
+            <w:vMerge/>
+          </w:tcPr>
+          <w:p>
+            <w:pPr>
+              <w:jc w:val="both"/>
+              <w:rPr>
+                <w:rFonts w:eastAsia="Times New Roman" w:cs="Times New Roman"/>
+                <w:color w:val="000000"/>
+                <w:lang w:eastAsia="en-AU"/>
+              </w:rPr>
+            </w:pPr>
+          </w:p>
+        </w:tc>
+      </w:tr>
+      <w:tr>
+        <w:tc>
+          <w:tcPr>
+            <w:tcW w:w="2204" w:type="dxa"/>
+          </w:tcPr>
+          <w:p>
+            <w:pPr>
+              <w:rPr>
+                <w:rFonts w:eastAsia="Times New Roman" w:cs="Times New Roman"/>
+                <w:color w:val="000000"/>
+                <w:lang w:eastAsia="en-AU"/>
+              </w:rPr>
+            </w:pPr>
+            <w:r>
+              <w:rPr>
+                <w:color w:val="000000"/>
+              </w:rPr>
+              <w:t>CV of all years’ number of high spells</w:t>
+            </w:r>
+          </w:p>
+        </w:tc>
+        <w:tc>
+          <w:tcPr>
+            <w:tcW w:w="1902" w:type="dxa"/>
+          </w:tcPr>
+          <w:p>
+            <w:pPr>
+              <w:jc w:val="both"/>
+              <w:rPr>
+                <w:rFonts w:eastAsia="Times New Roman" w:cs="Times New Roman"/>
+                <w:color w:val="000000"/>
+                <w:lang w:eastAsia="en-AU"/>
+              </w:rPr>
+            </w:pPr>
+            <w:r>
+              <w:t>CVAnnHSNum</w:t>
+            </w:r>
+          </w:p>
+        </w:tc>
+        <w:tc>
+          <w:tcPr>
+            <w:tcW w:w="2410" w:type="dxa"/>
+            <w:gridSpan w:val="2"/>
+          </w:tcPr>
+          <w:p>
+            <w:pPr>
+              <w:jc w:val="both"/>
+              <w:rPr>
+                <w:rFonts w:eastAsia="Times New Roman" w:cs="Times New Roman"/>
+                <w:color w:val="000000"/>
+                <w:lang w:eastAsia="en-AU"/>
+              </w:rPr>
+            </w:pPr>
+            <w:r>
+              <w:rPr>
+                <w:rFonts w:eastAsia="Times New Roman" w:cs="Times New Roman"/>
+                <w:color w:val="000000"/>
+                <w:lang w:eastAsia="en-AU"/>
+              </w:rPr>
+              <w:t>dimensionless</w:t>
+            </w:r>
+          </w:p>
+        </w:tc>
+        <w:tc>
+          <w:tcPr>
+            <w:tcW w:w="2500" w:type="dxa"/>
+            <w:vMerge/>
+          </w:tcPr>
+          <w:p>
+            <w:pPr>
+              <w:jc w:val="both"/>
+              <w:rPr>
+                <w:rFonts w:eastAsia="Times New Roman" w:cs="Times New Roman"/>
+                <w:color w:val="000000"/>
+                <w:lang w:eastAsia="en-AU"/>
+              </w:rPr>
+            </w:pPr>
+          </w:p>
+        </w:tc>
+      </w:tr>
+      <w:tr>
+        <w:tc>
+          <w:tcPr>
+            <w:tcW w:w="9016" w:type="dxa"/>
+            <w:gridSpan w:val="5"/>
+          </w:tcPr>
+          <w:p>
+            <w:pPr>
+              <w:tabs>
+                <w:tab w:val="left" w:pos="3160"/>
+              </w:tabs>
+              <w:rPr>
+                <w:rFonts w:eastAsia="Times New Roman" w:cs="Times New Roman"/>
+                <w:i/>
+                <w:color w:val="000000"/>
+                <w:lang w:eastAsia="en-AU"/>
+              </w:rPr>
+            </w:pPr>
+            <w:r>
+              <w:rPr>
+                <w:i/>
+              </w:rPr>
+              <w:lastRenderedPageBreak/>
+              <w:t>Rise and fall rates</w:t>
+            </w:r>
+          </w:p>
+        </w:tc>
+      </w:tr>
+      <w:tr>
+        <w:tc>
+          <w:tcPr>
+            <w:tcW w:w="2204" w:type="dxa"/>
+          </w:tcPr>
+          <w:p>
+            <w:pPr>
+              <w:rPr>
+                <w:rFonts w:eastAsia="Times New Roman" w:cs="Times New Roman"/>
+                <w:color w:val="000000"/>
+                <w:lang w:eastAsia="en-AU"/>
+              </w:rPr>
+            </w:pPr>
+            <w:r>
+              <w:rPr>
+                <w:rFonts w:eastAsia="Times New Roman" w:cs="Times New Roman"/>
+                <w:color w:val="000000"/>
+                <w:lang w:eastAsia="en-AU"/>
+              </w:rPr>
+              <w:t>Mean rate of rise *</w:t>
+            </w:r>
+          </w:p>
+        </w:tc>
+        <w:tc>
+          <w:tcPr>
+            <w:tcW w:w="1902" w:type="dxa"/>
+          </w:tcPr>
+          <w:p>
+            <w:pPr>
+              <w:jc w:val="both"/>
+            </w:pPr>
+            <w:r>
+              <w:t>MRateRisenorm</w:t>
+            </w:r>
+          </w:p>
+        </w:tc>
+        <w:tc>
+          <w:tcPr>
+            <w:tcW w:w="2410" w:type="dxa"/>
+            <w:gridSpan w:val="2"/>
+          </w:tcPr>
+          <w:p>
+            <w:pPr>
+              <w:jc w:val="both"/>
+              <w:rPr>
+                <w:rFonts w:eastAsia="Times New Roman" w:cs="Times New Roman"/>
+                <w:color w:val="000000"/>
+                <w:lang w:eastAsia="en-AU"/>
+              </w:rPr>
+            </w:pPr>
+            <w:r>
+              <w:rPr>
+                <w:rFonts w:eastAsia="Times New Roman" w:cs="Times New Roman"/>
+                <w:color w:val="000000"/>
+                <w:lang w:eastAsia="en-AU"/>
+              </w:rPr>
+              <w:t>dimensionless</w:t>
+            </w:r>
+          </w:p>
+        </w:tc>
+        <w:tc>
+          <w:tcPr>
+            <w:tcW w:w="2500" w:type="dxa"/>
+            <w:vMerge w:val="restart"/>
+          </w:tcPr>
+          <w:p>
+            <w:pPr>
+              <w:jc w:val="both"/>
+              <w:rPr>
+                <w:rFonts w:eastAsia="Times New Roman" w:cs="Times New Roman"/>
+                <w:color w:val="000000"/>
+                <w:lang w:eastAsia="en-AU"/>
+              </w:rPr>
+            </w:pPr>
+            <w:r>
+              <w:t>Rise and fall rates represent flow flashiness. Fast rise rates are associated with flood waves and intense mechanical stress to plant stems. Slow fall rates keep exposed substrate moist for longer periods, which may produce favourable conditions for germination. Historical discharge records are unfortunately limited to daily resolution, so are unable to fully capture flood discharge shapes. High variability between years indicates the occurrence of extreme events which may not have been captured by the mean value.</w:t>
+            </w:r>
+          </w:p>
+        </w:tc>
+      </w:tr>
+      <w:tr>
+        <w:tc>
+          <w:tcPr>
+            <w:tcW w:w="2204" w:type="dxa"/>
+          </w:tcPr>
+          <w:p>
+            <w:pPr>
+              <w:rPr>
+                <w:rFonts w:eastAsia="Times New Roman" w:cs="Times New Roman"/>
+                <w:color w:val="000000"/>
+                <w:lang w:eastAsia="en-AU"/>
+              </w:rPr>
+            </w:pPr>
+            <w:r>
+              <w:rPr>
+                <w:rFonts w:eastAsia="Times New Roman" w:cs="Times New Roman"/>
+                <w:color w:val="000000"/>
+                <w:lang w:eastAsia="en-AU"/>
+              </w:rPr>
+              <w:t>Mean rate of fall *</w:t>
+            </w:r>
+          </w:p>
+        </w:tc>
+        <w:tc>
+          <w:tcPr>
+            <w:tcW w:w="1902" w:type="dxa"/>
+          </w:tcPr>
+          <w:p>
+            <w:pPr>
+              <w:jc w:val="both"/>
+            </w:pPr>
+            <w:r>
+              <w:t>MRateFallnorm</w:t>
+            </w:r>
+          </w:p>
+        </w:tc>
+        <w:tc>
+          <w:tcPr>
+            <w:tcW w:w="2410" w:type="dxa"/>
+            <w:gridSpan w:val="2"/>
+          </w:tcPr>
+          <w:p>
+            <w:pPr>
+              <w:jc w:val="both"/>
+              <w:rPr>
+                <w:rFonts w:eastAsia="Times New Roman" w:cs="Times New Roman"/>
+                <w:color w:val="000000"/>
+                <w:lang w:eastAsia="en-AU"/>
+              </w:rPr>
+            </w:pPr>
+            <w:r>
+              <w:rPr>
+                <w:rFonts w:eastAsia="Times New Roman" w:cs="Times New Roman"/>
+                <w:color w:val="000000"/>
+                <w:lang w:eastAsia="en-AU"/>
+              </w:rPr>
+              <w:t>dimensionless</w:t>
+            </w:r>
+          </w:p>
+        </w:tc>
+        <w:tc>
+          <w:tcPr>
+            <w:tcW w:w="2500" w:type="dxa"/>
+            <w:vMerge/>
+          </w:tcPr>
+          <w:p>
+            <w:pPr>
+              <w:jc w:val="both"/>
+              <w:rPr>
+                <w:rFonts w:eastAsia="Times New Roman" w:cs="Times New Roman"/>
+                <w:color w:val="000000"/>
+                <w:lang w:eastAsia="en-AU"/>
+              </w:rPr>
+            </w:pPr>
+          </w:p>
+        </w:tc>
+      </w:tr>
+      <w:tr>
+        <w:tc>
+          <w:tcPr>
+            <w:tcW w:w="2204" w:type="dxa"/>
+          </w:tcPr>
+          <w:p>
+            <w:pPr>
+              <w:rPr>
+                <w:rFonts w:eastAsia="Times New Roman" w:cs="Times New Roman"/>
+                <w:color w:val="000000"/>
+                <w:lang w:eastAsia="en-AU"/>
+              </w:rPr>
+            </w:pPr>
+            <w:r>
+              <w:rPr>
+                <w:rFonts w:eastAsia="Times New Roman" w:cs="Times New Roman"/>
+                <w:color w:val="000000"/>
+                <w:lang w:eastAsia="en-AU"/>
+              </w:rPr>
+              <w:t>CV of all years mean rate of rise</w:t>
+            </w:r>
+          </w:p>
+        </w:tc>
+        <w:tc>
+          <w:tcPr>
+            <w:tcW w:w="1902" w:type="dxa"/>
+          </w:tcPr>
+          <w:p>
+            <w:pPr>
+              <w:jc w:val="both"/>
+            </w:pPr>
+            <w:r>
+              <w:t>CVAnnMRateRise</w:t>
+            </w:r>
+          </w:p>
+        </w:tc>
+        <w:tc>
+          <w:tcPr>
+            <w:tcW w:w="2410" w:type="dxa"/>
+            <w:gridSpan w:val="2"/>
+          </w:tcPr>
+          <w:p>
+            <w:pPr>
+              <w:jc w:val="both"/>
+              <w:rPr>
+                <w:rFonts w:eastAsia="Times New Roman" w:cs="Times New Roman"/>
+                <w:color w:val="000000"/>
+                <w:lang w:eastAsia="en-AU"/>
+              </w:rPr>
+            </w:pPr>
+            <w:r>
+              <w:rPr>
+                <w:rFonts w:eastAsia="Times New Roman" w:cs="Times New Roman"/>
+                <w:color w:val="000000"/>
+                <w:lang w:eastAsia="en-AU"/>
+              </w:rPr>
+              <w:t>dimensionless</w:t>
+            </w:r>
+          </w:p>
+        </w:tc>
+        <w:tc>
+          <w:tcPr>
+            <w:tcW w:w="2500" w:type="dxa"/>
+            <w:vMerge/>
+          </w:tcPr>
+          <w:p>
+            <w:pPr>
+              <w:jc w:val="both"/>
+              <w:rPr>
+                <w:rFonts w:eastAsia="Times New Roman" w:cs="Times New Roman"/>
+                <w:color w:val="000000"/>
+                <w:lang w:eastAsia="en-AU"/>
+              </w:rPr>
+            </w:pPr>
+          </w:p>
+        </w:tc>
+      </w:tr>
+      <w:tr>
+        <w:tc>
+          <w:tcPr>
+            <w:tcW w:w="2204" w:type="dxa"/>
+          </w:tcPr>
+          <w:p>
+            <w:pPr>
+              <w:rPr>
+                <w:rFonts w:eastAsia="Times New Roman" w:cs="Times New Roman"/>
+                <w:color w:val="000000"/>
+                <w:lang w:eastAsia="en-AU"/>
+              </w:rPr>
+            </w:pPr>
+            <w:r>
+              <w:rPr>
+                <w:rFonts w:eastAsia="Times New Roman" w:cs="Times New Roman"/>
+                <w:color w:val="000000"/>
+                <w:lang w:eastAsia="en-AU"/>
+              </w:rPr>
+              <w:t>CV of all years mean rate of rise</w:t>
+            </w:r>
+          </w:p>
+        </w:tc>
+        <w:tc>
+          <w:tcPr>
+            <w:tcW w:w="1902" w:type="dxa"/>
+          </w:tcPr>
+          <w:p>
+            <w:pPr>
+              <w:jc w:val="both"/>
+            </w:pPr>
+            <w:r>
+              <w:t>CVAnnMRateFall</w:t>
+            </w:r>
+          </w:p>
+        </w:tc>
+        <w:tc>
+          <w:tcPr>
+            <w:tcW w:w="2410" w:type="dxa"/>
+            <w:gridSpan w:val="2"/>
+          </w:tcPr>
+          <w:p>
+            <w:pPr>
+              <w:jc w:val="both"/>
+              <w:rPr>
+                <w:rFonts w:eastAsia="Times New Roman" w:cs="Times New Roman"/>
+                <w:color w:val="000000"/>
+                <w:lang w:eastAsia="en-AU"/>
+              </w:rPr>
+            </w:pPr>
+            <w:r>
+              <w:rPr>
+                <w:rFonts w:eastAsia="Times New Roman" w:cs="Times New Roman"/>
+                <w:color w:val="000000"/>
+                <w:lang w:eastAsia="en-AU"/>
+              </w:rPr>
+              <w:t>dimensionless</w:t>
+            </w:r>
+          </w:p>
+        </w:tc>
+        <w:tc>
+          <w:tcPr>
+            <w:tcW w:w="2500" w:type="dxa"/>
+            <w:vMerge/>
+          </w:tcPr>
+          <w:p>
+            <w:pPr>
+              <w:jc w:val="both"/>
+              <w:rPr>
+                <w:rFonts w:eastAsia="Times New Roman" w:cs="Times New Roman"/>
+                <w:color w:val="000000"/>
+                <w:lang w:eastAsia="en-AU"/>
+              </w:rPr>
+            </w:pPr>
+          </w:p>
+        </w:tc>
+      </w:tr>
+      <w:tr>
+        <w:tc>
+          <w:tcPr>
+            <w:tcW w:w="9016" w:type="dxa"/>
+            <w:gridSpan w:val="5"/>
+          </w:tcPr>
+          <w:p>
+            <w:pPr>
+              <w:rPr>
+                <w:rFonts w:eastAsia="Times New Roman" w:cs="Times New Roman"/>
+                <w:i/>
+                <w:color w:val="000000"/>
+                <w:lang w:eastAsia="en-AU"/>
+              </w:rPr>
+            </w:pPr>
+            <w:r>
+              <w:rPr>
+                <w:rFonts w:eastAsia="Times New Roman" w:cs="Times New Roman"/>
+                <w:i/>
+                <w:color w:val="000000"/>
+                <w:lang w:eastAsia="en-AU"/>
+              </w:rPr>
+              <w:t>Baseflow index</w:t>
+            </w:r>
+          </w:p>
+        </w:tc>
+      </w:tr>
+      <w:tr>
+        <w:tc>
+          <w:tcPr>
+            <w:tcW w:w="2204" w:type="dxa"/>
+          </w:tcPr>
+          <w:p>
+            <w:pPr>
+              <w:rPr>
+                <w:rFonts w:eastAsia="Times New Roman" w:cs="Times New Roman"/>
+                <w:color w:val="000000"/>
+                <w:lang w:eastAsia="en-AU"/>
+              </w:rPr>
+            </w:pPr>
+            <w:r>
+              <w:rPr>
+                <w:rFonts w:eastAsia="Times New Roman" w:cs="Times New Roman"/>
+                <w:color w:val="000000"/>
+                <w:lang w:eastAsia="en-AU"/>
+              </w:rPr>
+              <w:t>Baseflow index</w:t>
+            </w:r>
+          </w:p>
+        </w:tc>
+        <w:tc>
+          <w:tcPr>
+            <w:tcW w:w="1902" w:type="dxa"/>
+          </w:tcPr>
+          <w:p>
+            <w:pPr>
+              <w:jc w:val="both"/>
+            </w:pPr>
+            <w:r>
+              <w:t>BFI</w:t>
+            </w:r>
+          </w:p>
+        </w:tc>
+        <w:tc>
+          <w:tcPr>
+            <w:tcW w:w="2410" w:type="dxa"/>
+            <w:gridSpan w:val="2"/>
+          </w:tcPr>
+          <w:p>
+            <w:pPr>
+              <w:jc w:val="both"/>
+              <w:rPr>
+                <w:rFonts w:eastAsia="Times New Roman" w:cs="Times New Roman"/>
+                <w:color w:val="000000"/>
+                <w:lang w:eastAsia="en-AU"/>
+              </w:rPr>
+            </w:pPr>
+            <w:r>
+              <w:rPr>
+                <w:rFonts w:eastAsia="Times New Roman" w:cs="Times New Roman"/>
+                <w:color w:val="000000"/>
+                <w:lang w:eastAsia="en-AU"/>
+              </w:rPr>
+              <w:t>dimensionless</w:t>
+            </w:r>
+          </w:p>
+        </w:tc>
+        <w:tc>
+          <w:tcPr>
+            <w:tcW w:w="2500" w:type="dxa"/>
+            <w:vMerge w:val="restart"/>
+          </w:tcPr>
+          <w:p>
+            <w:pPr>
+              <w:jc w:val="both"/>
+              <w:rPr>
+                <w:rFonts w:eastAsia="Times New Roman" w:cs="Times New Roman"/>
+                <w:color w:val="000000"/>
+                <w:lang w:eastAsia="en-AU"/>
+              </w:rPr>
+            </w:pPr>
+            <w:r>
+              <w:t xml:space="preserve">Baseflow index is calculated using the ratio of flow during average conditions to total flow. It is a useful metric of consistency of water availability, in that it is maximised when average flow conditions dominate, and minimised when total flow is dominated by above average flow events. </w:t>
+            </w:r>
+            <w:r>
+              <w:lastRenderedPageBreak/>
+              <w:t>Intra-annual variability in baseflow index measures how predictable baseflow index is between years.</w:t>
+            </w:r>
+          </w:p>
+        </w:tc>
+      </w:tr>
+      <w:tr>
+        <w:tc>
+          <w:tcPr>
+            <w:tcW w:w="2204" w:type="dxa"/>
+          </w:tcPr>
+          <w:p>
+            <w:pPr>
+              <w:rPr>
+                <w:rFonts w:eastAsia="Times New Roman" w:cs="Times New Roman"/>
+                <w:color w:val="000000"/>
+                <w:lang w:eastAsia="en-AU"/>
+              </w:rPr>
+            </w:pPr>
+            <w:r>
+              <w:rPr>
+                <w:color w:val="000000"/>
+              </w:rPr>
+              <w:t>CV of all years Baseflow Index</w:t>
+            </w:r>
+          </w:p>
+        </w:tc>
+        <w:tc>
+          <w:tcPr>
+            <w:tcW w:w="1902" w:type="dxa"/>
+          </w:tcPr>
+          <w:p>
+            <w:pPr>
+              <w:jc w:val="both"/>
+            </w:pPr>
+            <w:r>
+              <w:t>CVAnnBFI</w:t>
+            </w:r>
+          </w:p>
+        </w:tc>
+        <w:tc>
+          <w:tcPr>
+            <w:tcW w:w="2410" w:type="dxa"/>
+            <w:gridSpan w:val="2"/>
+          </w:tcPr>
+          <w:p>
+            <w:pPr>
+              <w:jc w:val="both"/>
+              <w:rPr>
+                <w:rFonts w:eastAsia="Times New Roman" w:cs="Times New Roman"/>
+                <w:color w:val="000000"/>
+                <w:lang w:eastAsia="en-AU"/>
+              </w:rPr>
+            </w:pPr>
+            <w:r>
+              <w:rPr>
+                <w:rFonts w:eastAsia="Times New Roman" w:cs="Times New Roman"/>
+                <w:color w:val="000000"/>
+                <w:lang w:eastAsia="en-AU"/>
+              </w:rPr>
+              <w:t>dimensionless</w:t>
+            </w:r>
+          </w:p>
+        </w:tc>
+        <w:tc>
+          <w:tcPr>
+            <w:tcW w:w="2500" w:type="dxa"/>
+            <w:vMerge/>
+          </w:tcPr>
+          <w:p>
+            <w:pPr>
+              <w:jc w:val="both"/>
+              <w:rPr>
+                <w:rFonts w:eastAsia="Times New Roman" w:cs="Times New Roman"/>
+                <w:color w:val="000000"/>
+                <w:lang w:eastAsia="en-AU"/>
+              </w:rPr>
+            </w:pPr>
+          </w:p>
+        </w:tc>
+      </w:tr>
+      <w:tr>
+        <w:tc>
+          <w:tcPr>
+            <w:tcW w:w="9016" w:type="dxa"/>
+            <w:gridSpan w:val="5"/>
+          </w:tcPr>
+          <w:p>
+            <w:pPr>
+              <w:rPr>
+                <w:i/>
+              </w:rPr>
+            </w:pPr>
+            <w:r>
+              <w:rPr>
+                <w:i/>
+              </w:rPr>
+              <w:lastRenderedPageBreak/>
+              <w:t>Low flow magnitude, frequency and duration</w:t>
+            </w:r>
+          </w:p>
+        </w:tc>
+      </w:tr>
+      <w:tr>
+        <w:tc>
+          <w:tcPr>
+            <w:tcW w:w="2204" w:type="dxa"/>
+          </w:tcPr>
+          <w:p>
+            <w:pPr>
+              <w:rPr>
+                <w:rFonts w:eastAsia="Times New Roman" w:cs="Times New Roman"/>
+                <w:color w:val="000000"/>
+                <w:lang w:eastAsia="en-AU"/>
+              </w:rPr>
+            </w:pPr>
+            <w:r>
+              <w:rPr>
+                <w:color w:val="000000"/>
+              </w:rPr>
+              <w:t>CV of all years’ mean low spell magnitude</w:t>
+            </w:r>
+          </w:p>
+        </w:tc>
+        <w:tc>
+          <w:tcPr>
+            <w:tcW w:w="1902" w:type="dxa"/>
+          </w:tcPr>
+          <w:p>
+            <w:pPr>
+              <w:jc w:val="both"/>
+            </w:pPr>
+            <w:r>
+              <w:t>LSPeaknorm</w:t>
+            </w:r>
+          </w:p>
+        </w:tc>
+        <w:tc>
+          <w:tcPr>
+            <w:tcW w:w="2410" w:type="dxa"/>
+            <w:gridSpan w:val="2"/>
+          </w:tcPr>
+          <w:p>
+            <w:pPr>
+              <w:jc w:val="both"/>
+              <w:rPr>
+                <w:rFonts w:eastAsia="Times New Roman" w:cs="Times New Roman"/>
+                <w:color w:val="000000"/>
+                <w:lang w:eastAsia="en-AU"/>
+              </w:rPr>
+            </w:pPr>
+            <w:r>
+              <w:rPr>
+                <w:rFonts w:eastAsia="Times New Roman" w:cs="Times New Roman"/>
+                <w:color w:val="000000"/>
+                <w:lang w:eastAsia="en-AU"/>
+              </w:rPr>
+              <w:t>dimensionless</w:t>
+            </w:r>
+          </w:p>
+        </w:tc>
+        <w:tc>
+          <w:tcPr>
+            <w:tcW w:w="2500" w:type="dxa"/>
+            <w:vMerge w:val="restart"/>
+          </w:tcPr>
+          <w:p>
+            <w:pPr>
+              <w:jc w:val="both"/>
+              <w:rPr>
+                <w:rFonts w:eastAsia="Times New Roman" w:cs="Times New Roman"/>
+                <w:color w:val="000000"/>
+                <w:lang w:eastAsia="en-AU"/>
+              </w:rPr>
+            </w:pPr>
+            <w:r>
+              <w:t>Low spells are periods of flow below the 5</w:t>
+            </w:r>
+            <w:r>
+              <w:rPr>
+                <w:vertAlign w:val="superscript"/>
+              </w:rPr>
+              <w:t>th</w:t>
+            </w:r>
+            <w:r>
+              <w:t xml:space="preserve"> percentile on the flow duration curve. We were interested in how frequently these conditions occurred over the time series as well as the mean and interannual variability in magnitude and duration of low flows.</w:t>
+            </w:r>
+          </w:p>
+        </w:tc>
+      </w:tr>
+      <w:tr>
+        <w:tc>
+          <w:tcPr>
+            <w:tcW w:w="2204" w:type="dxa"/>
+          </w:tcPr>
+          <w:p>
+            <w:pPr>
+              <w:rPr>
+                <w:rFonts w:eastAsia="Times New Roman" w:cs="Times New Roman"/>
+                <w:color w:val="000000"/>
+                <w:lang w:eastAsia="en-AU"/>
+              </w:rPr>
+            </w:pPr>
+            <w:r>
+              <w:rPr>
+                <w:rFonts w:eastAsia="Times New Roman" w:cs="Times New Roman"/>
+                <w:color w:val="000000"/>
+                <w:lang w:eastAsia="en-AU"/>
+              </w:rPr>
+              <w:t>CV of all years mean of low spell magnitude</w:t>
+            </w:r>
+          </w:p>
+        </w:tc>
+        <w:tc>
+          <w:tcPr>
+            <w:tcW w:w="1902" w:type="dxa"/>
+          </w:tcPr>
+          <w:p>
+            <w:pPr>
+              <w:jc w:val="both"/>
+            </w:pPr>
+            <w:r>
+              <w:t>CVAnnLSPeak</w:t>
+            </w:r>
+          </w:p>
+        </w:tc>
+        <w:tc>
+          <w:tcPr>
+            <w:tcW w:w="2410" w:type="dxa"/>
+            <w:gridSpan w:val="2"/>
+          </w:tcPr>
+          <w:p>
+            <w:pPr>
+              <w:jc w:val="both"/>
+              <w:rPr>
+                <w:rFonts w:eastAsia="Times New Roman" w:cs="Times New Roman"/>
+                <w:color w:val="000000"/>
+                <w:lang w:eastAsia="en-AU"/>
+              </w:rPr>
+            </w:pPr>
+            <w:r>
+              <w:rPr>
+                <w:rFonts w:eastAsia="Times New Roman" w:cs="Times New Roman"/>
+                <w:color w:val="000000"/>
+                <w:lang w:eastAsia="en-AU"/>
+              </w:rPr>
+              <w:t>dimensionless</w:t>
+            </w:r>
+          </w:p>
+        </w:tc>
+        <w:tc>
+          <w:tcPr>
+            <w:tcW w:w="2500" w:type="dxa"/>
+            <w:vMerge/>
+          </w:tcPr>
+          <w:p>
+            <w:pPr>
+              <w:jc w:val="both"/>
+              <w:rPr>
+                <w:rFonts w:eastAsia="Times New Roman" w:cs="Times New Roman"/>
+                <w:color w:val="000000"/>
+                <w:lang w:eastAsia="en-AU"/>
+              </w:rPr>
+            </w:pPr>
+          </w:p>
+        </w:tc>
+      </w:tr>
+      <w:tr>
+        <w:tc>
+          <w:tcPr>
+            <w:tcW w:w="2204" w:type="dxa"/>
+          </w:tcPr>
+          <w:p>
+            <w:pPr>
+              <w:rPr>
+                <w:rFonts w:eastAsia="Times New Roman" w:cs="Times New Roman"/>
+                <w:color w:val="000000"/>
+                <w:lang w:eastAsia="en-AU"/>
+              </w:rPr>
+            </w:pPr>
+            <w:r>
+              <w:rPr>
+                <w:rFonts w:eastAsia="Times New Roman" w:cs="Times New Roman"/>
+                <w:color w:val="000000"/>
+                <w:lang w:eastAsia="en-AU"/>
+              </w:rPr>
+              <w:t>Mean of all years number of low spells</w:t>
+            </w:r>
+          </w:p>
+        </w:tc>
+        <w:tc>
+          <w:tcPr>
+            <w:tcW w:w="1902" w:type="dxa"/>
+          </w:tcPr>
+          <w:p>
+            <w:pPr>
+              <w:jc w:val="both"/>
+            </w:pPr>
+            <w:r>
+              <w:t>MDFAnnLSNum</w:t>
+            </w:r>
+          </w:p>
+        </w:tc>
+        <w:tc>
+          <w:tcPr>
+            <w:tcW w:w="2410" w:type="dxa"/>
+            <w:gridSpan w:val="2"/>
+          </w:tcPr>
+          <w:p>
+            <w:pPr>
+              <w:jc w:val="both"/>
+              <w:rPr>
+                <w:rFonts w:eastAsia="Times New Roman" w:cs="Times New Roman"/>
+                <w:color w:val="000000"/>
+                <w:lang w:eastAsia="en-AU"/>
+              </w:rPr>
+            </w:pPr>
+            <w:r>
+              <w:rPr>
+                <w:rFonts w:eastAsia="Times New Roman" w:cs="Times New Roman"/>
+                <w:color w:val="000000"/>
+                <w:lang w:eastAsia="en-AU"/>
+              </w:rPr>
+              <w:t>year</w:t>
+            </w:r>
+            <w:r>
+              <w:rPr>
+                <w:rFonts w:eastAsia="Times New Roman" w:cs="Times New Roman"/>
+                <w:color w:val="000000"/>
+                <w:vertAlign w:val="superscript"/>
+                <w:lang w:eastAsia="en-AU"/>
+              </w:rPr>
+              <w:t>-1</w:t>
+            </w:r>
+          </w:p>
+        </w:tc>
+        <w:tc>
+          <w:tcPr>
+            <w:tcW w:w="2500" w:type="dxa"/>
+            <w:vMerge/>
+          </w:tcPr>
+          <w:p>
+            <w:pPr>
+              <w:jc w:val="both"/>
+              <w:rPr>
+                <w:rFonts w:eastAsia="Times New Roman" w:cs="Times New Roman"/>
+                <w:color w:val="000000"/>
+                <w:lang w:eastAsia="en-AU"/>
+              </w:rPr>
+            </w:pPr>
+          </w:p>
+        </w:tc>
+      </w:tr>
+      <w:tr>
+        <w:tc>
+          <w:tcPr>
+            <w:tcW w:w="2204" w:type="dxa"/>
+          </w:tcPr>
+          <w:p>
+            <w:pPr>
+              <w:rPr>
+                <w:rFonts w:eastAsia="Times New Roman" w:cs="Times New Roman"/>
+                <w:color w:val="000000"/>
+                <w:lang w:eastAsia="en-AU"/>
+              </w:rPr>
+            </w:pPr>
+            <w:r>
+              <w:rPr>
+                <w:color w:val="000000"/>
+              </w:rPr>
+              <w:t>CV of all years’ number of low spells</w:t>
+            </w:r>
+          </w:p>
+        </w:tc>
+        <w:tc>
+          <w:tcPr>
+            <w:tcW w:w="1902" w:type="dxa"/>
+          </w:tcPr>
+          <w:p>
+            <w:pPr>
+              <w:jc w:val="both"/>
+            </w:pPr>
+            <w:r>
+              <w:t>CVAnnLSNum</w:t>
+            </w:r>
+          </w:p>
+        </w:tc>
+        <w:tc>
+          <w:tcPr>
+            <w:tcW w:w="2410" w:type="dxa"/>
+            <w:gridSpan w:val="2"/>
+          </w:tcPr>
+          <w:p>
+            <w:pPr>
+              <w:jc w:val="both"/>
+              <w:rPr>
+                <w:rFonts w:eastAsia="Times New Roman" w:cs="Times New Roman"/>
+                <w:color w:val="000000"/>
+                <w:lang w:eastAsia="en-AU"/>
+              </w:rPr>
+            </w:pPr>
+            <w:r>
+              <w:rPr>
+                <w:rFonts w:eastAsia="Times New Roman" w:cs="Times New Roman"/>
+                <w:color w:val="000000"/>
+                <w:lang w:eastAsia="en-AU"/>
+              </w:rPr>
+              <w:t>dimensionless</w:t>
+            </w:r>
+          </w:p>
+        </w:tc>
+        <w:tc>
+          <w:tcPr>
+            <w:tcW w:w="2500" w:type="dxa"/>
+            <w:vMerge/>
+          </w:tcPr>
+          <w:p>
+            <w:pPr>
+              <w:jc w:val="both"/>
+              <w:rPr>
+                <w:rFonts w:eastAsia="Times New Roman" w:cs="Times New Roman"/>
+                <w:color w:val="000000"/>
+                <w:lang w:eastAsia="en-AU"/>
+              </w:rPr>
+            </w:pPr>
+          </w:p>
+        </w:tc>
+      </w:tr>
+      <w:tr>
+        <w:tc>
+          <w:tcPr>
+            <w:tcW w:w="2204" w:type="dxa"/>
+            <w:vAlign w:val="center"/>
+          </w:tcPr>
+          <w:p>
+            <w:pPr>
+              <w:rPr>
+                <w:rFonts w:eastAsia="Times New Roman" w:cs="Times New Roman"/>
+                <w:color w:val="000000"/>
+                <w:lang w:eastAsia="en-AU"/>
+              </w:rPr>
+            </w:pPr>
+            <w:r>
+              <w:rPr>
+                <w:rFonts w:eastAsia="Times New Roman" w:cs="Times New Roman"/>
+                <w:color w:val="000000"/>
+                <w:lang w:eastAsia="en-AU"/>
+              </w:rPr>
+              <w:t>Mean duration of low spells</w:t>
+            </w:r>
+          </w:p>
+        </w:tc>
+        <w:tc>
+          <w:tcPr>
+            <w:tcW w:w="1902" w:type="dxa"/>
+          </w:tcPr>
+          <w:p>
+            <w:pPr>
+              <w:jc w:val="both"/>
+            </w:pPr>
+            <w:r>
+              <w:t>LSMeanDur</w:t>
+            </w:r>
+          </w:p>
+        </w:tc>
+        <w:tc>
+          <w:tcPr>
+            <w:tcW w:w="2410" w:type="dxa"/>
+            <w:gridSpan w:val="2"/>
+          </w:tcPr>
+          <w:p>
+            <w:pPr>
+              <w:jc w:val="both"/>
+              <w:rPr>
+                <w:rFonts w:eastAsia="Times New Roman" w:cs="Times New Roman"/>
+                <w:color w:val="000000"/>
+                <w:lang w:eastAsia="en-AU"/>
+              </w:rPr>
+            </w:pPr>
+            <w:r>
+              <w:rPr>
+                <w:rFonts w:eastAsia="Times New Roman" w:cs="Times New Roman"/>
+                <w:color w:val="000000"/>
+                <w:lang w:eastAsia="en-AU"/>
+              </w:rPr>
+              <w:t>days</w:t>
+            </w:r>
+          </w:p>
+        </w:tc>
+        <w:tc>
+          <w:tcPr>
+            <w:tcW w:w="2500" w:type="dxa"/>
+            <w:vMerge/>
+          </w:tcPr>
+          <w:p>
+            <w:pPr>
+              <w:jc w:val="both"/>
+              <w:rPr>
+                <w:rFonts w:eastAsia="Times New Roman" w:cs="Times New Roman"/>
+                <w:color w:val="000000"/>
+                <w:lang w:eastAsia="en-AU"/>
+              </w:rPr>
+            </w:pPr>
+          </w:p>
+        </w:tc>
+      </w:tr>
+      <w:tr>
+        <w:tc>
+          <w:tcPr>
+            <w:tcW w:w="2204" w:type="dxa"/>
+          </w:tcPr>
+          <w:p>
+            <w:pPr>
+              <w:rPr>
+                <w:rFonts w:eastAsia="Times New Roman" w:cs="Times New Roman"/>
+                <w:color w:val="000000"/>
+                <w:lang w:eastAsia="en-AU"/>
+              </w:rPr>
+            </w:pPr>
+            <w:r>
+              <w:rPr>
+                <w:rFonts w:eastAsia="Times New Roman" w:cs="Times New Roman"/>
+                <w:color w:val="000000"/>
+                <w:lang w:eastAsia="en-AU"/>
+              </w:rPr>
+              <w:t>CV of all years’ low spell mean duration</w:t>
+            </w:r>
+          </w:p>
+        </w:tc>
+        <w:tc>
+          <w:tcPr>
+            <w:tcW w:w="1902" w:type="dxa"/>
+          </w:tcPr>
+          <w:p>
+            <w:pPr>
+              <w:jc w:val="both"/>
+            </w:pPr>
+            <w:r>
+              <w:t>CVAnnLSMeanDur</w:t>
+            </w:r>
+          </w:p>
+        </w:tc>
+        <w:tc>
+          <w:tcPr>
+            <w:tcW w:w="2410" w:type="dxa"/>
+            <w:gridSpan w:val="2"/>
+          </w:tcPr>
+          <w:p>
+            <w:pPr>
+              <w:jc w:val="both"/>
+              <w:rPr>
+                <w:rFonts w:eastAsia="Times New Roman" w:cs="Times New Roman"/>
+                <w:color w:val="000000"/>
+                <w:lang w:eastAsia="en-AU"/>
+              </w:rPr>
+            </w:pPr>
+            <w:r>
+              <w:rPr>
+                <w:rFonts w:eastAsia="Times New Roman" w:cs="Times New Roman"/>
+                <w:color w:val="000000"/>
+                <w:lang w:eastAsia="en-AU"/>
+              </w:rPr>
+              <w:t>dimensionless</w:t>
+            </w:r>
+          </w:p>
+        </w:tc>
+        <w:tc>
+          <w:tcPr>
+            <w:tcW w:w="2500" w:type="dxa"/>
+            <w:vMerge/>
+          </w:tcPr>
+          <w:p>
+            <w:pPr>
+              <w:jc w:val="both"/>
+              <w:rPr>
+                <w:rFonts w:eastAsia="Times New Roman" w:cs="Times New Roman"/>
+                <w:color w:val="000000"/>
+                <w:lang w:eastAsia="en-AU"/>
+              </w:rPr>
+            </w:pPr>
+          </w:p>
+        </w:tc>
+      </w:tr>
+      <w:tr>
+        <w:tc>
+          <w:tcPr>
+            <w:tcW w:w="2204" w:type="dxa"/>
+          </w:tcPr>
+          <w:p>
+            <w:pPr>
+              <w:rPr>
+                <w:rFonts w:eastAsia="Times New Roman" w:cs="Times New Roman"/>
+                <w:color w:val="000000"/>
+                <w:lang w:eastAsia="en-AU"/>
+              </w:rPr>
+            </w:pPr>
+            <w:r>
+              <w:rPr>
+                <w:rFonts w:eastAsia="Times New Roman" w:cs="Times New Roman"/>
+                <w:color w:val="000000"/>
+                <w:lang w:eastAsia="en-AU"/>
+              </w:rPr>
+              <w:t>Mean flow during driest week</w:t>
+            </w:r>
+            <w:r>
+              <w:rPr>
+                <w:rFonts w:eastAsia="Times New Roman" w:cs="Times New Roman"/>
+                <w:color w:val="000000"/>
+                <w:lang w:eastAsia="en-AU"/>
+              </w:rPr>
+              <w:t xml:space="preserve"> of the year</w:t>
+            </w:r>
+            <w:r>
+              <w:rPr>
+                <w:rFonts w:eastAsia="Times New Roman" w:cs="Times New Roman"/>
+                <w:color w:val="000000"/>
+                <w:lang w:eastAsia="en-AU"/>
+              </w:rPr>
+              <w:t xml:space="preserve">* </w:t>
+            </w:r>
+          </w:p>
+        </w:tc>
+        <w:tc>
+          <w:tcPr>
+            <w:tcW w:w="1902" w:type="dxa"/>
+          </w:tcPr>
+          <w:p>
+            <w:pPr>
+              <w:jc w:val="both"/>
+              <w:rPr>
+                <w:color w:val="000000"/>
+              </w:rPr>
+            </w:pPr>
+            <w:r>
+              <w:rPr>
+                <w:color w:val="000000"/>
+              </w:rPr>
+              <w:t>MA.7daysMinMeannorm</w:t>
+            </w:r>
+          </w:p>
+        </w:tc>
+        <w:tc>
+          <w:tcPr>
+            <w:tcW w:w="2410" w:type="dxa"/>
+            <w:gridSpan w:val="2"/>
+          </w:tcPr>
+          <w:p>
+            <w:pPr>
+              <w:jc w:val="both"/>
+              <w:rPr>
+                <w:rFonts w:eastAsia="Times New Roman" w:cs="Times New Roman"/>
+                <w:color w:val="000000"/>
+                <w:lang w:eastAsia="en-AU"/>
+              </w:rPr>
+            </w:pPr>
+            <w:r>
+              <w:rPr>
+                <w:rFonts w:eastAsia="Times New Roman" w:cs="Times New Roman"/>
+                <w:color w:val="000000"/>
+                <w:lang w:eastAsia="en-AU"/>
+              </w:rPr>
+              <w:t>dimensionless</w:t>
+            </w:r>
+          </w:p>
+        </w:tc>
+        <w:tc>
+          <w:tcPr>
+            <w:tcW w:w="2500" w:type="dxa"/>
+            <w:vMerge/>
+          </w:tcPr>
+          <w:p>
+            <w:pPr>
+              <w:jc w:val="both"/>
+              <w:rPr>
+                <w:rFonts w:eastAsia="Times New Roman" w:cs="Times New Roman"/>
+                <w:color w:val="000000"/>
+                <w:lang w:eastAsia="en-AU"/>
+              </w:rPr>
+            </w:pPr>
+          </w:p>
+        </w:tc>
+      </w:tr>
+      <w:tr>
+        <w:tc>
+          <w:tcPr>
+            <w:tcW w:w="2204" w:type="dxa"/>
+          </w:tcPr>
+          <w:p>
+            <w:pPr>
+              <w:rPr>
+                <w:rFonts w:eastAsia="Times New Roman" w:cs="Times New Roman"/>
+                <w:color w:val="000000"/>
+                <w:lang w:eastAsia="en-AU"/>
+              </w:rPr>
+            </w:pPr>
+            <w:r>
+              <w:rPr>
+                <w:rFonts w:eastAsia="Times New Roman" w:cs="Times New Roman"/>
+                <w:color w:val="000000"/>
+                <w:lang w:eastAsia="en-AU"/>
+              </w:rPr>
+              <w:t>Mean days per year under 0.1ML/day flow</w:t>
+            </w:r>
+          </w:p>
+        </w:tc>
+        <w:tc>
+          <w:tcPr>
+            <w:tcW w:w="1902" w:type="dxa"/>
+          </w:tcPr>
+          <w:p>
+            <w:pPr>
+              <w:jc w:val="both"/>
+            </w:pPr>
+            <w:r>
+              <w:t>MDFAnnUnder0.1</w:t>
+            </w:r>
+          </w:p>
+        </w:tc>
+        <w:tc>
+          <w:tcPr>
+            <w:tcW w:w="2410" w:type="dxa"/>
+            <w:gridSpan w:val="2"/>
+          </w:tcPr>
+          <w:p>
+            <w:pPr>
+              <w:jc w:val="both"/>
+              <w:rPr>
+                <w:rFonts w:eastAsia="Times New Roman" w:cs="Times New Roman"/>
+                <w:color w:val="000000"/>
+                <w:lang w:eastAsia="en-AU"/>
+              </w:rPr>
+            </w:pPr>
+            <w:r>
+              <w:rPr>
+                <w:rFonts w:eastAsia="Times New Roman" w:cs="Times New Roman"/>
+                <w:color w:val="000000"/>
+                <w:lang w:eastAsia="en-AU"/>
+              </w:rPr>
+              <w:t>days/year</w:t>
+            </w:r>
+          </w:p>
+        </w:tc>
+        <w:tc>
+          <w:tcPr>
+            <w:tcW w:w="2500" w:type="dxa"/>
+            <w:vMerge/>
+          </w:tcPr>
+          <w:p>
+            <w:pPr>
+              <w:jc w:val="both"/>
+              <w:rPr>
+                <w:rFonts w:eastAsia="Times New Roman" w:cs="Times New Roman"/>
+                <w:color w:val="000000"/>
+                <w:lang w:eastAsia="en-AU"/>
+              </w:rPr>
+            </w:pPr>
+          </w:p>
+        </w:tc>
+      </w:tr>
+      <w:tr>
+        <w:tc>
+          <w:tcPr>
+            <w:tcW w:w="2204" w:type="dxa"/>
+          </w:tcPr>
+          <w:p>
+            <w:pPr>
+              <w:rPr>
+                <w:rFonts w:eastAsia="Times New Roman" w:cs="Times New Roman"/>
+                <w:color w:val="000000"/>
+                <w:lang w:eastAsia="en-AU"/>
+              </w:rPr>
+            </w:pPr>
+            <w:r>
+              <w:rPr>
+                <w:rFonts w:eastAsia="Times New Roman" w:cs="Times New Roman"/>
+                <w:color w:val="000000"/>
+                <w:lang w:eastAsia="en-AU"/>
+              </w:rPr>
+              <w:t>CV of all year’s days per year under 0.1ML/day flow</w:t>
+            </w:r>
+          </w:p>
+        </w:tc>
+        <w:tc>
+          <w:tcPr>
+            <w:tcW w:w="1902" w:type="dxa"/>
+          </w:tcPr>
+          <w:p>
+            <w:pPr>
+              <w:jc w:val="both"/>
+            </w:pPr>
+            <w:r>
+              <w:t>CVAnnMDFAnnUnder0.1</w:t>
+            </w:r>
+          </w:p>
+        </w:tc>
+        <w:tc>
+          <w:tcPr>
+            <w:tcW w:w="2410" w:type="dxa"/>
+            <w:gridSpan w:val="2"/>
+          </w:tcPr>
+          <w:p>
+            <w:pPr>
+              <w:jc w:val="both"/>
+              <w:rPr>
+                <w:rFonts w:eastAsia="Times New Roman" w:cs="Times New Roman"/>
+                <w:color w:val="000000"/>
+                <w:lang w:eastAsia="en-AU"/>
+              </w:rPr>
+            </w:pPr>
+            <w:r>
+              <w:rPr>
+                <w:rFonts w:eastAsia="Times New Roman" w:cs="Times New Roman"/>
+                <w:color w:val="000000"/>
+                <w:lang w:eastAsia="en-AU"/>
+              </w:rPr>
+              <w:t>dimensionless</w:t>
+            </w:r>
+          </w:p>
+        </w:tc>
+        <w:tc>
+          <w:tcPr>
+            <w:tcW w:w="2500" w:type="dxa"/>
+            <w:vMerge/>
+          </w:tcPr>
+          <w:p>
+            <w:pPr>
+              <w:jc w:val="both"/>
+              <w:rPr>
+                <w:rFonts w:eastAsia="Times New Roman" w:cs="Times New Roman"/>
+                <w:color w:val="000000"/>
+                <w:lang w:eastAsia="en-AU"/>
+              </w:rPr>
+            </w:pPr>
+          </w:p>
+        </w:tc>
+      </w:tr>
+      <w:tr>
+        <w:tc>
+          <w:tcPr>
+            <w:tcW w:w="9016" w:type="dxa"/>
+            <w:gridSpan w:val="5"/>
+          </w:tcPr>
+          <w:p>
+            <w:pPr>
+              <w:rPr>
+                <w:rFonts w:eastAsia="Times New Roman" w:cs="Times New Roman"/>
+                <w:color w:val="000000"/>
+                <w:lang w:eastAsia="en-AU"/>
+              </w:rPr>
+            </w:pPr>
+            <w:r>
+              <w:rPr>
+                <w:rFonts w:eastAsia="Times New Roman" w:cs="Times New Roman"/>
+                <w:i/>
+                <w:color w:val="000000"/>
+                <w:lang w:eastAsia="en-AU"/>
+              </w:rPr>
+              <w:t>Colwell’s indices</w:t>
+            </w:r>
+          </w:p>
+        </w:tc>
+      </w:tr>
+      <w:tr>
+        <w:tc>
+          <w:tcPr>
+            <w:tcW w:w="2204" w:type="dxa"/>
+          </w:tcPr>
+          <w:p>
+            <w:pPr>
+              <w:rPr>
+                <w:rFonts w:eastAsia="Times New Roman" w:cs="Times New Roman"/>
+                <w:color w:val="000000"/>
+                <w:lang w:eastAsia="en-AU"/>
+              </w:rPr>
+            </w:pPr>
+            <w:r>
+              <w:rPr>
+                <w:color w:val="000000"/>
+              </w:rPr>
+              <w:t xml:space="preserve">Constancy </w:t>
+            </w:r>
+            <w:r>
+              <w:rPr>
+                <w:color w:val="000000"/>
+              </w:rPr>
+              <w:t>of</w:t>
+            </w:r>
+            <w:r>
+              <w:rPr>
+                <w:color w:val="000000"/>
+              </w:rPr>
+              <w:t xml:space="preserve"> monthly mean daily flow </w:t>
+            </w:r>
+          </w:p>
+        </w:tc>
+        <w:tc>
+          <w:tcPr>
+            <w:tcW w:w="1902" w:type="dxa"/>
+          </w:tcPr>
+          <w:p>
+            <w:pPr>
+              <w:jc w:val="both"/>
+            </w:pPr>
+            <w:r>
+              <w:t>C_MDFM</w:t>
+            </w:r>
+          </w:p>
+        </w:tc>
+        <w:tc>
+          <w:tcPr>
+            <w:tcW w:w="2410" w:type="dxa"/>
+            <w:gridSpan w:val="2"/>
+          </w:tcPr>
+          <w:p>
+            <w:pPr>
+              <w:jc w:val="both"/>
+              <w:rPr>
+                <w:rFonts w:eastAsia="Times New Roman" w:cs="Times New Roman"/>
+                <w:color w:val="000000"/>
+                <w:lang w:eastAsia="en-AU"/>
+              </w:rPr>
+            </w:pPr>
+            <w:r>
+              <w:rPr>
+                <w:rFonts w:eastAsia="Times New Roman" w:cs="Times New Roman"/>
+                <w:color w:val="000000"/>
+                <w:lang w:eastAsia="en-AU"/>
+              </w:rPr>
+              <w:t>dimensionless</w:t>
+            </w:r>
+          </w:p>
+        </w:tc>
+        <w:tc>
+          <w:tcPr>
+            <w:tcW w:w="2500" w:type="dxa"/>
+            <w:vMerge w:val="restart"/>
+          </w:tcPr>
+          <w:p>
+            <w:pPr>
+              <w:jc w:val="both"/>
+              <w:rPr>
+                <w:rFonts w:eastAsia="Times New Roman" w:cs="Times New Roman"/>
+                <w:color w:val="000000"/>
+                <w:lang w:eastAsia="en-AU"/>
+              </w:rPr>
+            </w:pPr>
+            <w:r>
+              <w:rPr>
+                <w:rFonts w:cs="Helvetica"/>
+                <w:color w:val="000000"/>
+              </w:rPr>
+              <w:t xml:space="preserve">Colwell’s indices provide a measure of the seasonal predictability of flow events and therefore water availability within the riparian zone. </w:t>
+            </w:r>
+            <w:r>
+              <w:rPr>
+                <w:rFonts w:eastAsia="Times New Roman" w:cs="Times New Roman"/>
+                <w:iCs/>
+                <w:color w:val="000000"/>
+                <w:lang w:eastAsia="en-AU"/>
+              </w:rPr>
+              <w:t>Constancy</w:t>
+            </w:r>
+            <w:r>
+              <w:rPr>
+                <w:rFonts w:eastAsia="Times New Roman" w:cs="Times New Roman"/>
+                <w:color w:val="000000"/>
+                <w:lang w:eastAsia="en-AU"/>
+              </w:rPr>
+              <w:t xml:space="preserve"> (M) measures uniformity of flow across seasons, and is maximised when flow conditions do not differ between seasons. </w:t>
+            </w:r>
+            <w:r>
+              <w:rPr>
+                <w:iCs/>
+                <w:color w:val="000000"/>
+              </w:rPr>
+              <w:t>Contingency (M)</w:t>
+            </w:r>
+            <w:r>
+              <w:rPr>
+                <w:color w:val="000000"/>
+              </w:rPr>
+              <w:t xml:space="preserve"> is a measure of interannual uniformity in seasonal flow patterns, and is maximized when seasonal patterns of flow are consistent between years.  We generated Colwells indices for both average flow conditions </w:t>
+            </w:r>
+            <w:r>
+              <w:rPr>
+                <w:color w:val="000000"/>
+              </w:rPr>
+              <w:lastRenderedPageBreak/>
+              <w:t>and minimum flows conditions.</w:t>
+            </w:r>
+          </w:p>
+        </w:tc>
+      </w:tr>
+      <w:tr>
+        <w:tc>
+          <w:tcPr>
+            <w:tcW w:w="2204" w:type="dxa"/>
+          </w:tcPr>
+          <w:p>
+            <w:pPr>
+              <w:rPr>
+                <w:rFonts w:eastAsia="Times New Roman" w:cs="Times New Roman"/>
+                <w:color w:val="000000"/>
+                <w:lang w:eastAsia="en-AU"/>
+              </w:rPr>
+            </w:pPr>
+            <w:r>
+              <w:rPr>
+                <w:color w:val="000000"/>
+              </w:rPr>
+              <w:t>Contingency of</w:t>
+            </w:r>
+            <w:r>
+              <w:rPr>
+                <w:color w:val="000000"/>
+              </w:rPr>
+              <w:t xml:space="preserve"> monthly mean daily flow </w:t>
+            </w:r>
+          </w:p>
+        </w:tc>
+        <w:tc>
+          <w:tcPr>
+            <w:tcW w:w="1902" w:type="dxa"/>
+          </w:tcPr>
+          <w:p>
+            <w:pPr>
+              <w:jc w:val="both"/>
+            </w:pPr>
+            <w:r>
+              <w:t>M_MDFM</w:t>
+            </w:r>
+          </w:p>
+        </w:tc>
+        <w:tc>
+          <w:tcPr>
+            <w:tcW w:w="2410" w:type="dxa"/>
+            <w:gridSpan w:val="2"/>
+          </w:tcPr>
+          <w:p>
+            <w:pPr>
+              <w:jc w:val="both"/>
+              <w:rPr>
+                <w:rFonts w:eastAsia="Times New Roman" w:cs="Times New Roman"/>
+                <w:color w:val="000000"/>
+                <w:lang w:eastAsia="en-AU"/>
+              </w:rPr>
+            </w:pPr>
+            <w:r>
+              <w:rPr>
+                <w:rFonts w:eastAsia="Times New Roman" w:cs="Times New Roman"/>
+                <w:color w:val="000000"/>
+                <w:lang w:eastAsia="en-AU"/>
+              </w:rPr>
+              <w:t>dimensionless</w:t>
+            </w:r>
+          </w:p>
+        </w:tc>
+        <w:tc>
+          <w:tcPr>
+            <w:tcW w:w="2500" w:type="dxa"/>
+            <w:vMerge/>
+          </w:tcPr>
+          <w:p>
+            <w:pPr>
+              <w:jc w:val="both"/>
+              <w:rPr>
+                <w:rFonts w:eastAsia="Times New Roman" w:cs="Times New Roman"/>
+                <w:color w:val="000000"/>
+                <w:lang w:eastAsia="en-AU"/>
+              </w:rPr>
+            </w:pPr>
+          </w:p>
+        </w:tc>
+      </w:tr>
+      <w:tr>
+        <w:tc>
+          <w:tcPr>
+            <w:tcW w:w="2204" w:type="dxa"/>
+          </w:tcPr>
+          <w:p>
+            <w:pPr>
+              <w:rPr>
+                <w:rFonts w:eastAsia="Times New Roman" w:cs="Times New Roman"/>
+                <w:color w:val="000000"/>
+                <w:lang w:eastAsia="en-AU"/>
+              </w:rPr>
+            </w:pPr>
+            <w:r>
+              <w:rPr>
+                <w:color w:val="000000"/>
+              </w:rPr>
+              <w:t>Constancy based on monthly minimum daily flow</w:t>
+            </w:r>
+          </w:p>
+        </w:tc>
+        <w:tc>
+          <w:tcPr>
+            <w:tcW w:w="1902" w:type="dxa"/>
+          </w:tcPr>
+          <w:p>
+            <w:pPr>
+              <w:jc w:val="both"/>
+            </w:pPr>
+            <w:r>
+              <w:t>C_MinM</w:t>
+            </w:r>
+          </w:p>
+        </w:tc>
+        <w:tc>
+          <w:tcPr>
+            <w:tcW w:w="2410" w:type="dxa"/>
+            <w:gridSpan w:val="2"/>
+          </w:tcPr>
+          <w:p>
+            <w:pPr>
+              <w:jc w:val="both"/>
+              <w:rPr>
+                <w:rFonts w:eastAsia="Times New Roman" w:cs="Times New Roman"/>
+                <w:color w:val="000000"/>
+                <w:lang w:eastAsia="en-AU"/>
+              </w:rPr>
+            </w:pPr>
+            <w:r>
+              <w:rPr>
+                <w:rFonts w:eastAsia="Times New Roman" w:cs="Times New Roman"/>
+                <w:color w:val="000000"/>
+                <w:lang w:eastAsia="en-AU"/>
+              </w:rPr>
+              <w:t>dimensionless</w:t>
+            </w:r>
+          </w:p>
+        </w:tc>
+        <w:tc>
+          <w:tcPr>
+            <w:tcW w:w="2500" w:type="dxa"/>
+            <w:vMerge/>
+          </w:tcPr>
+          <w:p>
+            <w:pPr>
+              <w:jc w:val="both"/>
+              <w:rPr>
+                <w:rFonts w:eastAsia="Times New Roman" w:cs="Times New Roman"/>
+                <w:color w:val="000000"/>
+                <w:lang w:eastAsia="en-AU"/>
+              </w:rPr>
+            </w:pPr>
+          </w:p>
+        </w:tc>
+      </w:tr>
+      <w:tr>
+        <w:tc>
+          <w:tcPr>
+            <w:tcW w:w="2204" w:type="dxa"/>
+          </w:tcPr>
+          <w:p>
+            <w:pPr>
+              <w:rPr>
+                <w:rFonts w:eastAsia="Times New Roman" w:cs="Times New Roman"/>
+                <w:color w:val="000000"/>
+                <w:lang w:eastAsia="en-AU"/>
+              </w:rPr>
+            </w:pPr>
+            <w:r>
+              <w:rPr>
+                <w:color w:val="000000"/>
+              </w:rPr>
+              <w:t xml:space="preserve">Contingency based on monthly minimum daily flow </w:t>
+            </w:r>
+          </w:p>
+        </w:tc>
+        <w:tc>
+          <w:tcPr>
+            <w:tcW w:w="1902" w:type="dxa"/>
+          </w:tcPr>
+          <w:p>
+            <w:pPr>
+              <w:jc w:val="both"/>
+            </w:pPr>
+            <w:r>
+              <w:t>M_MinM</w:t>
+            </w:r>
+          </w:p>
+        </w:tc>
+        <w:tc>
+          <w:tcPr>
+            <w:tcW w:w="2410" w:type="dxa"/>
+            <w:gridSpan w:val="2"/>
+          </w:tcPr>
+          <w:p>
+            <w:pPr>
+              <w:jc w:val="both"/>
+              <w:rPr>
+                <w:rFonts w:eastAsia="Times New Roman" w:cs="Times New Roman"/>
+                <w:color w:val="000000"/>
+                <w:lang w:eastAsia="en-AU"/>
+              </w:rPr>
+            </w:pPr>
+            <w:r>
+              <w:rPr>
+                <w:rFonts w:eastAsia="Times New Roman" w:cs="Times New Roman"/>
+                <w:color w:val="000000"/>
+                <w:lang w:eastAsia="en-AU"/>
+              </w:rPr>
+              <w:t>dimensionless</w:t>
+            </w:r>
+          </w:p>
+        </w:tc>
+        <w:tc>
+          <w:tcPr>
+            <w:tcW w:w="2500" w:type="dxa"/>
+            <w:vMerge/>
+          </w:tcPr>
+          <w:p>
+            <w:pPr>
+              <w:jc w:val="both"/>
+              <w:rPr>
+                <w:rFonts w:eastAsia="Times New Roman" w:cs="Times New Roman"/>
+                <w:color w:val="000000"/>
+                <w:lang w:eastAsia="en-AU"/>
+              </w:rPr>
+            </w:pPr>
+          </w:p>
+        </w:tc>
+      </w:tr>
+    </w:tbl>
+    <w:p>
+      <w:pPr>
+        <w:pStyle w:val="Caption"/>
+        <w:jc w:val="both"/>
+        <w:rPr>
+          <w:rFonts w:eastAsia="Times New Roman" w:cs="Times New Roman"/>
+          <w:color w:val="000000"/>
+          <w:sz w:val="22"/>
+          <w:szCs w:val="22"/>
+          <w:lang w:eastAsia="en-AU"/>
+        </w:rPr>
+      </w:pPr>
+      <w:r>
+        <w:rPr>
+          <w:sz w:val="22"/>
+          <w:szCs w:val="22"/>
+        </w:rPr>
+        <w:lastRenderedPageBreak/>
+        <w:t xml:space="preserve">Table </w:t>
+      </w:r>
+      <w:r>
+        <w:rPr>
+          <w:sz w:val="22"/>
+          <w:szCs w:val="22"/>
+        </w:rPr>
+        <w:t>1</w:t>
+      </w:r>
+      <w:r>
+        <w:rPr>
+          <w:sz w:val="22"/>
+          <w:szCs w:val="22"/>
+        </w:rPr>
+        <w:t>. Hydrological parameters used as metrics of variability in high flow magnitude and frequency and predictability and consistency of water availability in the riparian environment. * - normalised by mean daily flow (ML/day)</w:t>
+      </w:r>
+    </w:p>
+    <w:p>
+      <w:pPr>
+        <w:spacing w:line="360" w:lineRule="auto"/>
+        <w:jc w:val="both"/>
+      </w:pPr>
+      <w:r>
+        <w:t>Finally, we performed permutational multivariate analysis of variance using distance matrice</w:t>
+      </w:r>
+      <w:r>
+        <w:t xml:space="preserve">s, using the vegan package in R </w:t>
+      </w:r>
+      <w:r>
+        <w:fldChar w:fldCharType="begin" w:fldLock="1"/>
+      </w:r>
+      <w:r>
+        <w:instrText>ADDIN CSL_CITATION { "citationItems" : [ { "id" : "ITEM-1", "itemData" : { "author" : [ { "dropping-particle" : "", "family" : "Oksanen", "given" : "Jari", "non-dropping-particle" : "", "parse-names" : false, "suffix" : "" }, { "dropping-particle" : "", "family" : "Blanchet", "given" : "F Guillaume", "non-dropping-particle" : "", "parse-names" : false, "suffix" : "" }, { "dropping-particle" : "", "family" : "Kindt", "given" : "Roeland", "non-dropping-particle" : "", "parse-names" : false, "suffix" : "" }, { "dropping-particle" : "", "family" : "Legendre", "given" : "Pierre", "non-dropping-particle" : "", "parse-names" : false, "suffix" : "" }, { "dropping-particle" : "", "family" : "Minchin", "given" : "Peter R", "non-dropping-particle" : "", "parse-names" : false, "suffix" : "" }, { "dropping-particle" : "", "family" : "O'Hara", "given" : "R B", "non-dropping-particle" : "", "parse-names" : false, "suffix" : "" }, { "dropping-particle" : "", "family" : "Simpson", "given" : "Gavin L", "non-dropping-particle" : "", "parse-names" : false, "suffix" : "" }, { "dropping-particle" : "", "family" : "Solymos", "given" : "Peter", "non-dropping-particle" : "", "parse-names" : false, "suffix" : "" }, { "dropping-particle" : "", "family" : "Stevens", "given" : "M Henry H", "non-dropping-particle" : "", "parse-names" : false, "suffix" : "" }, { "dropping-particle" : "", "family" : "Wagner", "given" : "Helene", "non-dropping-particle" : "", "parse-names" : false, "suffix" : "" } ], "id" : "ITEM-1", "issued" : { "date-parts" : [ [ "2013" ] ] }, "note" : "R package version 2.0-8", "title" : "vegan: Community Ecology Package", "type" : "article" }, "uris" : [ "http://www.mendeley.com/documents/?uuid=70ad43c8-e310-4c5d-9ef8-800138781dff" ] }, { "id" : "ITEM-2", "itemData" : { "author" : [ { "dropping-particle" : "", "family" : "R Core Team", "given" : "", "non-dropping-particle" : "", "parse-names" : false, "suffix" : "" } ], "id" : "ITEM-2", "issued" : { "date-parts" : [ [ "2013" ] ] }, "publisher-place" : "Vienna, Austria", "title" : "R: A Language and Environment for Statistical Computing", "type" : "article" }, "uris" : [ "http://www.mendeley.com/documents/?uuid=900b1f1c-da19-4dbb-be96-156b5522fc98" ] } ], "mendeley" : { "previouslyFormattedCitation" : "(Oksanen et al., 2013; R Core Team, 2013)" }, "properties" : { "noteIndex" : 0 }, "schema" : "https://github.com/citation-style-language/schema/raw/master/csl-citation.json" }</w:instrText>
+      </w:r>
+      <w:r>
+        <w:fldChar w:fldCharType="separate"/>
+      </w:r>
+      <w:r>
+        <w:rPr>
+          <w:noProof/>
+        </w:rPr>
+        <w:t>(Oksanen et al., 2013; R Core Team, 2013)</w:t>
+      </w:r>
+      <w:r>
+        <w:fldChar w:fldCharType="end"/>
+      </w:r>
+      <w:r>
+        <w:t xml:space="preserve">, </w:t>
+      </w:r>
+      <w:r>
+        <w:t xml:space="preserve">across these chosen metrics to confirm that our field sites </w:t>
+      </w:r>
+      <w:r>
+        <w:t>whether our field sites</w:t>
+      </w:r>
+      <w:r>
+        <w:t xml:space="preserve"> comprise three significantly different hydrological categories.</w:t>
+      </w:r>
+    </w:p>
+    <w:p>
+      <w:pPr>
+        <w:spacing w:line="360" w:lineRule="auto"/>
+        <w:jc w:val="both"/>
+        <w:rPr>
+          <w:b/>
+        </w:rPr>
+      </w:pPr>
+      <w:r>
+        <w:rPr>
+          <w:b/>
+        </w:rPr>
+        <w:t>Data analysis</w:t>
+      </w:r>
+    </w:p>
+    <w:p>
+      <w:pPr>
+        <w:spacing w:line="360" w:lineRule="auto"/>
+        <w:jc w:val="both"/>
+        <w:rPr>
+          <w:b/>
+        </w:rPr>
+      </w:pPr>
+      <w:r>
+        <w:t xml:space="preserve">All statistical analyses in this study were performed using the R statistical programming environment </w:t>
+      </w:r>
+      <w:r>
+        <w:fldChar w:fldCharType="begin" w:fldLock="1"/>
+      </w:r>
+      <w:r>
+        <w:instrText>ADDIN CSL_CITATION { "citationItems" : [ { "id" : "ITEM-1", "itemData" : { "author" : [ { "dropping-particle" : "", "family" : "R Core Team", "given" : "", "non-dropping-particle" : "", "parse-names" : false, "suffix" : "" } ], "id" : "ITEM-1", "issued" : { "date-parts" : [ [ "2013" ] ] }, "publisher-place" : "Vienna, Austria", "title" : "R: A Language and Environment for Statistical Computing", "type" : "article" }, "uris" : [ "http://www.mendeley.com/documents/?uuid=900b1f1c-da19-4dbb-be96-156b5522fc98" ] } ], "mendeley" : { "previouslyFormattedCitation" : "(R Core Team, 2013)" }, "properties" : { "noteIndex" : 0 }, "schema" : "https://github.com/citation-style-language/schema/raw/master/csl-citation.json" }</w:instrText>
+      </w:r>
+      <w:r>
+        <w:fldChar w:fldCharType="separate"/>
+      </w:r>
+      <w:r>
+        <w:rPr>
+          <w:noProof/>
+        </w:rPr>
+        <w:t>(R Core Team, 2013)</w:t>
+      </w:r>
+      <w:r>
+        <w:fldChar w:fldCharType="end"/>
+      </w:r>
+      <w:r>
+        <w:t>.</w:t>
+      </w:r>
+      <w:r>
+        <w:t xml:space="preserve"> Statistical significance was thresholded at alpha = 0.05.</w:t>
+      </w:r>
+    </w:p>
+    <w:p>
+      <w:pPr>
+        <w:spacing w:line="360" w:lineRule="auto"/>
+        <w:jc w:val="both"/>
+        <w:rPr>
+          <w:i/>
+        </w:rPr>
+      </w:pPr>
+      <w:r>
+        <w:rPr>
+          <w:i/>
+        </w:rPr>
+        <w:t>Abundance weighted site means of wood density</w:t>
+      </w:r>
+    </w:p>
+    <w:p>
+      <w:pPr>
+        <w:spacing w:line="360" w:lineRule="auto"/>
+        <w:jc w:val="both"/>
+      </w:pPr>
+      <w:r>
+        <w:t xml:space="preserve">To investigate variation in wood density across hydrological gradients at the community level, abundance weighted means of wood density were generated for each site. Species relative abundance was compiled from records of % cover at the shrub (1-4m), subcanopy (4-8m) and canopy (8+) strata.  Wood density values were then weighted according to species relative abundance and then summed to produce the abundance weighted site mean. This method integrates particular trait values with their real world abundance as a measure of ‘performance’, while providing a useful reduction in data dimensionality. Wood density varies only over one order of magnitude, while exhibiting relatively high intra-species plasticity. As such, abundance weighted site means work well for environmental gradient studies because the focus is maintained on the functional characteristics of the community, rather than on species </w:t>
+      </w:r>
+      <w:r>
+        <w:rPr>
+          <w:i/>
+        </w:rPr>
+        <w:t>per se</w:t>
+      </w:r>
+      <w:r>
+        <w:t xml:space="preserve">. </w:t>
+      </w:r>
+    </w:p>
+    <w:p>
+      <w:pPr>
+        <w:spacing w:line="360" w:lineRule="auto"/>
+        <w:jc w:val="both"/>
+        <w:rPr>
+          <w:i/>
+        </w:rPr>
+      </w:pPr>
+      <w:r>
+        <w:rPr>
+          <w:i/>
+        </w:rPr>
+        <w:t>Comparing wood density between hydrological classes</w:t>
+      </w:r>
+    </w:p>
+    <w:p>
+      <w:pPr>
+        <w:spacing w:line="360" w:lineRule="auto"/>
+        <w:jc w:val="both"/>
+      </w:pPr>
+      <w:r>
+        <w:t>Raw species trait values were lumped according to the hydrological class membership</w:t>
+      </w:r>
+      <w:r>
+        <w:t>,</w:t>
+      </w:r>
+      <w:r>
+        <w:t xml:space="preserve"> and differences between classes tested for using a post-hoc Tukey’s HSD test. This test was repeated using class-lumped abundance weighted site means. </w:t>
+      </w:r>
+    </w:p>
+    <w:p>
+      <w:pPr>
+        <w:spacing w:line="360" w:lineRule="auto"/>
+        <w:jc w:val="both"/>
+        <w:rPr>
+          <w:i/>
+        </w:rPr>
+      </w:pPr>
+      <w:r>
+        <w:rPr>
+          <w:i/>
+        </w:rPr>
+        <w:t>Testing relationships between mean wood density and hydrological conditions</w:t>
+      </w:r>
+    </w:p>
+    <w:p>
+      <w:pPr>
+        <w:spacing w:line="360" w:lineRule="auto"/>
+        <w:jc w:val="both"/>
+      </w:pPr>
+      <w:r>
+        <w:t xml:space="preserve">Ordinary least-squares regression models were generated for selected metrics to determine relationships between hydrological gradients and abundance weighted site mean values. Wood density data was normally distributed and did not require transformation. To reduce the occurrence of Type 1 statistical error, we adjusted the resulting p values using the Benjamini and Hochberg (BH) </w:t>
+      </w:r>
+      <w:r>
+        <w:lastRenderedPageBreak/>
+        <w:t>procedure for controlling family-wise error rate</w:t>
+      </w:r>
+      <w:r>
+        <w:t xml:space="preserve"> (stats package, </w:t>
+      </w:r>
+      <w:r>
+        <w:fldChar w:fldCharType="begin" w:fldLock="1"/>
+      </w:r>
+      <w:r>
+        <w:instrText>ADDIN CSL_CITATION { "citationItems" : [ { "id" : "ITEM-1", "itemData" : { "author" : [ { "dropping-particle" : "", "family" : "R Core Team", "given" : "", "non-dropping-particle" : "", "parse-names" : false, "suffix" : "" } ], "id" : "ITEM-1", "issued" : { "date-parts" : [ [ "2013" ] ] }, "publisher-place" : "Vienna, Austria", "title" : "R: A Language and Environment for Statistical Computing", "type" : "article" }, "uris" : [ "http://www.mendeley.com/documents/?uuid=900b1f1c-da19-4dbb-be96-156b5522fc98" ] } ], "mendeley" : { "manualFormatting" : "R Core Team 2013)", "previouslyFormattedCitation" : "(R Core Team, 2013)" }, "properties" : { "noteIndex" : 0 }, "schema" : "https://github.com/citation-style-language/schema/raw/master/csl-citation.json" }</w:instrText>
+      </w:r>
+      <w:r>
+        <w:fldChar w:fldCharType="separate"/>
+      </w:r>
+      <w:r>
+        <w:rPr>
+          <w:noProof/>
+        </w:rPr>
+        <w:t>R Core Team</w:t>
+      </w:r>
+      <w:r>
+        <w:rPr>
+          <w:noProof/>
+        </w:rPr>
+        <w:t xml:space="preserve"> 2013)</w:t>
+      </w:r>
+      <w:r>
+        <w:fldChar w:fldCharType="end"/>
+      </w:r>
+      <w:r>
+        <w:t xml:space="preserve">. Although ecological rationale </w:t>
+      </w:r>
+      <w:r>
+        <w:t>supported</w:t>
+      </w:r>
+      <w:r>
+        <w:t xml:space="preserve"> inclusion of each subgroup of hydrological metrics, these metrics were highly autocorrelated. The BH procedure has been shown to control the false discovery rate for positively dependent test statistics (Benjamini and Yekutieli, 2001). We then identified ecologically relevant axes of variation in hydrological conditions by running a principal components analysis </w:t>
+      </w:r>
+      <w:r>
+        <w:t xml:space="preserve">(stats package, </w:t>
+      </w:r>
+      <w:r>
+        <w:fldChar w:fldCharType="begin" w:fldLock="1"/>
+      </w:r>
+      <w:r>
+        <w:instrText>ADDIN CSL_CITATION { "citationItems" : [ { "id" : "ITEM-1", "itemData" : { "author" : [ { "dropping-particle" : "", "family" : "R Core Team", "given" : "", "non-dropping-particle" : "", "parse-names" : false, "suffix" : "" } ], "id" : "ITEM-1", "issued" : { "date-parts" : [ [ "2013" ] ] }, "publisher-place" : "Vienna, Austria", "title" : "R: A Language and Environment for Statistical Computing", "type" : "article" }, "uris" : [ "http://www.mendeley.com/documents/?uuid=900b1f1c-da19-4dbb-be96-156b5522fc98" ] } ], "mendeley" : { "manualFormatting" : "R Core Team 2013)", "previouslyFormattedCitation" : "(R Core Team, 2013)" }, "properties" : { "noteIndex" : 0 }, "schema" : "https://github.com/citation-style-language/schema/raw/master/csl-citation.json" }</w:instrText>
+      </w:r>
+      <w:r>
+        <w:fldChar w:fldCharType="separate"/>
+      </w:r>
+      <w:r>
+        <w:rPr>
+          <w:noProof/>
+        </w:rPr>
+        <w:t>R Core Team</w:t>
+      </w:r>
+      <w:r>
+        <w:rPr>
+          <w:noProof/>
+        </w:rPr>
+        <w:t xml:space="preserve"> 2013)</w:t>
+      </w:r>
+      <w:r>
+        <w:fldChar w:fldCharType="end"/>
+      </w:r>
+      <w:r>
+        <w:t xml:space="preserve"> </w:t>
+      </w:r>
+      <w:r>
+        <w:t xml:space="preserve">over hydrological metrics </w:t>
+      </w:r>
+      <w:r>
+        <w:t>showing</w:t>
+      </w:r>
+      <w:r>
+        <w:t xml:space="preserve"> significant relationships with site mean wood density values.</w:t>
+      </w:r>
+    </w:p>
+    <w:p>
+      <w:pPr>
+        <w:spacing w:line="360" w:lineRule="auto"/>
+        <w:jc w:val="both"/>
+      </w:pPr>
+    </w:p>
+    <w:p>
+      <w:pPr>
+        <w:spacing w:line="360" w:lineRule="auto"/>
+        <w:jc w:val="both"/>
+      </w:pPr>
+    </w:p>
+    <w:p>
+      <w:pPr>
+        <w:spacing w:line="360" w:lineRule="auto"/>
+        <w:jc w:val="both"/>
+      </w:pPr>
+    </w:p>
+    <w:p>
+      <w:pPr>
+        <w:spacing w:line="360" w:lineRule="auto"/>
+        <w:jc w:val="both"/>
+      </w:pPr>
+    </w:p>
+    <w:p>
+      <w:pPr>
+        <w:spacing w:line="360" w:lineRule="auto"/>
+        <w:jc w:val="both"/>
+      </w:pPr>
+    </w:p>
+    <w:p>
+      <w:pPr>
+        <w:spacing w:line="360" w:lineRule="auto"/>
+        <w:jc w:val="both"/>
+      </w:pPr>
+    </w:p>
+    <w:p>
+      <w:pPr>
+        <w:spacing w:line="360" w:lineRule="auto"/>
+        <w:jc w:val="both"/>
+      </w:pPr>
+    </w:p>
+    <w:p>
+      <w:pPr>
+        <w:spacing w:line="360" w:lineRule="auto"/>
+        <w:jc w:val="both"/>
+      </w:pPr>
+    </w:p>
+    <w:p>
+      <w:pPr>
+        <w:spacing w:line="360" w:lineRule="auto"/>
+        <w:jc w:val="both"/>
+      </w:pPr>
+    </w:p>
+    <w:p>
+      <w:pPr>
+        <w:spacing w:line="360" w:lineRule="auto"/>
+        <w:jc w:val="both"/>
+      </w:pPr>
+    </w:p>
+    <w:p>
+      <w:pPr>
+        <w:spacing w:line="360" w:lineRule="auto"/>
+        <w:jc w:val="both"/>
+      </w:pPr>
+    </w:p>
+    <w:p>
+      <w:pPr>
+        <w:spacing w:line="360" w:lineRule="auto"/>
+        <w:jc w:val="both"/>
+      </w:pPr>
+    </w:p>
+    <w:p>
+      <w:pPr>
+        <w:spacing w:line="360" w:lineRule="auto"/>
+        <w:jc w:val="both"/>
+      </w:pPr>
+    </w:p>
+    <w:p>
+      <w:pPr>
+        <w:spacing w:line="360" w:lineRule="auto"/>
+        <w:jc w:val="both"/>
+      </w:pPr>
+    </w:p>
+    <w:p>
+      <w:pPr>
+        <w:spacing w:line="360" w:lineRule="auto"/>
+        <w:jc w:val="both"/>
+      </w:pPr>
+    </w:p>
+    <w:p>
+      <w:pPr>
+        <w:spacing w:line="360" w:lineRule="auto"/>
+        <w:jc w:val="both"/>
+      </w:pPr>
+    </w:p>
+    <w:p>
+      <w:pPr>
+        <w:spacing w:line="360" w:lineRule="auto"/>
         <w:jc w:val="both"/>
       </w:pPr>
     </w:p>
     <w:p>
       <w:pPr>
         <w:jc w:val="both"/>
-        <w:rPr>
-          <w:b/>
-        </w:rPr>
       </w:pPr>
-      <w:r>
-        <w:rPr>
-          <w:b/>
-        </w:rPr>
-        <w:t>Results</w:t>
-      </w:r>
     </w:p>
     <w:p>
       <w:pPr>
         <w:jc w:val="both"/>
       </w:pPr>
+    </w:p>
+    <w:p>
+      <w:pPr>
+        <w:jc w:val="both"/>
+      </w:pPr>
+    </w:p>
+    <w:p>
+      <w:pPr>
+        <w:jc w:val="both"/>
+        <w:rPr>
+          <w:b/>
+        </w:rPr>
+      </w:pPr>
+      <w:r>
+        <w:rPr>
+          <w:b/>
+        </w:rPr>
+        <w:lastRenderedPageBreak/>
+        <w:t>Results</w:t>
+      </w:r>
+    </w:p>
+    <w:p>
+      <w:pPr>
+        <w:jc w:val="both"/>
+      </w:pPr>
       <w:r>
         <w:rPr>
           <w:i/>
         </w:rPr>
-        <w:lastRenderedPageBreak/>
         <w:t>Confirmation of hydrological classes</w:t>
       </w:r>
     </w:p>
@@ -4778,7 +4915,7 @@
           <w:sz w:val="22"/>
           <w:szCs w:val="22"/>
         </w:rPr>
-        <w:t xml:space="preserve"> DON’T WORRY MICHELLE, I’ll MAKE A BETTER KEY, AND PROBABLY COMBINE THESE PLOTS. AND GET BETTER RESOLUTION FIGURES TOO.</w:t>
+        <w:t xml:space="preserve"> </w:t>
       </w:r>
     </w:p>
     <w:p>
@@ -4797,19 +4934,37 @@
         <w:jc w:val="both"/>
       </w:pPr>
       <w:r>
-        <w:t xml:space="preserve">Significant positive relationships were </w:t>
-      </w:r>
-      <w:r>
-        <w:t>found</w:t>
-      </w:r>
-      <w:r>
-        <w:t xml:space="preserve"> between metrics of flood magnitude</w:t>
-      </w:r>
-      <w:r>
-        <w:t xml:space="preserve"> (Fig 3c,e)</w:t>
-      </w:r>
-      <w:r>
-        <w:t xml:space="preserve"> and abundance weighted site mean wood density, but not flooding frequency. Interannual variability</w:t>
+        <w:rPr>
+          <w:rFonts w:cs="Arial"/>
+        </w:rPr>
+        <w:t>Metrics describing the largest, most intense flood events throughout a river’s hydrological record were found to be strong positive predictors of mean wood density</w:t>
+      </w:r>
+      <w:r>
+        <w:rPr>
+          <w:rFonts w:cs="Arial"/>
+        </w:rPr>
+        <w:t xml:space="preserve"> (Fig 3c,d,e)</w:t>
+      </w:r>
+      <w:r>
+        <w:rPr>
+          <w:rFonts w:cs="Arial"/>
+        </w:rPr>
+        <w:t>.</w:t>
+      </w:r>
+      <w:r>
+        <w:rPr>
+          <w:rFonts w:cs="Arial"/>
+        </w:rPr>
+        <w:t xml:space="preserve"> F</w:t>
+      </w:r>
+      <w:r>
+        <w:t>looding frequency</w:t>
+      </w:r>
+      <w:r>
+        <w:t xml:space="preserve"> had no influence on wood density</w:t>
+      </w:r>
+      <w:r>
+        <w:t>. Interannual variability</w:t>
       </w:r>
       <w:r>
         <w:t xml:space="preserve"> (Fig 3d)</w:t>
@@ -5288,6 +5443,13 @@
         </w:rPr>
         <w:t xml:space="preserve">95% confidence interval around the regression model. </w:t>
       </w:r>
+      <w:r>
+        <w:rPr>
+          <w:sz w:val="22"/>
+          <w:szCs w:val="22"/>
+        </w:rPr>
+        <w:t>p.adj refers to Benjamini-Hochberg adjusted p values.</w:t>
+      </w:r>
     </w:p>
     <w:p>
       <w:pPr>
@@ -5295,23 +5457,82 @@
       </w:pPr>
       <w:r>
         <w:lastRenderedPageBreak/>
-        <w:t xml:space="preserve">We found denser woody tissues were increasingly favoured as water availability became less consistent over daily (as measured by decreasing baseflow index), as well as over seasonal and annual timescales. Wood density increased as patterns of average flow conditions became a.) less uniformly distributed across seasons – (interseasonal uniformity - constancy, C), and b.) less uniformly distributed year to year (inter-annual uniformity, contingency, M). Thus plot mean wood density is maximised when average flows patterns are highly seasonal, but the season with which they are associated is not consistent throughout the record. Wood density was negatively predicted by interannual uniformity (contingency), but not constancy of minimum flows. That is to say, it was not important how strongly minimum flows were associated with particular seasons, but whether the seasonal pattern of flows was the same across years of the record.  </w:t>
-      </w:r>
-    </w:p>
-    <w:p>
-      <w:pPr>
-        <w:jc w:val="both"/>
-      </w:pPr>
-      <w:r>
-        <w:t xml:space="preserve">A similar relationship was observed for inter-annual but not inter-seasonal uniformity of minimum flows. Mean wood density also increased with increasing interannual variability in baseflow index, pointing to a strong effect from years in which baseflow deviated from the mean. </w:t>
-      </w:r>
-    </w:p>
-    <w:p>
-      <w:pPr>
-        <w:jc w:val="both"/>
-      </w:pPr>
-      <w:r>
-        <w:t xml:space="preserve">Wood density also decreased with mean low spell flow, and with removal of Snowy Creek as an outlier, the mean 7 day minimum flow (for both of which a higher values indicate wetter minimum flow conditions).  Metrics of low flow duration did not significantly predict wood density. </w:t>
+        <w:t xml:space="preserve">We found denser woody tissues were increasingly favoured as </w:t>
+      </w:r>
+      <w:r>
+        <w:t xml:space="preserve">baseflow index decreased (Fig 4a). </w:t>
+      </w:r>
+      <w:r>
+        <w:t>Wood density increased as patterns of average flow conditions became a.) less uniforml</w:t>
+      </w:r>
+      <w:r>
+        <w:t>y distributed across seasons (Fig 4c</w:t>
+      </w:r>
+      <w:r>
+        <w:t>), and b.) less uniformly distributed year to year</w:t>
+      </w:r>
+      <w:r>
+        <w:t xml:space="preserve"> (Fig 4d)</w:t>
+      </w:r>
+      <w:r>
+        <w:t xml:space="preserve">. Thus mean wood density is maximised when average flows patterns are highly seasonal, but the season with which they are associated is not consistent throughout the record. </w:t>
+      </w:r>
+      <w:r>
+        <w:t xml:space="preserve">A similar relationship was observed for inter-annual </w:t>
+      </w:r>
+      <w:r>
+        <w:t xml:space="preserve">(Fig 4e) </w:t>
+      </w:r>
+      <w:r>
+        <w:t>but not inter-seasonal uniformity of minimum flows.</w:t>
+      </w:r>
+      <w:r>
+        <w:t xml:space="preserve"> </w:t>
+      </w:r>
+      <w:r>
+        <w:t>That is to say, it was not important how strongly minimum flows were associated with particular seasons, but whether the seasonal pattern of flows was the sam</w:t>
+      </w:r>
+      <w:r>
+        <w:t xml:space="preserve">e across years of the record.  </w:t>
+      </w:r>
+      <w:r>
+        <w:t>Mean wood density also increased with increasing interannual variability in baseflow index</w:t>
+      </w:r>
+      <w:r>
+        <w:t xml:space="preserve"> (Fig 4b)</w:t>
+      </w:r>
+      <w:r>
+        <w:t>, pointing to a strong effect from years in which ba</w:t>
+      </w:r>
+      <w:r>
+        <w:t xml:space="preserve">seflow deviated from the mean. </w:t>
+      </w:r>
+      <w:r>
+        <w:t>Wood density also decreased with mean low spell flow</w:t>
+      </w:r>
+      <w:r>
+        <w:t xml:space="preserve"> (Fig 4f)</w:t>
+      </w:r>
+      <w:r>
+        <w:t>, and with removal of Snowy Creek as an outlier, the mean 7 day minimum flow</w:t>
+      </w:r>
+      <w:r>
+        <w:t xml:space="preserve"> (Fig 4g),</w:t>
+      </w:r>
+      <w:r>
+        <w:t xml:space="preserve"> </w:t>
+      </w:r>
+      <w:r>
+        <w:t>for both of which  higher value</w:t>
+      </w:r>
+      <w:r>
+        <w:t xml:space="preserve"> indicate</w:t>
+      </w:r>
+      <w:r>
+        <w:t>s</w:t>
+      </w:r>
+      <w:r>
+        <w:t xml:space="preserve"> wetter minimum flow conditions).  Metrics of low flow duration did not significantly predict wood density. </w:t>
       </w:r>
     </w:p>
     <w:p>
@@ -5886,6 +6107,13 @@
         </w:rPr>
         <w:t xml:space="preserve"> </w:t>
       </w:r>
+      <w:r>
+        <w:rPr>
+          <w:sz w:val="22"/>
+          <w:szCs w:val="22"/>
+        </w:rPr>
+        <w:t>p.adj refers to Benjamini-Hochberg adjusted p values.</w:t>
+      </w:r>
     </w:p>
     <w:tbl>
       <w:tblPr>
@@ -10177,6 +10405,7 @@
                 <w:szCs w:val="20"/>
                 <w:lang w:eastAsia="en-AU"/>
               </w:rPr>
+              <w:lastRenderedPageBreak/>
               <w:t>MDFAnnLSNum</w:t>
             </w:r>
           </w:p>
@@ -10448,7 +10677,6 @@
                 <w:szCs w:val="20"/>
                 <w:lang w:eastAsia="en-AU"/>
               </w:rPr>
-              <w:lastRenderedPageBreak/>
               <w:t>MRateFallnorm</w:t>
             </w:r>
           </w:p>
@@ -12887,7 +13115,22 @@
         <w:jc w:val="both"/>
       </w:pPr>
       <w:r>
-        <w:t xml:space="preserve">In summary, we found evidence that mean riparian wood density is positively related to flood magnitude and extremes in flow rise and fall rates, as well as to inconsistency in flow conditions over daily, seasonal and annual timescales. Patterns of class-wise clustering were generally maintained across continua of specific hydrological gradients. Relationships were described best by quadratic or exponential models, indicating a saturation point above which variation in hydrology ceases to be associated with changes in mean wood density. Removing Snowy Creek as an outlier value substantially tightens up relationships between wood density and hydrological metrics (see Table 2.). This site was located within Victoria State Forestry and appeared to have been </w:t>
+        <w:t>To summarise</w:t>
+      </w:r>
+      <w:r>
+        <w:t xml:space="preserve">, we found evidence that mean riparian wood density is positively related to flood magnitude and extremes in flow rise and fall rates, as well as to </w:t>
+      </w:r>
+      <w:r>
+        <w:t>unpredictability</w:t>
+      </w:r>
+      <w:r>
+        <w:t xml:space="preserve"> in flow conditions over daily, seasonal and annual timescales. </w:t>
+      </w:r>
+      <w:r>
+        <w:t xml:space="preserve">Strong relationships with measures of interannual variability point to years in which the environment was extreme as powerful selectors for high wood density. </w:t>
+      </w:r>
+      <w:r>
+        <w:t xml:space="preserve">Patterns of class-wise clustering were generally maintained across continua of specific hydrological gradients. Relationships were described best by quadratic or exponential models, indicating a saturation point above which variation in hydrology ceases to be associated with changes in mean wood density. Removing Snowy Creek as an outlier value substantially tightens up relationships between wood density and hydrological metrics (see Table 2.). This site was located within Victoria State Forestry and appeared to have been </w:t>
       </w:r>
       <w:r>
         <w:t>cleared by logging within the last 20-30 years</w:t>
@@ -14767,6 +15010,8 @@
           <w:b/>
         </w:rPr>
       </w:pPr>
+      <w:bookmarkStart w:id="0" w:name="_GoBack"/>
+      <w:bookmarkEnd w:id="0"/>
       <w:r>
         <w:rPr>
           <w:b/>
@@ -15243,11 +15488,15 @@
         <w:jc w:val="both"/>
         <w:rPr>
           <w:b/>
+          <w:sz w:val="20"/>
+          <w:szCs w:val="20"/>
         </w:rPr>
       </w:pPr>
       <w:r>
         <w:rPr>
           <w:b/>
+          <w:sz w:val="20"/>
+          <w:szCs w:val="20"/>
         </w:rPr>
         <w:lastRenderedPageBreak/>
         <w:t>References</w:t>
@@ -15261,15 +15510,16 @@
         <w:rPr>
           <w:rFonts w:ascii="Calibri" w:hAnsi="Calibri"/>
           <w:noProof/>
-          <w:sz w:val="22"/>
+          <w:sz w:val="20"/>
+          <w:szCs w:val="20"/>
         </w:rPr>
       </w:pPr>
       <w:r>
         <w:rPr>
           <w:rFonts w:asciiTheme="minorHAnsi" w:hAnsiTheme="minorHAnsi"/>
           <w:b/>
-          <w:sz w:val="22"/>
-          <w:szCs w:val="22"/>
+          <w:sz w:val="20"/>
+          <w:szCs w:val="20"/>
         </w:rPr>
         <w:fldChar w:fldCharType="begin" w:fldLock="1"/>
       </w:r>
@@ -15277,8 +15527,8 @@
         <w:rPr>
           <w:rFonts w:asciiTheme="minorHAnsi" w:hAnsiTheme="minorHAnsi"/>
           <w:b/>
-          <w:sz w:val="22"/>
-          <w:szCs w:val="22"/>
+          <w:sz w:val="20"/>
+          <w:szCs w:val="20"/>
         </w:rPr>
         <w:instrText xml:space="preserve">ADDIN Mendeley Bibliography CSL_BIBLIOGRAPHY </w:instrText>
       </w:r>
@@ -15286,8 +15536,8 @@
         <w:rPr>
           <w:rFonts w:asciiTheme="minorHAnsi" w:hAnsiTheme="minorHAnsi"/>
           <w:b/>
-          <w:sz w:val="22"/>
-          <w:szCs w:val="22"/>
+          <w:sz w:val="20"/>
+          <w:szCs w:val="20"/>
         </w:rPr>
         <w:fldChar w:fldCharType="separate"/>
       </w:r>
@@ -15295,7 +15545,8 @@
         <w:rPr>
           <w:rFonts w:ascii="Calibri" w:hAnsi="Calibri"/>
           <w:noProof/>
-          <w:sz w:val="22"/>
+          <w:sz w:val="20"/>
+          <w:szCs w:val="20"/>
         </w:rPr>
         <w:t>Arthington, A., Mackay, S., James, C., Rolls, R., Sternberg, D., A, B., &amp; SJ, C. (2012). Ecological limits of hydrologic alteration: a test of the ELOHA framework in south-east Queensland, (75). Retrieved from http://nwc.gov.au/__data/assets/word_doc/0016/21724/Waterlines-75-Ecological-limits-of-hydrologic-alteration.doc</w:t>
       </w:r>
@@ -15308,14 +15559,16 @@
         <w:rPr>
           <w:rFonts w:ascii="Calibri" w:hAnsi="Calibri"/>
           <w:noProof/>
-          <w:sz w:val="22"/>
+          <w:sz w:val="20"/>
+          <w:szCs w:val="20"/>
         </w:rPr>
       </w:pPr>
       <w:r>
         <w:rPr>
           <w:rFonts w:ascii="Calibri" w:hAnsi="Calibri"/>
           <w:noProof/>
-          <w:sz w:val="22"/>
+          <w:sz w:val="20"/>
+          <w:szCs w:val="20"/>
         </w:rPr>
         <w:t xml:space="preserve">Augspurger, C. K., &amp; Kelly, C. K. (1984). Pathogen mortality of tropical tree seedlings: experimental studies of the effects of dispersal distance, seedling density, and light conditions. </w:t>
       </w:r>
@@ -15325,7 +15578,8 @@
           <w:i/>
           <w:iCs/>
           <w:noProof/>
-          <w:sz w:val="22"/>
+          <w:sz w:val="20"/>
+          <w:szCs w:val="20"/>
         </w:rPr>
         <w:t>Oecologia</w:t>
       </w:r>
@@ -15333,7 +15587,8 @@
         <w:rPr>
           <w:rFonts w:ascii="Calibri" w:hAnsi="Calibri"/>
           <w:noProof/>
-          <w:sz w:val="22"/>
+          <w:sz w:val="20"/>
+          <w:szCs w:val="20"/>
         </w:rPr>
         <w:t xml:space="preserve">, </w:t>
       </w:r>
@@ -15343,7 +15598,8 @@
           <w:i/>
           <w:iCs/>
           <w:noProof/>
-          <w:sz w:val="22"/>
+          <w:sz w:val="20"/>
+          <w:szCs w:val="20"/>
         </w:rPr>
         <w:t>61</w:t>
       </w:r>
@@ -15351,7 +15607,8 @@
         <w:rPr>
           <w:rFonts w:ascii="Calibri" w:hAnsi="Calibri"/>
           <w:noProof/>
-          <w:sz w:val="22"/>
+          <w:sz w:val="20"/>
+          <w:szCs w:val="20"/>
         </w:rPr>
         <w:t>(2), 211–217. doi:10.1007/BF00396763</w:t>
       </w:r>
@@ -15364,14 +15621,16 @@
         <w:rPr>
           <w:rFonts w:ascii="Calibri" w:hAnsi="Calibri"/>
           <w:noProof/>
-          <w:sz w:val="22"/>
+          <w:sz w:val="20"/>
+          <w:szCs w:val="20"/>
         </w:rPr>
       </w:pPr>
       <w:r>
         <w:rPr>
           <w:rFonts w:ascii="Calibri" w:hAnsi="Calibri"/>
           <w:noProof/>
-          <w:sz w:val="22"/>
+          <w:sz w:val="20"/>
+          <w:szCs w:val="20"/>
         </w:rPr>
         <w:t>Australian State of the Environment Committee. (2011). Australian State of the Environment Report - Inland Waters.</w:t>
       </w:r>
@@ -15384,14 +15643,16 @@
         <w:rPr>
           <w:rFonts w:ascii="Calibri" w:hAnsi="Calibri"/>
           <w:noProof/>
-          <w:sz w:val="22"/>
+          <w:sz w:val="20"/>
+          <w:szCs w:val="20"/>
         </w:rPr>
       </w:pPr>
       <w:r>
         <w:rPr>
           <w:rFonts w:ascii="Calibri" w:hAnsi="Calibri"/>
           <w:noProof/>
-          <w:sz w:val="22"/>
+          <w:sz w:val="20"/>
+          <w:szCs w:val="20"/>
         </w:rPr>
         <w:t xml:space="preserve">Catford, J. a., Naiman, R. J., Chambers, L. E., Roberts, J., Douglas, M., &amp; Davies, P. (2012). Predicting Novel Riparian Ecosystems in a Changing Climate. </w:t>
       </w:r>
@@ -15401,7 +15662,8 @@
           <w:i/>
           <w:iCs/>
           <w:noProof/>
-          <w:sz w:val="22"/>
+          <w:sz w:val="20"/>
+          <w:szCs w:val="20"/>
         </w:rPr>
         <w:t>Ecosystems</w:t>
       </w:r>
@@ -15409,7 +15671,8 @@
         <w:rPr>
           <w:rFonts w:ascii="Calibri" w:hAnsi="Calibri"/>
           <w:noProof/>
-          <w:sz w:val="22"/>
+          <w:sz w:val="20"/>
+          <w:szCs w:val="20"/>
         </w:rPr>
         <w:t xml:space="preserve">, </w:t>
       </w:r>
@@ -15419,7 +15682,8 @@
           <w:i/>
           <w:iCs/>
           <w:noProof/>
-          <w:sz w:val="22"/>
+          <w:sz w:val="20"/>
+          <w:szCs w:val="20"/>
         </w:rPr>
         <w:t>June</w:t>
       </w:r>
@@ -15427,7 +15691,8 @@
         <w:rPr>
           <w:rFonts w:ascii="Calibri" w:hAnsi="Calibri"/>
           <w:noProof/>
-          <w:sz w:val="22"/>
+          <w:sz w:val="20"/>
+          <w:szCs w:val="20"/>
         </w:rPr>
         <w:t>, 1–19. doi:10.1007/s10021-012-9566-7</w:t>
       </w:r>
@@ -15440,14 +15705,16 @@
         <w:rPr>
           <w:rFonts w:ascii="Calibri" w:hAnsi="Calibri"/>
           <w:noProof/>
-          <w:sz w:val="22"/>
+          <w:sz w:val="20"/>
+          <w:szCs w:val="20"/>
         </w:rPr>
       </w:pPr>
       <w:r>
         <w:rPr>
           <w:rFonts w:ascii="Calibri" w:hAnsi="Calibri"/>
           <w:noProof/>
-          <w:sz w:val="22"/>
+          <w:sz w:val="20"/>
+          <w:szCs w:val="20"/>
         </w:rPr>
         <w:t xml:space="preserve">Chave, J., Coomes, D., Jansen, S., Lewis, S. L., Swenson, N. G., &amp; Amy, E. (2009). Towards a worldwide wood economics spectrum. </w:t>
       </w:r>
@@ -15457,7 +15724,8 @@
           <w:i/>
           <w:iCs/>
           <w:noProof/>
-          <w:sz w:val="22"/>
+          <w:sz w:val="20"/>
+          <w:szCs w:val="20"/>
         </w:rPr>
         <w:t>Ecology Letters</w:t>
       </w:r>
@@ -15465,7 +15733,8 @@
         <w:rPr>
           <w:rFonts w:ascii="Calibri" w:hAnsi="Calibri"/>
           <w:noProof/>
-          <w:sz w:val="22"/>
+          <w:sz w:val="20"/>
+          <w:szCs w:val="20"/>
         </w:rPr>
         <w:t xml:space="preserve">, </w:t>
       </w:r>
@@ -15475,7 +15744,8 @@
           <w:i/>
           <w:iCs/>
           <w:noProof/>
-          <w:sz w:val="22"/>
+          <w:sz w:val="20"/>
+          <w:szCs w:val="20"/>
         </w:rPr>
         <w:t>12</w:t>
       </w:r>
@@ -15483,7 +15753,8 @@
         <w:rPr>
           <w:rFonts w:ascii="Calibri" w:hAnsi="Calibri"/>
           <w:noProof/>
-          <w:sz w:val="22"/>
+          <w:sz w:val="20"/>
+          <w:szCs w:val="20"/>
         </w:rPr>
         <w:t>(4), 351–366. doi:10.1111/j.1461-0248.2009.01285.x</w:t>
       </w:r>
@@ -15496,14 +15767,16 @@
         <w:rPr>
           <w:rFonts w:ascii="Calibri" w:hAnsi="Calibri"/>
           <w:noProof/>
-          <w:sz w:val="22"/>
+          <w:sz w:val="20"/>
+          <w:szCs w:val="20"/>
         </w:rPr>
       </w:pPr>
       <w:r>
         <w:rPr>
           <w:rFonts w:ascii="Calibri" w:hAnsi="Calibri"/>
           <w:noProof/>
-          <w:sz w:val="22"/>
+          <w:sz w:val="20"/>
+          <w:szCs w:val="20"/>
         </w:rPr>
         <w:t xml:space="preserve">Coley, P. (1983). Herbivory and defensive characteristics of tree species in a lowland tropical forest. </w:t>
       </w:r>
@@ -15513,7 +15786,8 @@
           <w:i/>
           <w:iCs/>
           <w:noProof/>
-          <w:sz w:val="22"/>
+          <w:sz w:val="20"/>
+          <w:szCs w:val="20"/>
         </w:rPr>
         <w:t>Ecological Monographs</w:t>
       </w:r>
@@ -15521,7 +15795,8 @@
         <w:rPr>
           <w:rFonts w:ascii="Calibri" w:hAnsi="Calibri"/>
           <w:noProof/>
-          <w:sz w:val="22"/>
+          <w:sz w:val="20"/>
+          <w:szCs w:val="20"/>
         </w:rPr>
         <w:t xml:space="preserve">, </w:t>
       </w:r>
@@ -15531,7 +15806,8 @@
           <w:i/>
           <w:iCs/>
           <w:noProof/>
-          <w:sz w:val="22"/>
+          <w:sz w:val="20"/>
+          <w:szCs w:val="20"/>
         </w:rPr>
         <w:t>53</w:t>
       </w:r>
@@ -15539,7 +15815,8 @@
         <w:rPr>
           <w:rFonts w:ascii="Calibri" w:hAnsi="Calibri"/>
           <w:noProof/>
-          <w:sz w:val="22"/>
+          <w:sz w:val="20"/>
+          <w:szCs w:val="20"/>
         </w:rPr>
         <w:t>(2). Retrieved from http://www.esajournals.org/doi/abs/10.2307/1942495</w:t>
       </w:r>
@@ -15552,14 +15829,16 @@
         <w:rPr>
           <w:rFonts w:ascii="Calibri" w:hAnsi="Calibri"/>
           <w:noProof/>
-          <w:sz w:val="22"/>
+          <w:sz w:val="20"/>
+          <w:szCs w:val="20"/>
         </w:rPr>
       </w:pPr>
       <w:r>
         <w:rPr>
           <w:rFonts w:ascii="Calibri" w:hAnsi="Calibri"/>
           <w:noProof/>
-          <w:sz w:val="22"/>
+          <w:sz w:val="20"/>
+          <w:szCs w:val="20"/>
         </w:rPr>
         <w:t xml:space="preserve">Corenblit, D., Steiger, J., Gurnell, A. M., Tabacchi, E., &amp; Roques, L. (2009). Control of sediment dynamics by vegetation as a key function driving biogeomorphic succession within fluvial corridors. </w:t>
       </w:r>
@@ -15569,7 +15848,8 @@
           <w:i/>
           <w:iCs/>
           <w:noProof/>
-          <w:sz w:val="22"/>
+          <w:sz w:val="20"/>
+          <w:szCs w:val="20"/>
         </w:rPr>
         <w:t>Earth Surface Processes and Landforms</w:t>
       </w:r>
@@ -15577,7 +15857,8 @@
         <w:rPr>
           <w:rFonts w:ascii="Calibri" w:hAnsi="Calibri"/>
           <w:noProof/>
-          <w:sz w:val="22"/>
+          <w:sz w:val="20"/>
+          <w:szCs w:val="20"/>
         </w:rPr>
         <w:t xml:space="preserve">, </w:t>
       </w:r>
@@ -15587,7 +15868,8 @@
           <w:i/>
           <w:iCs/>
           <w:noProof/>
-          <w:sz w:val="22"/>
+          <w:sz w:val="20"/>
+          <w:szCs w:val="20"/>
         </w:rPr>
         <w:t>1810</w:t>
       </w:r>
@@ -15595,7 +15877,8 @@
         <w:rPr>
           <w:rFonts w:ascii="Calibri" w:hAnsi="Calibri"/>
           <w:noProof/>
-          <w:sz w:val="22"/>
+          <w:sz w:val="20"/>
+          <w:szCs w:val="20"/>
         </w:rPr>
         <w:t>, 1790–1810. doi:10.1002/esp</w:t>
       </w:r>
@@ -15608,14 +15891,16 @@
         <w:rPr>
           <w:rFonts w:ascii="Calibri" w:hAnsi="Calibri"/>
           <w:noProof/>
-          <w:sz w:val="22"/>
+          <w:sz w:val="20"/>
+          <w:szCs w:val="20"/>
         </w:rPr>
       </w:pPr>
       <w:r>
         <w:rPr>
           <w:rFonts w:ascii="Calibri" w:hAnsi="Calibri"/>
           <w:noProof/>
-          <w:sz w:val="22"/>
+          <w:sz w:val="20"/>
+          <w:szCs w:val="20"/>
         </w:rPr>
         <w:t xml:space="preserve">Cornelissen, J. H. C. A., Lavorel, S. B., Garnier, E. B., Díaz, S. C., Buchmann, N. D., Gurvich, D. E. C., … Poorter, H. I. (2003). A handbook of protocols for standardised and easy measurement of plant functional traits worldwide. </w:t>
       </w:r>
@@ -15625,7 +15910,8 @@
           <w:i/>
           <w:iCs/>
           <w:noProof/>
-          <w:sz w:val="22"/>
+          <w:sz w:val="20"/>
+          <w:szCs w:val="20"/>
         </w:rPr>
         <w:t>Australian Journal of Botany</w:t>
       </w:r>
@@ -15633,7 +15919,8 @@
         <w:rPr>
           <w:rFonts w:ascii="Calibri" w:hAnsi="Calibri"/>
           <w:noProof/>
-          <w:sz w:val="22"/>
+          <w:sz w:val="20"/>
+          <w:szCs w:val="20"/>
         </w:rPr>
         <w:t xml:space="preserve">, </w:t>
       </w:r>
@@ -15643,7 +15930,8 @@
           <w:i/>
           <w:iCs/>
           <w:noProof/>
-          <w:sz w:val="22"/>
+          <w:sz w:val="20"/>
+          <w:szCs w:val="20"/>
         </w:rPr>
         <w:t>51</w:t>
       </w:r>
@@ -15651,7 +15939,8 @@
         <w:rPr>
           <w:rFonts w:ascii="Calibri" w:hAnsi="Calibri"/>
           <w:noProof/>
-          <w:sz w:val="22"/>
+          <w:sz w:val="20"/>
+          <w:szCs w:val="20"/>
         </w:rPr>
         <w:t>(4), 335–380.</w:t>
       </w:r>
@@ -15664,14 +15953,16 @@
         <w:rPr>
           <w:rFonts w:ascii="Calibri" w:hAnsi="Calibri"/>
           <w:noProof/>
-          <w:sz w:val="22"/>
+          <w:sz w:val="20"/>
+          <w:szCs w:val="20"/>
         </w:rPr>
       </w:pPr>
       <w:r>
         <w:rPr>
           <w:rFonts w:ascii="Calibri" w:hAnsi="Calibri"/>
           <w:noProof/>
-          <w:sz w:val="22"/>
+          <w:sz w:val="20"/>
+          <w:szCs w:val="20"/>
         </w:rPr>
         <w:t xml:space="preserve">Curran, T. J., Gersbach, L. N., Edwards, W., &amp; Krockenberger, A. K. (2008). Wood density predicts plant damage and vegetative recovery rates caused by cyclone disturbance in tropical rainforest tree species of North Queensland, Australia. </w:t>
       </w:r>
@@ -15681,7 +15972,8 @@
           <w:i/>
           <w:iCs/>
           <w:noProof/>
-          <w:sz w:val="22"/>
+          <w:sz w:val="20"/>
+          <w:szCs w:val="20"/>
         </w:rPr>
         <w:t>Austral Ecology</w:t>
       </w:r>
@@ -15689,7 +15981,8 @@
         <w:rPr>
           <w:rFonts w:ascii="Calibri" w:hAnsi="Calibri"/>
           <w:noProof/>
-          <w:sz w:val="22"/>
+          <w:sz w:val="20"/>
+          <w:szCs w:val="20"/>
         </w:rPr>
         <w:t xml:space="preserve">, </w:t>
       </w:r>
@@ -15699,7 +15992,8 @@
           <w:i/>
           <w:iCs/>
           <w:noProof/>
-          <w:sz w:val="22"/>
+          <w:sz w:val="20"/>
+          <w:szCs w:val="20"/>
         </w:rPr>
         <w:t>33</w:t>
       </w:r>
@@ -15707,7 +16001,8 @@
         <w:rPr>
           <w:rFonts w:ascii="Calibri" w:hAnsi="Calibri"/>
           <w:noProof/>
-          <w:sz w:val="22"/>
+          <w:sz w:val="20"/>
+          <w:szCs w:val="20"/>
         </w:rPr>
         <w:t>(4), 442–450. doi:10.1111/j.1442-9993.2008.01899.x</w:t>
       </w:r>
@@ -15720,14 +16015,16 @@
         <w:rPr>
           <w:rFonts w:ascii="Calibri" w:hAnsi="Calibri"/>
           <w:noProof/>
-          <w:sz w:val="22"/>
+          <w:sz w:val="20"/>
+          <w:szCs w:val="20"/>
         </w:rPr>
       </w:pPr>
       <w:r>
         <w:rPr>
           <w:rFonts w:ascii="Calibri" w:hAnsi="Calibri"/>
           <w:noProof/>
-          <w:sz w:val="22"/>
+          <w:sz w:val="20"/>
+          <w:szCs w:val="20"/>
         </w:rPr>
         <w:t xml:space="preserve">Falster, D. S. (2006). Sapling strength and safety: the importance of wood density in tropical forests. </w:t>
       </w:r>
@@ -15737,7 +16034,8 @@
           <w:i/>
           <w:iCs/>
           <w:noProof/>
-          <w:sz w:val="22"/>
+          <w:sz w:val="20"/>
+          <w:szCs w:val="20"/>
         </w:rPr>
         <w:t>The New Phytologist</w:t>
       </w:r>
@@ -15745,7 +16043,8 @@
         <w:rPr>
           <w:rFonts w:ascii="Calibri" w:hAnsi="Calibri"/>
           <w:noProof/>
-          <w:sz w:val="22"/>
+          <w:sz w:val="20"/>
+          <w:szCs w:val="20"/>
         </w:rPr>
         <w:t xml:space="preserve">, </w:t>
       </w:r>
@@ -15755,7 +16054,8 @@
           <w:i/>
           <w:iCs/>
           <w:noProof/>
-          <w:sz w:val="22"/>
+          <w:sz w:val="20"/>
+          <w:szCs w:val="20"/>
         </w:rPr>
         <w:t>171</w:t>
       </w:r>
@@ -15763,7 +16063,8 @@
         <w:rPr>
           <w:rFonts w:ascii="Calibri" w:hAnsi="Calibri"/>
           <w:noProof/>
-          <w:sz w:val="22"/>
+          <w:sz w:val="20"/>
+          <w:szCs w:val="20"/>
         </w:rPr>
         <w:t>(2), 237–9. doi:10.1111/j.1469-8137.2006.01809.x</w:t>
       </w:r>
@@ -15776,14 +16077,16 @@
         <w:rPr>
           <w:rFonts w:ascii="Calibri" w:hAnsi="Calibri"/>
           <w:noProof/>
-          <w:sz w:val="22"/>
+          <w:sz w:val="20"/>
+          <w:szCs w:val="20"/>
         </w:rPr>
       </w:pPr>
       <w:r>
         <w:rPr>
           <w:rFonts w:ascii="Calibri" w:hAnsi="Calibri"/>
           <w:noProof/>
-          <w:sz w:val="22"/>
+          <w:sz w:val="20"/>
+          <w:szCs w:val="20"/>
         </w:rPr>
         <w:t xml:space="preserve">Falster, D., &amp; Westoby, M. (2005). Alternative height strategies among 45 dicot rain forest species from tropical Queensland, Australia. </w:t>
       </w:r>
@@ -15793,7 +16096,8 @@
           <w:i/>
           <w:iCs/>
           <w:noProof/>
-          <w:sz w:val="22"/>
+          <w:sz w:val="20"/>
+          <w:szCs w:val="20"/>
         </w:rPr>
         <w:t>Journal of Ecology</w:t>
       </w:r>
@@ -15801,7 +16105,8 @@
         <w:rPr>
           <w:rFonts w:ascii="Calibri" w:hAnsi="Calibri"/>
           <w:noProof/>
-          <w:sz w:val="22"/>
+          <w:sz w:val="20"/>
+          <w:szCs w:val="20"/>
         </w:rPr>
         <w:t xml:space="preserve">, </w:t>
       </w:r>
@@ -15811,7 +16116,8 @@
           <w:i/>
           <w:iCs/>
           <w:noProof/>
-          <w:sz w:val="22"/>
+          <w:sz w:val="20"/>
+          <w:szCs w:val="20"/>
         </w:rPr>
         <w:t>93</w:t>
       </w:r>
@@ -15819,7 +16125,8 @@
         <w:rPr>
           <w:rFonts w:ascii="Calibri" w:hAnsi="Calibri"/>
           <w:noProof/>
-          <w:sz w:val="22"/>
+          <w:sz w:val="20"/>
+          <w:szCs w:val="20"/>
         </w:rPr>
         <w:t>, 521–535. doi:10.1111/j.1365-2745.2005.00992.x</w:t>
       </w:r>
@@ -15832,14 +16139,16 @@
         <w:rPr>
           <w:rFonts w:ascii="Calibri" w:hAnsi="Calibri"/>
           <w:noProof/>
-          <w:sz w:val="22"/>
+          <w:sz w:val="20"/>
+          <w:szCs w:val="20"/>
         </w:rPr>
       </w:pPr>
       <w:r>
         <w:rPr>
           <w:rFonts w:ascii="Calibri" w:hAnsi="Calibri"/>
           <w:noProof/>
-          <w:sz w:val="22"/>
+          <w:sz w:val="20"/>
+          <w:szCs w:val="20"/>
         </w:rPr>
         <w:t xml:space="preserve">Gutschick, V. P., &amp; BassiriRad, H. (2003). Extreme events as shaping physiology, ecology, and evolution of plants: toward a unified definition and evaluation of their consequences. </w:t>
       </w:r>
@@ -15849,7 +16158,8 @@
           <w:i/>
           <w:iCs/>
           <w:noProof/>
-          <w:sz w:val="22"/>
+          <w:sz w:val="20"/>
+          <w:szCs w:val="20"/>
         </w:rPr>
         <w:t>New Phytologist</w:t>
       </w:r>
@@ -15857,7 +16167,8 @@
         <w:rPr>
           <w:rFonts w:ascii="Calibri" w:hAnsi="Calibri"/>
           <w:noProof/>
-          <w:sz w:val="22"/>
+          <w:sz w:val="20"/>
+          <w:szCs w:val="20"/>
         </w:rPr>
         <w:t xml:space="preserve">, </w:t>
       </w:r>
@@ -15867,7 +16178,8 @@
           <w:i/>
           <w:iCs/>
           <w:noProof/>
-          <w:sz w:val="22"/>
+          <w:sz w:val="20"/>
+          <w:szCs w:val="20"/>
         </w:rPr>
         <w:t>160</w:t>
       </w:r>
@@ -15875,7 +16187,8 @@
         <w:rPr>
           <w:rFonts w:ascii="Calibri" w:hAnsi="Calibri"/>
           <w:noProof/>
-          <w:sz w:val="22"/>
+          <w:sz w:val="20"/>
+          <w:szCs w:val="20"/>
         </w:rPr>
         <w:t>(1), 21–42. doi:10.1046/j.1469-8137.2003.00866.x</w:t>
       </w:r>
@@ -15888,16 +16201,17 @@
         <w:rPr>
           <w:rFonts w:ascii="Calibri" w:hAnsi="Calibri"/>
           <w:noProof/>
-          <w:sz w:val="22"/>
+          <w:sz w:val="20"/>
+          <w:szCs w:val="20"/>
         </w:rPr>
       </w:pPr>
       <w:r>
         <w:rPr>
           <w:rFonts w:ascii="Calibri" w:hAnsi="Calibri"/>
           <w:noProof/>
-          <w:sz w:val="22"/>
-        </w:rPr>
-        <w:lastRenderedPageBreak/>
+          <w:sz w:val="20"/>
+          <w:szCs w:val="20"/>
+        </w:rPr>
         <w:t xml:space="preserve">Hacke, U. G., Sperry, J. S., Pockman, W. T., Davis, S. D., &amp; McCulloh, K. a. (2001). Trends in wood density and structure are linked to prevention of xylem implosion by negative pressure. </w:t>
       </w:r>
       <w:r>
@@ -15906,7 +16220,8 @@
           <w:i/>
           <w:iCs/>
           <w:noProof/>
-          <w:sz w:val="22"/>
+          <w:sz w:val="20"/>
+          <w:szCs w:val="20"/>
         </w:rPr>
         <w:t>Oecologia</w:t>
       </w:r>
@@ -15914,7 +16229,8 @@
         <w:rPr>
           <w:rFonts w:ascii="Calibri" w:hAnsi="Calibri"/>
           <w:noProof/>
-          <w:sz w:val="22"/>
+          <w:sz w:val="20"/>
+          <w:szCs w:val="20"/>
         </w:rPr>
         <w:t xml:space="preserve">, </w:t>
       </w:r>
@@ -15924,7 +16240,8 @@
           <w:i/>
           <w:iCs/>
           <w:noProof/>
-          <w:sz w:val="22"/>
+          <w:sz w:val="20"/>
+          <w:szCs w:val="20"/>
         </w:rPr>
         <w:t>126</w:t>
       </w:r>
@@ -15932,7 +16249,8 @@
         <w:rPr>
           <w:rFonts w:ascii="Calibri" w:hAnsi="Calibri"/>
           <w:noProof/>
-          <w:sz w:val="22"/>
+          <w:sz w:val="20"/>
+          <w:szCs w:val="20"/>
         </w:rPr>
         <w:t>(4), 457–461. doi:10.1007/s004420100628</w:t>
       </w:r>
@@ -15945,14 +16263,16 @@
         <w:rPr>
           <w:rFonts w:ascii="Calibri" w:hAnsi="Calibri"/>
           <w:noProof/>
-          <w:sz w:val="22"/>
+          <w:sz w:val="20"/>
+          <w:szCs w:val="20"/>
         </w:rPr>
       </w:pPr>
       <w:r>
         <w:rPr>
           <w:rFonts w:ascii="Calibri" w:hAnsi="Calibri"/>
           <w:noProof/>
-          <w:sz w:val="22"/>
+          <w:sz w:val="20"/>
+          <w:szCs w:val="20"/>
         </w:rPr>
         <w:t xml:space="preserve">Hennessy, K., Fawcett, R., Kirono, D., Mpelasoka, M., Jones, D., Bathols, J., … Plummer, N. (2008). </w:t>
       </w:r>
@@ -15962,7 +16282,8 @@
           <w:i/>
           <w:iCs/>
           <w:noProof/>
-          <w:sz w:val="22"/>
+          <w:sz w:val="20"/>
+          <w:szCs w:val="20"/>
         </w:rPr>
         <w:t>An assessment of the impact of climate change on the nature and frequency of exceptional climatic events</w:t>
       </w:r>
@@ -15970,7 +16291,8 @@
         <w:rPr>
           <w:rFonts w:ascii="Calibri" w:hAnsi="Calibri"/>
           <w:noProof/>
-          <w:sz w:val="22"/>
+          <w:sz w:val="20"/>
+          <w:szCs w:val="20"/>
         </w:rPr>
         <w:t>. Department of Agriculture, Fisheries and Forestry, 2008. Retrieved from http://www.oisaweb.es/documents/10148/30643/Impact+of+climate+change+on+the+nature+of+excepcional+climatic+events.pdf</w:t>
       </w:r>
@@ -15983,15 +16305,18 @@
         <w:rPr>
           <w:rFonts w:ascii="Calibri" w:hAnsi="Calibri"/>
           <w:noProof/>
-          <w:sz w:val="22"/>
+          <w:sz w:val="20"/>
+          <w:szCs w:val="20"/>
         </w:rPr>
       </w:pPr>
       <w:r>
         <w:rPr>
           <w:rFonts w:ascii="Calibri" w:hAnsi="Calibri"/>
           <w:noProof/>
-          <w:sz w:val="22"/>
-        </w:rPr>
+          <w:sz w:val="20"/>
+          <w:szCs w:val="20"/>
+        </w:rPr>
+        <w:lastRenderedPageBreak/>
         <w:t xml:space="preserve">Hennessy, K., Fitzharris, B., Bates, B. C., Harvey, N., SM, H., L, H., … Warrick, R. (2007). </w:t>
       </w:r>
       <w:r>
@@ -16000,7 +16325,8 @@
           <w:i/>
           <w:iCs/>
           <w:noProof/>
-          <w:sz w:val="22"/>
+          <w:sz w:val="20"/>
+          <w:szCs w:val="20"/>
         </w:rPr>
         <w:t>Climate Change 2007: Impacts, Adaptation and Vulnerability. Contribution of Working Group II to the Fourth Assessment Report of the Intergovernmental Panel on Climate Change</w:t>
       </w:r>
@@ -16008,7 +16334,8 @@
         <w:rPr>
           <w:rFonts w:ascii="Calibri" w:hAnsi="Calibri"/>
           <w:noProof/>
-          <w:sz w:val="22"/>
+          <w:sz w:val="20"/>
+          <w:szCs w:val="20"/>
         </w:rPr>
         <w:t>. (M. . Parry, O. . Canziani, J. . Palutikof, P. . van der Linden, &amp; C. . Hanson, Eds.) (pp. 507–540). Cambridge: Cambridge University Press.</w:t>
       </w:r>
@@ -16021,14 +16348,16 @@
         <w:rPr>
           <w:rFonts w:ascii="Calibri" w:hAnsi="Calibri"/>
           <w:noProof/>
-          <w:sz w:val="22"/>
+          <w:sz w:val="20"/>
+          <w:szCs w:val="20"/>
         </w:rPr>
       </w:pPr>
       <w:r>
         <w:rPr>
           <w:rFonts w:ascii="Calibri" w:hAnsi="Calibri"/>
           <w:noProof/>
-          <w:sz w:val="22"/>
+          <w:sz w:val="20"/>
+          <w:szCs w:val="20"/>
         </w:rPr>
         <w:t xml:space="preserve">Jacobsen, A., &amp; Ewers, F. (2005). Do xylem fibers affect vessel cavitation resistance? </w:t>
       </w:r>
@@ -16038,7 +16367,8 @@
           <w:i/>
           <w:iCs/>
           <w:noProof/>
-          <w:sz w:val="22"/>
+          <w:sz w:val="20"/>
+          <w:szCs w:val="20"/>
         </w:rPr>
         <w:t>Plant Physiology</w:t>
       </w:r>
@@ -16046,7 +16376,8 @@
         <w:rPr>
           <w:rFonts w:ascii="Calibri" w:hAnsi="Calibri"/>
           <w:noProof/>
-          <w:sz w:val="22"/>
+          <w:sz w:val="20"/>
+          <w:szCs w:val="20"/>
         </w:rPr>
         <w:t xml:space="preserve">, </w:t>
       </w:r>
@@ -16056,7 +16387,8 @@
           <w:i/>
           <w:iCs/>
           <w:noProof/>
-          <w:sz w:val="22"/>
+          <w:sz w:val="20"/>
+          <w:szCs w:val="20"/>
         </w:rPr>
         <w:t>139</w:t>
       </w:r>
@@ -16064,7 +16396,8 @@
         <w:rPr>
           <w:rFonts w:ascii="Calibri" w:hAnsi="Calibri"/>
           <w:noProof/>
-          <w:sz w:val="22"/>
+          <w:sz w:val="20"/>
+          <w:szCs w:val="20"/>
         </w:rPr>
         <w:t>(September), 546–556. doi:10.1104/pp.104.058404.result</w:t>
       </w:r>
@@ -16077,14 +16410,16 @@
         <w:rPr>
           <w:rFonts w:ascii="Calibri" w:hAnsi="Calibri"/>
           <w:noProof/>
-          <w:sz w:val="22"/>
+          <w:sz w:val="20"/>
+          <w:szCs w:val="20"/>
         </w:rPr>
       </w:pPr>
       <w:r>
         <w:rPr>
           <w:rFonts w:ascii="Calibri" w:hAnsi="Calibri"/>
           <w:noProof/>
-          <w:sz w:val="22"/>
+          <w:sz w:val="20"/>
+          <w:szCs w:val="20"/>
         </w:rPr>
         <w:t xml:space="preserve">Jacobsen, A. L., Agenbag, L., Esler, K. J., Pratt, R. B., Ewers, F. W., &amp; Davis, S. D. (2007). Xylem density, biomechanics and anatomical traits correlate with water stress in 17 evergreen shrub species of the Mediterranean-type climate region of South Africa. </w:t>
       </w:r>
@@ -16094,7 +16429,8 @@
           <w:i/>
           <w:iCs/>
           <w:noProof/>
-          <w:sz w:val="22"/>
+          <w:sz w:val="20"/>
+          <w:szCs w:val="20"/>
         </w:rPr>
         <w:t>Journal of Ecology</w:t>
       </w:r>
@@ -16102,7 +16438,8 @@
         <w:rPr>
           <w:rFonts w:ascii="Calibri" w:hAnsi="Calibri"/>
           <w:noProof/>
-          <w:sz w:val="22"/>
+          <w:sz w:val="20"/>
+          <w:szCs w:val="20"/>
         </w:rPr>
         <w:t xml:space="preserve">, </w:t>
       </w:r>
@@ -16112,7 +16449,8 @@
           <w:i/>
           <w:iCs/>
           <w:noProof/>
-          <w:sz w:val="22"/>
+          <w:sz w:val="20"/>
+          <w:szCs w:val="20"/>
         </w:rPr>
         <w:t>95</w:t>
       </w:r>
@@ -16120,7 +16458,8 @@
         <w:rPr>
           <w:rFonts w:ascii="Calibri" w:hAnsi="Calibri"/>
           <w:noProof/>
-          <w:sz w:val="22"/>
+          <w:sz w:val="20"/>
+          <w:szCs w:val="20"/>
         </w:rPr>
         <w:t>(1), 171–183. doi:10.1111/j.1365-2745.2006.01186.x</w:t>
       </w:r>
@@ -16133,14 +16472,16 @@
         <w:rPr>
           <w:rFonts w:ascii="Calibri" w:hAnsi="Calibri"/>
           <w:noProof/>
-          <w:sz w:val="22"/>
+          <w:sz w:val="20"/>
+          <w:szCs w:val="20"/>
         </w:rPr>
       </w:pPr>
       <w:r>
         <w:rPr>
           <w:rFonts w:ascii="Calibri" w:hAnsi="Calibri"/>
           <w:noProof/>
-          <w:sz w:val="22"/>
+          <w:sz w:val="20"/>
+          <w:szCs w:val="20"/>
         </w:rPr>
         <w:t xml:space="preserve">Kattge, J., Díaz, S., Lavorel, S., Prentice, I. C., Leadley, P., Bönisch, G., … Wirth, C. (2011). TRY - a global database of plant traits. </w:t>
       </w:r>
@@ -16150,7 +16491,8 @@
           <w:i/>
           <w:iCs/>
           <w:noProof/>
-          <w:sz w:val="22"/>
+          <w:sz w:val="20"/>
+          <w:szCs w:val="20"/>
         </w:rPr>
         <w:t>Global Change Biology</w:t>
       </w:r>
@@ -16158,7 +16500,8 @@
         <w:rPr>
           <w:rFonts w:ascii="Calibri" w:hAnsi="Calibri"/>
           <w:noProof/>
-          <w:sz w:val="22"/>
+          <w:sz w:val="20"/>
+          <w:szCs w:val="20"/>
         </w:rPr>
         <w:t xml:space="preserve">, </w:t>
       </w:r>
@@ -16168,7 +16511,8 @@
           <w:i/>
           <w:iCs/>
           <w:noProof/>
-          <w:sz w:val="22"/>
+          <w:sz w:val="20"/>
+          <w:szCs w:val="20"/>
         </w:rPr>
         <w:t>17</w:t>
       </w:r>
@@ -16176,7 +16520,8 @@
         <w:rPr>
           <w:rFonts w:ascii="Calibri" w:hAnsi="Calibri"/>
           <w:noProof/>
-          <w:sz w:val="22"/>
+          <w:sz w:val="20"/>
+          <w:szCs w:val="20"/>
         </w:rPr>
         <w:t>(9), 2905–2935. doi:10.1111/j.1365-2486.2011.02451.x</w:t>
       </w:r>
@@ -16189,14 +16534,16 @@
         <w:rPr>
           <w:rFonts w:ascii="Calibri" w:hAnsi="Calibri"/>
           <w:noProof/>
-          <w:sz w:val="22"/>
+          <w:sz w:val="20"/>
+          <w:szCs w:val="20"/>
         </w:rPr>
       </w:pPr>
       <w:r>
         <w:rPr>
           <w:rFonts w:ascii="Calibri" w:hAnsi="Calibri"/>
           <w:noProof/>
-          <w:sz w:val="22"/>
+          <w:sz w:val="20"/>
+          <w:szCs w:val="20"/>
         </w:rPr>
         <w:t xml:space="preserve">Kennard, M. J., Pusey, B. J., Olden, J. D., Mackay, S. J., Stein, J. L., &amp; Marsh, N. (2010). Classification of natural flow regimes in Australia to support environmental flow management. </w:t>
       </w:r>
@@ -16206,7 +16553,8 @@
           <w:i/>
           <w:iCs/>
           <w:noProof/>
-          <w:sz w:val="22"/>
+          <w:sz w:val="20"/>
+          <w:szCs w:val="20"/>
         </w:rPr>
         <w:t>Freshwater Biology</w:t>
       </w:r>
@@ -16214,7 +16562,8 @@
         <w:rPr>
           <w:rFonts w:ascii="Calibri" w:hAnsi="Calibri"/>
           <w:noProof/>
-          <w:sz w:val="22"/>
+          <w:sz w:val="20"/>
+          <w:szCs w:val="20"/>
         </w:rPr>
         <w:t xml:space="preserve">, </w:t>
       </w:r>
@@ -16224,7 +16573,8 @@
           <w:i/>
           <w:iCs/>
           <w:noProof/>
-          <w:sz w:val="22"/>
+          <w:sz w:val="20"/>
+          <w:szCs w:val="20"/>
         </w:rPr>
         <w:t>55</w:t>
       </w:r>
@@ -16232,7 +16582,8 @@
         <w:rPr>
           <w:rFonts w:ascii="Calibri" w:hAnsi="Calibri"/>
           <w:noProof/>
-          <w:sz w:val="22"/>
+          <w:sz w:val="20"/>
+          <w:szCs w:val="20"/>
         </w:rPr>
         <w:t>(1), 171–193. doi:10.1111/j.1365-2427.2009.02307.x</w:t>
       </w:r>
@@ -16245,14 +16596,16 @@
         <w:rPr>
           <w:rFonts w:ascii="Calibri" w:hAnsi="Calibri"/>
           <w:noProof/>
-          <w:sz w:val="22"/>
+          <w:sz w:val="20"/>
+          <w:szCs w:val="20"/>
         </w:rPr>
       </w:pPr>
       <w:r>
         <w:rPr>
           <w:rFonts w:ascii="Calibri" w:hAnsi="Calibri"/>
           <w:noProof/>
-          <w:sz w:val="22"/>
+          <w:sz w:val="20"/>
+          <w:szCs w:val="20"/>
         </w:rPr>
         <w:t xml:space="preserve">King, D. a., Davies, S. J., Tan, S., &amp; Noor, N. S. M. (2006). The role of wood density and stem support costs in the growth and mortality of tropical trees. </w:t>
       </w:r>
@@ -16262,7 +16615,8 @@
           <w:i/>
           <w:iCs/>
           <w:noProof/>
-          <w:sz w:val="22"/>
+          <w:sz w:val="20"/>
+          <w:szCs w:val="20"/>
         </w:rPr>
         <w:t>Journal of Ecology</w:t>
       </w:r>
@@ -16270,7 +16624,8 @@
         <w:rPr>
           <w:rFonts w:ascii="Calibri" w:hAnsi="Calibri"/>
           <w:noProof/>
-          <w:sz w:val="22"/>
+          <w:sz w:val="20"/>
+          <w:szCs w:val="20"/>
         </w:rPr>
         <w:t xml:space="preserve">, </w:t>
       </w:r>
@@ -16280,7 +16635,8 @@
           <w:i/>
           <w:iCs/>
           <w:noProof/>
-          <w:sz w:val="22"/>
+          <w:sz w:val="20"/>
+          <w:szCs w:val="20"/>
         </w:rPr>
         <w:t>94</w:t>
       </w:r>
@@ -16288,7 +16644,8 @@
         <w:rPr>
           <w:rFonts w:ascii="Calibri" w:hAnsi="Calibri"/>
           <w:noProof/>
-          <w:sz w:val="22"/>
+          <w:sz w:val="20"/>
+          <w:szCs w:val="20"/>
         </w:rPr>
         <w:t>(3), 670–680. doi:10.1111/j.1365-2745.2006.01112.x</w:t>
       </w:r>
@@ -16301,14 +16658,16 @@
         <w:rPr>
           <w:rFonts w:ascii="Calibri" w:hAnsi="Calibri"/>
           <w:noProof/>
-          <w:sz w:val="22"/>
+          <w:sz w:val="20"/>
+          <w:szCs w:val="20"/>
         </w:rPr>
       </w:pPr>
       <w:r>
         <w:rPr>
           <w:rFonts w:ascii="Calibri" w:hAnsi="Calibri"/>
           <w:noProof/>
-          <w:sz w:val="22"/>
+          <w:sz w:val="20"/>
+          <w:szCs w:val="20"/>
         </w:rPr>
         <w:t xml:space="preserve">Kraft, N. J. B., Metz, M. R., Condit, R. S., &amp; Chave, J. (2010). The relationship between wood density and mortality in a global tropical forest data set. </w:t>
       </w:r>
@@ -16318,7 +16677,8 @@
           <w:i/>
           <w:iCs/>
           <w:noProof/>
-          <w:sz w:val="22"/>
+          <w:sz w:val="20"/>
+          <w:szCs w:val="20"/>
         </w:rPr>
         <w:t>The New Phytologist</w:t>
       </w:r>
@@ -16326,7 +16686,8 @@
         <w:rPr>
           <w:rFonts w:ascii="Calibri" w:hAnsi="Calibri"/>
           <w:noProof/>
-          <w:sz w:val="22"/>
+          <w:sz w:val="20"/>
+          <w:szCs w:val="20"/>
         </w:rPr>
         <w:t xml:space="preserve">, </w:t>
       </w:r>
@@ -16336,7 +16697,8 @@
           <w:i/>
           <w:iCs/>
           <w:noProof/>
-          <w:sz w:val="22"/>
+          <w:sz w:val="20"/>
+          <w:szCs w:val="20"/>
         </w:rPr>
         <w:t>188</w:t>
       </w:r>
@@ -16344,7 +16706,8 @@
         <w:rPr>
           <w:rFonts w:ascii="Calibri" w:hAnsi="Calibri"/>
           <w:noProof/>
-          <w:sz w:val="22"/>
+          <w:sz w:val="20"/>
+          <w:szCs w:val="20"/>
         </w:rPr>
         <w:t>(4), 1124–36. doi:10.1111/j.1469-8137.2010.03444.x</w:t>
       </w:r>
@@ -16357,14 +16720,16 @@
         <w:rPr>
           <w:rFonts w:ascii="Calibri" w:hAnsi="Calibri"/>
           <w:noProof/>
-          <w:sz w:val="22"/>
+          <w:sz w:val="20"/>
+          <w:szCs w:val="20"/>
         </w:rPr>
       </w:pPr>
       <w:r>
         <w:rPr>
           <w:rFonts w:ascii="Calibri" w:hAnsi="Calibri"/>
           <w:noProof/>
-          <w:sz w:val="22"/>
+          <w:sz w:val="20"/>
+          <w:szCs w:val="20"/>
         </w:rPr>
         <w:t xml:space="preserve">Lens, F., Sperry, J. S., Christman, M. a, Choat, B., Rabaey, D., &amp; Jansen, S. (2011). Testing hypotheses that link wood anatomy to cavitation resistance and hydraulic conductivity in the genus Acer. </w:t>
       </w:r>
@@ -16374,7 +16739,8 @@
           <w:i/>
           <w:iCs/>
           <w:noProof/>
-          <w:sz w:val="22"/>
+          <w:sz w:val="20"/>
+          <w:szCs w:val="20"/>
         </w:rPr>
         <w:t>The New Phytologist</w:t>
       </w:r>
@@ -16382,7 +16748,8 @@
         <w:rPr>
           <w:rFonts w:ascii="Calibri" w:hAnsi="Calibri"/>
           <w:noProof/>
-          <w:sz w:val="22"/>
+          <w:sz w:val="20"/>
+          <w:szCs w:val="20"/>
         </w:rPr>
         <w:t xml:space="preserve">, </w:t>
       </w:r>
@@ -16392,7 +16759,8 @@
           <w:i/>
           <w:iCs/>
           <w:noProof/>
-          <w:sz w:val="22"/>
+          <w:sz w:val="20"/>
+          <w:szCs w:val="20"/>
         </w:rPr>
         <w:t>190</w:t>
       </w:r>
@@ -16400,7 +16768,8 @@
         <w:rPr>
           <w:rFonts w:ascii="Calibri" w:hAnsi="Calibri"/>
           <w:noProof/>
-          <w:sz w:val="22"/>
+          <w:sz w:val="20"/>
+          <w:szCs w:val="20"/>
         </w:rPr>
         <w:t>(3), 709–23. doi:10.1111/j.1469-8137.2010.03518.x</w:t>
       </w:r>
@@ -16413,14 +16782,16 @@
         <w:rPr>
           <w:rFonts w:ascii="Calibri" w:hAnsi="Calibri"/>
           <w:noProof/>
-          <w:sz w:val="22"/>
+          <w:sz w:val="20"/>
+          <w:szCs w:val="20"/>
         </w:rPr>
       </w:pPr>
       <w:r>
         <w:rPr>
           <w:rFonts w:ascii="Calibri" w:hAnsi="Calibri"/>
           <w:noProof/>
-          <w:sz w:val="22"/>
+          <w:sz w:val="20"/>
+          <w:szCs w:val="20"/>
         </w:rPr>
         <w:t xml:space="preserve">Martínez-Cabrera, H. I., Jones, C. S., Espino, S., &amp; Schenk, H. J. (2009). Wood anatomy and wood density in shrubs: Responses to varying aridity along transcontinental transects. </w:t>
       </w:r>
@@ -16430,7 +16801,8 @@
           <w:i/>
           <w:iCs/>
           <w:noProof/>
-          <w:sz w:val="22"/>
+          <w:sz w:val="20"/>
+          <w:szCs w:val="20"/>
         </w:rPr>
         <w:t>American Journal of Botany</w:t>
       </w:r>
@@ -16438,7 +16810,8 @@
         <w:rPr>
           <w:rFonts w:ascii="Calibri" w:hAnsi="Calibri"/>
           <w:noProof/>
-          <w:sz w:val="22"/>
+          <w:sz w:val="20"/>
+          <w:szCs w:val="20"/>
         </w:rPr>
         <w:t xml:space="preserve">, </w:t>
       </w:r>
@@ -16448,7 +16821,8 @@
           <w:i/>
           <w:iCs/>
           <w:noProof/>
-          <w:sz w:val="22"/>
+          <w:sz w:val="20"/>
+          <w:szCs w:val="20"/>
         </w:rPr>
         <w:t>96</w:t>
       </w:r>
@@ -16456,7 +16830,8 @@
         <w:rPr>
           <w:rFonts w:ascii="Calibri" w:hAnsi="Calibri"/>
           <w:noProof/>
-          <w:sz w:val="22"/>
+          <w:sz w:val="20"/>
+          <w:szCs w:val="20"/>
         </w:rPr>
         <w:t>(8), 1388–98. doi:10.3732/ajb.0800237</w:t>
       </w:r>
@@ -16469,14 +16844,16 @@
         <w:rPr>
           <w:rFonts w:ascii="Calibri" w:hAnsi="Calibri"/>
           <w:noProof/>
-          <w:sz w:val="22"/>
+          <w:sz w:val="20"/>
+          <w:szCs w:val="20"/>
         </w:rPr>
       </w:pPr>
       <w:r>
         <w:rPr>
           <w:rFonts w:ascii="Calibri" w:hAnsi="Calibri"/>
           <w:noProof/>
-          <w:sz w:val="22"/>
+          <w:sz w:val="20"/>
+          <w:szCs w:val="20"/>
         </w:rPr>
         <w:t xml:space="preserve">McGill, B. J., Enquist, B. J., Weiher, E., &amp; Westoby, M. (2006). Rebuilding community ecology from functional traits. </w:t>
       </w:r>
@@ -16486,7 +16863,8 @@
           <w:i/>
           <w:iCs/>
           <w:noProof/>
-          <w:sz w:val="22"/>
+          <w:sz w:val="20"/>
+          <w:szCs w:val="20"/>
         </w:rPr>
         <w:t>Trends in Ecology &amp; Evolution</w:t>
       </w:r>
@@ -16494,7 +16872,8 @@
         <w:rPr>
           <w:rFonts w:ascii="Calibri" w:hAnsi="Calibri"/>
           <w:noProof/>
-          <w:sz w:val="22"/>
+          <w:sz w:val="20"/>
+          <w:szCs w:val="20"/>
         </w:rPr>
         <w:t xml:space="preserve">, </w:t>
       </w:r>
@@ -16504,7 +16883,8 @@
           <w:i/>
           <w:iCs/>
           <w:noProof/>
-          <w:sz w:val="22"/>
+          <w:sz w:val="20"/>
+          <w:szCs w:val="20"/>
         </w:rPr>
         <w:t>21</w:t>
       </w:r>
@@ -16512,7 +16892,8 @@
         <w:rPr>
           <w:rFonts w:ascii="Calibri" w:hAnsi="Calibri"/>
           <w:noProof/>
-          <w:sz w:val="22"/>
+          <w:sz w:val="20"/>
+          <w:szCs w:val="20"/>
         </w:rPr>
         <w:t>(4), 178–85. doi:10.1016/j.tree.2006.02.002</w:t>
       </w:r>
@@ -16525,16 +16906,17 @@
         <w:rPr>
           <w:rFonts w:ascii="Calibri" w:hAnsi="Calibri"/>
           <w:noProof/>
-          <w:sz w:val="22"/>
+          <w:sz w:val="20"/>
+          <w:szCs w:val="20"/>
         </w:rPr>
       </w:pPr>
       <w:r>
         <w:rPr>
           <w:rFonts w:ascii="Calibri" w:hAnsi="Calibri"/>
           <w:noProof/>
-          <w:sz w:val="22"/>
-        </w:rPr>
-        <w:lastRenderedPageBreak/>
+          <w:sz w:val="20"/>
+          <w:szCs w:val="20"/>
+        </w:rPr>
         <w:t xml:space="preserve">Merritt, D. M., Scott, M. L., Poff, N. L., Auble, G. T., &amp; Lytle, D. a. (2010). Theory, methods and tools for determining environmental flows for riparian vegetation: riparian vegetation-flow response guilds. </w:t>
       </w:r>
       <w:r>
@@ -16543,7 +16925,8 @@
           <w:i/>
           <w:iCs/>
           <w:noProof/>
-          <w:sz w:val="22"/>
+          <w:sz w:val="20"/>
+          <w:szCs w:val="20"/>
         </w:rPr>
         <w:t>Freshwater Biology</w:t>
       </w:r>
@@ -16551,7 +16934,8 @@
         <w:rPr>
           <w:rFonts w:ascii="Calibri" w:hAnsi="Calibri"/>
           <w:noProof/>
-          <w:sz w:val="22"/>
+          <w:sz w:val="20"/>
+          <w:szCs w:val="20"/>
         </w:rPr>
         <w:t xml:space="preserve">, </w:t>
       </w:r>
@@ -16561,7 +16945,8 @@
           <w:i/>
           <w:iCs/>
           <w:noProof/>
-          <w:sz w:val="22"/>
+          <w:sz w:val="20"/>
+          <w:szCs w:val="20"/>
         </w:rPr>
         <w:t>55</w:t>
       </w:r>
@@ -16569,7 +16954,8 @@
         <w:rPr>
           <w:rFonts w:ascii="Calibri" w:hAnsi="Calibri"/>
           <w:noProof/>
-          <w:sz w:val="22"/>
+          <w:sz w:val="20"/>
+          <w:szCs w:val="20"/>
         </w:rPr>
         <w:t>(1), 206–225. doi:10.1111/j.1365-2427.2009.02206.x</w:t>
       </w:r>
@@ -16582,14 +16968,16 @@
         <w:rPr>
           <w:rFonts w:ascii="Calibri" w:hAnsi="Calibri"/>
           <w:noProof/>
-          <w:sz w:val="22"/>
+          <w:sz w:val="20"/>
+          <w:szCs w:val="20"/>
         </w:rPr>
       </w:pPr>
       <w:r>
         <w:rPr>
           <w:rFonts w:ascii="Calibri" w:hAnsi="Calibri"/>
           <w:noProof/>
-          <w:sz w:val="22"/>
+          <w:sz w:val="20"/>
+          <w:szCs w:val="20"/>
         </w:rPr>
         <w:t xml:space="preserve">Niklas, K. J., &amp; Spatz, H.-C. (2010). Worldwide correlations of mechanical properties and green wood density. </w:t>
       </w:r>
@@ -16599,7 +16987,8 @@
           <w:i/>
           <w:iCs/>
           <w:noProof/>
-          <w:sz w:val="22"/>
+          <w:sz w:val="20"/>
+          <w:szCs w:val="20"/>
         </w:rPr>
         <w:t>American Journal of Botany</w:t>
       </w:r>
@@ -16607,7 +16996,8 @@
         <w:rPr>
           <w:rFonts w:ascii="Calibri" w:hAnsi="Calibri"/>
           <w:noProof/>
-          <w:sz w:val="22"/>
+          <w:sz w:val="20"/>
+          <w:szCs w:val="20"/>
         </w:rPr>
         <w:t xml:space="preserve">, </w:t>
       </w:r>
@@ -16617,7 +17007,8 @@
           <w:i/>
           <w:iCs/>
           <w:noProof/>
-          <w:sz w:val="22"/>
+          <w:sz w:val="20"/>
+          <w:szCs w:val="20"/>
         </w:rPr>
         <w:t>97</w:t>
       </w:r>
@@ -16625,7 +17016,8 @@
         <w:rPr>
           <w:rFonts w:ascii="Calibri" w:hAnsi="Calibri"/>
           <w:noProof/>
-          <w:sz w:val="22"/>
+          <w:sz w:val="20"/>
+          <w:szCs w:val="20"/>
         </w:rPr>
         <w:t>(10), 1587–94. doi:10.3732/ajb.1000150</w:t>
       </w:r>
@@ -16638,14 +17030,16 @@
         <w:rPr>
           <w:rFonts w:ascii="Calibri" w:hAnsi="Calibri"/>
           <w:noProof/>
-          <w:sz w:val="22"/>
+          <w:sz w:val="20"/>
+          <w:szCs w:val="20"/>
         </w:rPr>
       </w:pPr>
       <w:r>
         <w:rPr>
           <w:rFonts w:ascii="Calibri" w:hAnsi="Calibri"/>
           <w:noProof/>
-          <w:sz w:val="22"/>
+          <w:sz w:val="20"/>
+          <w:szCs w:val="20"/>
         </w:rPr>
         <w:t>Oksanen, J., Blanchet, F. G., Kindt, R., Legendre, P., Minchin, P. R., O’Hara, R. B., … Wagner, H. (2013). vegan: Community Ecology Package. Retrieved from http://cran.r-project.org/package=vegan</w:t>
       </w:r>
@@ -16658,14 +17052,16 @@
         <w:rPr>
           <w:rFonts w:ascii="Calibri" w:hAnsi="Calibri"/>
           <w:noProof/>
-          <w:sz w:val="22"/>
+          <w:sz w:val="20"/>
+          <w:szCs w:val="20"/>
         </w:rPr>
       </w:pPr>
       <w:r>
         <w:rPr>
           <w:rFonts w:ascii="Calibri" w:hAnsi="Calibri"/>
           <w:noProof/>
-          <w:sz w:val="22"/>
+          <w:sz w:val="20"/>
+          <w:szCs w:val="20"/>
         </w:rPr>
         <w:t xml:space="preserve">Olden, J. D., &amp; Poff, N. L. (2003). Redundancy and the choice of hydrologic indices for characterizing streamflow regimes. </w:t>
       </w:r>
@@ -16675,7 +17071,8 @@
           <w:i/>
           <w:iCs/>
           <w:noProof/>
-          <w:sz w:val="22"/>
+          <w:sz w:val="20"/>
+          <w:szCs w:val="20"/>
         </w:rPr>
         <w:t>River Research and Applications</w:t>
       </w:r>
@@ -16683,7 +17080,8 @@
         <w:rPr>
           <w:rFonts w:ascii="Calibri" w:hAnsi="Calibri"/>
           <w:noProof/>
-          <w:sz w:val="22"/>
+          <w:sz w:val="20"/>
+          <w:szCs w:val="20"/>
         </w:rPr>
         <w:t xml:space="preserve">, </w:t>
       </w:r>
@@ -16693,7 +17091,8 @@
           <w:i/>
           <w:iCs/>
           <w:noProof/>
-          <w:sz w:val="22"/>
+          <w:sz w:val="20"/>
+          <w:szCs w:val="20"/>
         </w:rPr>
         <w:t>19</w:t>
       </w:r>
@@ -16701,7 +17100,8 @@
         <w:rPr>
           <w:rFonts w:ascii="Calibri" w:hAnsi="Calibri"/>
           <w:noProof/>
-          <w:sz w:val="22"/>
+          <w:sz w:val="20"/>
+          <w:szCs w:val="20"/>
         </w:rPr>
         <w:t>(2), 101–121. doi:10.1002/rra.700</w:t>
       </w:r>
@@ -16714,14 +17114,16 @@
         <w:rPr>
           <w:rFonts w:ascii="Calibri" w:hAnsi="Calibri"/>
           <w:noProof/>
-          <w:sz w:val="22"/>
+          <w:sz w:val="20"/>
+          <w:szCs w:val="20"/>
         </w:rPr>
       </w:pPr>
       <w:r>
         <w:rPr>
           <w:rFonts w:ascii="Calibri" w:hAnsi="Calibri"/>
           <w:noProof/>
-          <w:sz w:val="22"/>
+          <w:sz w:val="20"/>
+          <w:szCs w:val="20"/>
         </w:rPr>
         <w:t xml:space="preserve">Peel, M. C., &amp; Bloschl, G. (2011). Hydrological modelling in a changing world. </w:t>
       </w:r>
@@ -16731,7 +17133,8 @@
           <w:i/>
           <w:iCs/>
           <w:noProof/>
-          <w:sz w:val="22"/>
+          <w:sz w:val="20"/>
+          <w:szCs w:val="20"/>
         </w:rPr>
         <w:t>Progress in Physical Geography</w:t>
       </w:r>
@@ -16739,7 +17142,8 @@
         <w:rPr>
           <w:rFonts w:ascii="Calibri" w:hAnsi="Calibri"/>
           <w:noProof/>
-          <w:sz w:val="22"/>
+          <w:sz w:val="20"/>
+          <w:szCs w:val="20"/>
         </w:rPr>
         <w:t xml:space="preserve">, </w:t>
       </w:r>
@@ -16749,7 +17153,8 @@
           <w:i/>
           <w:iCs/>
           <w:noProof/>
-          <w:sz w:val="22"/>
+          <w:sz w:val="20"/>
+          <w:szCs w:val="20"/>
         </w:rPr>
         <w:t>35</w:t>
       </w:r>
@@ -16757,7 +17162,8 @@
         <w:rPr>
           <w:rFonts w:ascii="Calibri" w:hAnsi="Calibri"/>
           <w:noProof/>
-          <w:sz w:val="22"/>
+          <w:sz w:val="20"/>
+          <w:szCs w:val="20"/>
         </w:rPr>
         <w:t>(2), 249–261. doi:10.1177/0309133311402550</w:t>
       </w:r>
@@ -16770,15 +17176,18 @@
         <w:rPr>
           <w:rFonts w:ascii="Calibri" w:hAnsi="Calibri"/>
           <w:noProof/>
-          <w:sz w:val="22"/>
+          <w:sz w:val="20"/>
+          <w:szCs w:val="20"/>
         </w:rPr>
       </w:pPr>
       <w:r>
         <w:rPr>
           <w:rFonts w:ascii="Calibri" w:hAnsi="Calibri"/>
           <w:noProof/>
-          <w:sz w:val="22"/>
-        </w:rPr>
+          <w:sz w:val="20"/>
+          <w:szCs w:val="20"/>
+        </w:rPr>
+        <w:lastRenderedPageBreak/>
         <w:t xml:space="preserve">Poff, N. L., Richter, B. D., Arthington, A. H., Bunn, S. E., Naiman, R. J., Kendy, E., … Warner, A. (2010). The ecological limits of hydrologic alteration (ELOHA): a new framework for developing regional environmental flow standards. </w:t>
       </w:r>
       <w:r>
@@ -16787,7 +17196,8 @@
           <w:i/>
           <w:iCs/>
           <w:noProof/>
-          <w:sz w:val="22"/>
+          <w:sz w:val="20"/>
+          <w:szCs w:val="20"/>
         </w:rPr>
         <w:t>Freshwater Biology</w:t>
       </w:r>
@@ -16795,7 +17205,8 @@
         <w:rPr>
           <w:rFonts w:ascii="Calibri" w:hAnsi="Calibri"/>
           <w:noProof/>
-          <w:sz w:val="22"/>
+          <w:sz w:val="20"/>
+          <w:szCs w:val="20"/>
         </w:rPr>
         <w:t xml:space="preserve">, </w:t>
       </w:r>
@@ -16805,7 +17216,8 @@
           <w:i/>
           <w:iCs/>
           <w:noProof/>
-          <w:sz w:val="22"/>
+          <w:sz w:val="20"/>
+          <w:szCs w:val="20"/>
         </w:rPr>
         <w:t>55</w:t>
       </w:r>
@@ -16813,7 +17225,8 @@
         <w:rPr>
           <w:rFonts w:ascii="Calibri" w:hAnsi="Calibri"/>
           <w:noProof/>
-          <w:sz w:val="22"/>
+          <w:sz w:val="20"/>
+          <w:szCs w:val="20"/>
         </w:rPr>
         <w:t>(1), 147–170. doi:10.1111/j.1365-2427.2009.02204.x</w:t>
       </w:r>
@@ -16826,14 +17239,16 @@
         <w:rPr>
           <w:rFonts w:ascii="Calibri" w:hAnsi="Calibri"/>
           <w:noProof/>
-          <w:sz w:val="22"/>
+          <w:sz w:val="20"/>
+          <w:szCs w:val="20"/>
         </w:rPr>
       </w:pPr>
       <w:r>
         <w:rPr>
           <w:rFonts w:ascii="Calibri" w:hAnsi="Calibri"/>
           <w:noProof/>
-          <w:sz w:val="22"/>
+          <w:sz w:val="20"/>
+          <w:szCs w:val="20"/>
         </w:rPr>
         <w:t xml:space="preserve">Poorter, L., McDonald, I., Alarcón, A., Fichtler, E., Licona, J.-C., Peña-Claros, M., … Sass-Klaassen, U. (2010). The importance of wood traits and hydraulic conductance for the performance and life history strategies of 42 rainforest tree species. </w:t>
       </w:r>
@@ -16843,7 +17258,8 @@
           <w:i/>
           <w:iCs/>
           <w:noProof/>
-          <w:sz w:val="22"/>
+          <w:sz w:val="20"/>
+          <w:szCs w:val="20"/>
         </w:rPr>
         <w:t>The New Phytologist</w:t>
       </w:r>
@@ -16851,7 +17267,8 @@
         <w:rPr>
           <w:rFonts w:ascii="Calibri" w:hAnsi="Calibri"/>
           <w:noProof/>
-          <w:sz w:val="22"/>
+          <w:sz w:val="20"/>
+          <w:szCs w:val="20"/>
         </w:rPr>
         <w:t xml:space="preserve">, </w:t>
       </w:r>
@@ -16861,7 +17278,8 @@
           <w:i/>
           <w:iCs/>
           <w:noProof/>
-          <w:sz w:val="22"/>
+          <w:sz w:val="20"/>
+          <w:szCs w:val="20"/>
         </w:rPr>
         <w:t>185</w:t>
       </w:r>
@@ -16869,7 +17287,8 @@
         <w:rPr>
           <w:rFonts w:ascii="Calibri" w:hAnsi="Calibri"/>
           <w:noProof/>
-          <w:sz w:val="22"/>
+          <w:sz w:val="20"/>
+          <w:szCs w:val="20"/>
         </w:rPr>
         <w:t>(2), 481–92. doi:10.1111/j.1469-8137.2009.03092.x</w:t>
       </w:r>
@@ -16882,14 +17301,16 @@
         <w:rPr>
           <w:rFonts w:ascii="Calibri" w:hAnsi="Calibri"/>
           <w:noProof/>
-          <w:sz w:val="22"/>
+          <w:sz w:val="20"/>
+          <w:szCs w:val="20"/>
         </w:rPr>
       </w:pPr>
       <w:r>
         <w:rPr>
           <w:rFonts w:ascii="Calibri" w:hAnsi="Calibri"/>
           <w:noProof/>
-          <w:sz w:val="22"/>
+          <w:sz w:val="20"/>
+          <w:szCs w:val="20"/>
         </w:rPr>
         <w:t xml:space="preserve">Poorter, L., Wright, S. J., Paz, H., Ackerly, D. D., Condit, R., Ibarra-Manríquez, G., … Wright, I. J. (2008). Are functional traits good predictors of demographic rates? Evidence from five neotropical forests. </w:t>
       </w:r>
@@ -16899,7 +17320,8 @@
           <w:i/>
           <w:iCs/>
           <w:noProof/>
-          <w:sz w:val="22"/>
+          <w:sz w:val="20"/>
+          <w:szCs w:val="20"/>
         </w:rPr>
         <w:t>Ecology</w:t>
       </w:r>
@@ -16907,7 +17329,8 @@
         <w:rPr>
           <w:rFonts w:ascii="Calibri" w:hAnsi="Calibri"/>
           <w:noProof/>
-          <w:sz w:val="22"/>
+          <w:sz w:val="20"/>
+          <w:szCs w:val="20"/>
         </w:rPr>
         <w:t xml:space="preserve">, </w:t>
       </w:r>
@@ -16917,7 +17340,8 @@
           <w:i/>
           <w:iCs/>
           <w:noProof/>
-          <w:sz w:val="22"/>
+          <w:sz w:val="20"/>
+          <w:szCs w:val="20"/>
         </w:rPr>
         <w:t>89</w:t>
       </w:r>
@@ -16925,7 +17349,8 @@
         <w:rPr>
           <w:rFonts w:ascii="Calibri" w:hAnsi="Calibri"/>
           <w:noProof/>
-          <w:sz w:val="22"/>
+          <w:sz w:val="20"/>
+          <w:szCs w:val="20"/>
         </w:rPr>
         <w:t>(7), 1908–20. Retrieved from http://www.ncbi.nlm.nih.gov/pubmed/18705377</w:t>
       </w:r>
@@ -16938,14 +17363,16 @@
         <w:rPr>
           <w:rFonts w:ascii="Calibri" w:hAnsi="Calibri"/>
           <w:noProof/>
-          <w:sz w:val="22"/>
+          <w:sz w:val="20"/>
+          <w:szCs w:val="20"/>
         </w:rPr>
       </w:pPr>
       <w:r>
         <w:rPr>
           <w:rFonts w:ascii="Calibri" w:hAnsi="Calibri"/>
           <w:noProof/>
-          <w:sz w:val="22"/>
+          <w:sz w:val="20"/>
+          <w:szCs w:val="20"/>
         </w:rPr>
         <w:t xml:space="preserve">Preston, K. a, Cornwell, W. K., &amp; Denoyer, J. L. (2006). Wood density and vessel traits as distinct correlates of ecological strategy in 51 California coast range angiosperms. </w:t>
       </w:r>
@@ -16955,7 +17382,8 @@
           <w:i/>
           <w:iCs/>
           <w:noProof/>
-          <w:sz w:val="22"/>
+          <w:sz w:val="20"/>
+          <w:szCs w:val="20"/>
         </w:rPr>
         <w:t>The New Phytologist</w:t>
       </w:r>
@@ -16963,7 +17391,8 @@
         <w:rPr>
           <w:rFonts w:ascii="Calibri" w:hAnsi="Calibri"/>
           <w:noProof/>
-          <w:sz w:val="22"/>
+          <w:sz w:val="20"/>
+          <w:szCs w:val="20"/>
         </w:rPr>
         <w:t xml:space="preserve">, </w:t>
       </w:r>
@@ -16973,7 +17402,8 @@
           <w:i/>
           <w:iCs/>
           <w:noProof/>
-          <w:sz w:val="22"/>
+          <w:sz w:val="20"/>
+          <w:szCs w:val="20"/>
         </w:rPr>
         <w:t>170</w:t>
       </w:r>
@@ -16981,7 +17411,8 @@
         <w:rPr>
           <w:rFonts w:ascii="Calibri" w:hAnsi="Calibri"/>
           <w:noProof/>
-          <w:sz w:val="22"/>
+          <w:sz w:val="20"/>
+          <w:szCs w:val="20"/>
         </w:rPr>
         <w:t>(4), 807–18. doi:10.1111/j.1469-8137.2006.01712.x</w:t>
       </w:r>
@@ -16994,14 +17425,16 @@
         <w:rPr>
           <w:rFonts w:ascii="Calibri" w:hAnsi="Calibri"/>
           <w:noProof/>
-          <w:sz w:val="22"/>
+          <w:sz w:val="20"/>
+          <w:szCs w:val="20"/>
         </w:rPr>
       </w:pPr>
       <w:r>
         <w:rPr>
           <w:rFonts w:ascii="Calibri" w:hAnsi="Calibri"/>
           <w:noProof/>
-          <w:sz w:val="22"/>
+          <w:sz w:val="20"/>
+          <w:szCs w:val="20"/>
         </w:rPr>
         <w:t>R Core Team. (2013). R: A Language and Environment for Statistical Computing. Vienna, Austria. Retrieved from http://www.r-project.org/</w:t>
       </w:r>
@@ -17014,14 +17447,16 @@
         <w:rPr>
           <w:rFonts w:ascii="Calibri" w:hAnsi="Calibri"/>
           <w:noProof/>
-          <w:sz w:val="22"/>
+          <w:sz w:val="20"/>
+          <w:szCs w:val="20"/>
         </w:rPr>
       </w:pPr>
       <w:r>
         <w:rPr>
           <w:rFonts w:ascii="Calibri" w:hAnsi="Calibri"/>
           <w:noProof/>
-          <w:sz w:val="22"/>
+          <w:sz w:val="20"/>
+          <w:szCs w:val="20"/>
         </w:rPr>
         <w:t xml:space="preserve">Reich, P., &amp; Wright, I. (2003). The evolution of plant functional variation: traits, spectra, and strategies. </w:t>
       </w:r>
@@ -17031,7 +17466,8 @@
           <w:i/>
           <w:iCs/>
           <w:noProof/>
-          <w:sz w:val="22"/>
+          <w:sz w:val="20"/>
+          <w:szCs w:val="20"/>
         </w:rPr>
         <w:t>International Journal of Plant Sciences</w:t>
       </w:r>
@@ -17039,7 +17475,8 @@
         <w:rPr>
           <w:rFonts w:ascii="Calibri" w:hAnsi="Calibri"/>
           <w:noProof/>
-          <w:sz w:val="22"/>
+          <w:sz w:val="20"/>
+          <w:szCs w:val="20"/>
         </w:rPr>
         <w:t xml:space="preserve">, </w:t>
       </w:r>
@@ -17049,7 +17486,8 @@
           <w:i/>
           <w:iCs/>
           <w:noProof/>
-          <w:sz w:val="22"/>
+          <w:sz w:val="20"/>
+          <w:szCs w:val="20"/>
         </w:rPr>
         <w:t>164</w:t>
       </w:r>
@@ -17057,7 +17495,8 @@
         <w:rPr>
           <w:rFonts w:ascii="Calibri" w:hAnsi="Calibri"/>
           <w:noProof/>
-          <w:sz w:val="22"/>
+          <w:sz w:val="20"/>
+          <w:szCs w:val="20"/>
         </w:rPr>
         <w:t>(May 2003), 146–164. Retrieved from http://www.jstor.org/stable/10.1086/374368</w:t>
       </w:r>
@@ -17070,14 +17509,16 @@
         <w:rPr>
           <w:rFonts w:ascii="Calibri" w:hAnsi="Calibri"/>
           <w:noProof/>
-          <w:sz w:val="22"/>
+          <w:sz w:val="20"/>
+          <w:szCs w:val="20"/>
         </w:rPr>
       </w:pPr>
       <w:r>
         <w:rPr>
           <w:rFonts w:ascii="Calibri" w:hAnsi="Calibri"/>
           <w:noProof/>
-          <w:sz w:val="22"/>
+          <w:sz w:val="20"/>
+          <w:szCs w:val="20"/>
         </w:rPr>
         <w:t xml:space="preserve">Russo, S. E., Jenkins, K. L., Wiser, S. K., Uriarte, M., Duncan, R. P., &amp; Coomes, D. a. (2010). Interspecific relationships among growth, mortality and xylem traits of woody species from New Zealand. </w:t>
       </w:r>
@@ -17087,7 +17528,8 @@
           <w:i/>
           <w:iCs/>
           <w:noProof/>
-          <w:sz w:val="22"/>
+          <w:sz w:val="20"/>
+          <w:szCs w:val="20"/>
         </w:rPr>
         <w:t>Functional Ecology</w:t>
       </w:r>
@@ -17095,7 +17537,8 @@
         <w:rPr>
           <w:rFonts w:ascii="Calibri" w:hAnsi="Calibri"/>
           <w:noProof/>
-          <w:sz w:val="22"/>
+          <w:sz w:val="20"/>
+          <w:szCs w:val="20"/>
         </w:rPr>
         <w:t xml:space="preserve">, </w:t>
       </w:r>
@@ -17105,7 +17548,8 @@
           <w:i/>
           <w:iCs/>
           <w:noProof/>
-          <w:sz w:val="22"/>
+          <w:sz w:val="20"/>
+          <w:szCs w:val="20"/>
         </w:rPr>
         <w:t>24</w:t>
       </w:r>
@@ -17113,7 +17557,8 @@
         <w:rPr>
           <w:rFonts w:ascii="Calibri" w:hAnsi="Calibri"/>
           <w:noProof/>
-          <w:sz w:val="22"/>
+          <w:sz w:val="20"/>
+          <w:szCs w:val="20"/>
         </w:rPr>
         <w:t>(2), 253–262. doi:10.1111/j.1365-2435.2009.01670.x</w:t>
       </w:r>
@@ -17126,14 +17571,16 @@
         <w:rPr>
           <w:rFonts w:ascii="Calibri" w:hAnsi="Calibri"/>
           <w:noProof/>
-          <w:sz w:val="22"/>
+          <w:sz w:val="20"/>
+          <w:szCs w:val="20"/>
         </w:rPr>
       </w:pPr>
       <w:r>
         <w:rPr>
           <w:rFonts w:ascii="Calibri" w:hAnsi="Calibri"/>
           <w:noProof/>
-          <w:sz w:val="22"/>
+          <w:sz w:val="20"/>
+          <w:szCs w:val="20"/>
         </w:rPr>
         <w:t xml:space="preserve">Swenson, N., &amp; Enquist, B. (2007). Ecological and evolutionary determinants of a key plant functional trait: wood density and its community-wide variation across latitude and elevation. </w:t>
       </w:r>
@@ -17143,7 +17590,8 @@
           <w:i/>
           <w:iCs/>
           <w:noProof/>
-          <w:sz w:val="22"/>
+          <w:sz w:val="20"/>
+          <w:szCs w:val="20"/>
         </w:rPr>
         <w:t>American Journal of Botany</w:t>
       </w:r>
@@ -17151,7 +17599,8 @@
         <w:rPr>
           <w:rFonts w:ascii="Calibri" w:hAnsi="Calibri"/>
           <w:noProof/>
-          <w:sz w:val="22"/>
+          <w:sz w:val="20"/>
+          <w:szCs w:val="20"/>
         </w:rPr>
         <w:t xml:space="preserve">, </w:t>
       </w:r>
@@ -17161,7 +17610,8 @@
           <w:i/>
           <w:iCs/>
           <w:noProof/>
-          <w:sz w:val="22"/>
+          <w:sz w:val="20"/>
+          <w:szCs w:val="20"/>
         </w:rPr>
         <w:t>94</w:t>
       </w:r>
@@ -17169,7 +17619,8 @@
         <w:rPr>
           <w:rFonts w:ascii="Calibri" w:hAnsi="Calibri"/>
           <w:noProof/>
-          <w:sz w:val="22"/>
+          <w:sz w:val="20"/>
+          <w:szCs w:val="20"/>
         </w:rPr>
         <w:t>(3), 451–459. Retrieved from http://www.amjbot.org/content/94/3/451.short</w:t>
       </w:r>
@@ -17182,16 +17633,17 @@
         <w:rPr>
           <w:rFonts w:ascii="Calibri" w:hAnsi="Calibri"/>
           <w:noProof/>
-          <w:sz w:val="22"/>
+          <w:sz w:val="20"/>
+          <w:szCs w:val="20"/>
         </w:rPr>
       </w:pPr>
       <w:r>
         <w:rPr>
           <w:rFonts w:ascii="Calibri" w:hAnsi="Calibri"/>
           <w:noProof/>
-          <w:sz w:val="22"/>
-        </w:rPr>
-        <w:lastRenderedPageBreak/>
+          <w:sz w:val="20"/>
+          <w:szCs w:val="20"/>
+        </w:rPr>
         <w:t xml:space="preserve">Valladares, F., Balaguer, L., Martinez-Ferri, E., Perez-Corona, E., &amp; Manrique, E. (2002). Plasticity, instability and canalization: is the phenotypic variation in seedlings of sclerophyll oaks consistent with the environmental unpredictability of Mediterranean ecosystems? </w:t>
       </w:r>
       <w:r>
@@ -17200,7 +17652,8 @@
           <w:i/>
           <w:iCs/>
           <w:noProof/>
-          <w:sz w:val="22"/>
+          <w:sz w:val="20"/>
+          <w:szCs w:val="20"/>
         </w:rPr>
         <w:t>New Phytologist</w:t>
       </w:r>
@@ -17208,7 +17661,8 @@
         <w:rPr>
           <w:rFonts w:ascii="Calibri" w:hAnsi="Calibri"/>
           <w:noProof/>
-          <w:sz w:val="22"/>
+          <w:sz w:val="20"/>
+          <w:szCs w:val="20"/>
         </w:rPr>
         <w:t xml:space="preserve">, </w:t>
       </w:r>
@@ -17218,7 +17672,8 @@
           <w:i/>
           <w:iCs/>
           <w:noProof/>
-          <w:sz w:val="22"/>
+          <w:sz w:val="20"/>
+          <w:szCs w:val="20"/>
         </w:rPr>
         <w:t>156</w:t>
       </w:r>
@@ -17226,7 +17681,8 @@
         <w:rPr>
           <w:rFonts w:ascii="Calibri" w:hAnsi="Calibri"/>
           <w:noProof/>
-          <w:sz w:val="22"/>
+          <w:sz w:val="20"/>
+          <w:szCs w:val="20"/>
         </w:rPr>
         <w:t>(3), 457–467. doi:10.1046/j.1469-8137.2002.00525.x</w:t>
       </w:r>
@@ -17239,14 +17695,16 @@
         <w:rPr>
           <w:rFonts w:ascii="Calibri" w:hAnsi="Calibri"/>
           <w:noProof/>
-          <w:sz w:val="22"/>
+          <w:sz w:val="20"/>
+          <w:szCs w:val="20"/>
         </w:rPr>
       </w:pPr>
       <w:r>
         <w:rPr>
           <w:rFonts w:ascii="Calibri" w:hAnsi="Calibri"/>
           <w:noProof/>
-          <w:sz w:val="22"/>
+          <w:sz w:val="20"/>
+          <w:szCs w:val="20"/>
         </w:rPr>
         <w:t xml:space="preserve">Valladares, F., Chico, J., &amp; Aranda, I. (2002). The greater seedling high-light tolerance of Quercus robur over Fagus sylvatica is linked to a greater physiological plasticity. </w:t>
       </w:r>
@@ -17256,7 +17714,8 @@
           <w:i/>
           <w:iCs/>
           <w:noProof/>
-          <w:sz w:val="22"/>
+          <w:sz w:val="20"/>
+          <w:szCs w:val="20"/>
         </w:rPr>
         <w:t>Trees</w:t>
       </w:r>
@@ -17264,7 +17723,8 @@
         <w:rPr>
           <w:rFonts w:ascii="Calibri" w:hAnsi="Calibri"/>
           <w:noProof/>
-          <w:sz w:val="22"/>
+          <w:sz w:val="20"/>
+          <w:szCs w:val="20"/>
         </w:rPr>
         <w:t xml:space="preserve">, </w:t>
       </w:r>
@@ -17274,7 +17734,8 @@
           <w:i/>
           <w:iCs/>
           <w:noProof/>
-          <w:sz w:val="22"/>
+          <w:sz w:val="20"/>
+          <w:szCs w:val="20"/>
         </w:rPr>
         <w:t>16</w:t>
       </w:r>
@@ -17282,7 +17743,8 @@
         <w:rPr>
           <w:rFonts w:ascii="Calibri" w:hAnsi="Calibri"/>
           <w:noProof/>
-          <w:sz w:val="22"/>
+          <w:sz w:val="20"/>
+          <w:szCs w:val="20"/>
         </w:rPr>
         <w:t>(6), 395–403. doi:10.1007/s00468-002-0184-4</w:t>
       </w:r>
@@ -17295,14 +17757,16 @@
         <w:rPr>
           <w:rFonts w:ascii="Calibri" w:hAnsi="Calibri"/>
           <w:noProof/>
-          <w:sz w:val="22"/>
+          <w:sz w:val="20"/>
+          <w:szCs w:val="20"/>
         </w:rPr>
       </w:pPr>
       <w:r>
         <w:rPr>
           <w:rFonts w:ascii="Calibri" w:hAnsi="Calibri"/>
           <w:noProof/>
-          <w:sz w:val="22"/>
+          <w:sz w:val="20"/>
+          <w:szCs w:val="20"/>
         </w:rPr>
         <w:t xml:space="preserve">Weimann, M., &amp; Williamson, G. (2002). Geographic variation in wood specific gravity: effects of latitude, temperature and precipitation. </w:t>
       </w:r>
@@ -17312,7 +17776,8 @@
           <w:i/>
           <w:iCs/>
           <w:noProof/>
-          <w:sz w:val="22"/>
+          <w:sz w:val="20"/>
+          <w:szCs w:val="20"/>
         </w:rPr>
         <w:t>Wood and Fiber Science</w:t>
       </w:r>
@@ -17320,7 +17785,8 @@
         <w:rPr>
           <w:rFonts w:ascii="Calibri" w:hAnsi="Calibri"/>
           <w:noProof/>
-          <w:sz w:val="22"/>
+          <w:sz w:val="20"/>
+          <w:szCs w:val="20"/>
         </w:rPr>
         <w:t xml:space="preserve">, </w:t>
       </w:r>
@@ -17330,7 +17796,8 @@
           <w:i/>
           <w:iCs/>
           <w:noProof/>
-          <w:sz w:val="22"/>
+          <w:sz w:val="20"/>
+          <w:szCs w:val="20"/>
         </w:rPr>
         <w:t>34</w:t>
       </w:r>
@@ -17338,7 +17805,8 @@
         <w:rPr>
           <w:rFonts w:ascii="Calibri" w:hAnsi="Calibri"/>
           <w:noProof/>
-          <w:sz w:val="22"/>
+          <w:sz w:val="20"/>
+          <w:szCs w:val="20"/>
         </w:rPr>
         <w:t>(1), 96–107.</w:t>
       </w:r>
@@ -17351,14 +17819,16 @@
         <w:rPr>
           <w:rFonts w:ascii="Calibri" w:hAnsi="Calibri"/>
           <w:noProof/>
-          <w:sz w:val="22"/>
+          <w:sz w:val="20"/>
+          <w:szCs w:val="20"/>
         </w:rPr>
       </w:pPr>
       <w:r>
         <w:rPr>
           <w:rFonts w:ascii="Calibri" w:hAnsi="Calibri"/>
           <w:noProof/>
-          <w:sz w:val="22"/>
+          <w:sz w:val="20"/>
+          <w:szCs w:val="20"/>
         </w:rPr>
         <w:t xml:space="preserve">Westoby, M. (1998). A leaf-height-seed (LHS) plant ecology strategy scheme. </w:t>
       </w:r>
@@ -17368,7 +17838,8 @@
           <w:i/>
           <w:iCs/>
           <w:noProof/>
-          <w:sz w:val="22"/>
+          <w:sz w:val="20"/>
+          <w:szCs w:val="20"/>
         </w:rPr>
         <w:t>Plant and Soil</w:t>
       </w:r>
@@ -17376,7 +17847,8 @@
         <w:rPr>
           <w:rFonts w:ascii="Calibri" w:hAnsi="Calibri"/>
           <w:noProof/>
-          <w:sz w:val="22"/>
+          <w:sz w:val="20"/>
+          <w:szCs w:val="20"/>
         </w:rPr>
         <w:t xml:space="preserve">, </w:t>
       </w:r>
@@ -17386,7 +17858,8 @@
           <w:i/>
           <w:iCs/>
           <w:noProof/>
-          <w:sz w:val="22"/>
+          <w:sz w:val="20"/>
+          <w:szCs w:val="20"/>
         </w:rPr>
         <w:t>199</w:t>
       </w:r>
@@ -17394,7 +17867,8 @@
         <w:rPr>
           <w:rFonts w:ascii="Calibri" w:hAnsi="Calibri"/>
           <w:noProof/>
-          <w:sz w:val="22"/>
+          <w:sz w:val="20"/>
+          <w:szCs w:val="20"/>
         </w:rPr>
         <w:t>(2), 213–227. Retrieved from http://www.springerlink.com/index/H5163540255151QR.pdf</w:t>
       </w:r>
@@ -17407,14 +17881,16 @@
         <w:rPr>
           <w:rFonts w:ascii="Calibri" w:hAnsi="Calibri"/>
           <w:noProof/>
-          <w:sz w:val="22"/>
+          <w:sz w:val="20"/>
+          <w:szCs w:val="20"/>
         </w:rPr>
       </w:pPr>
       <w:r>
         <w:rPr>
           <w:rFonts w:ascii="Calibri" w:hAnsi="Calibri"/>
           <w:noProof/>
-          <w:sz w:val="22"/>
+          <w:sz w:val="20"/>
+          <w:szCs w:val="20"/>
         </w:rPr>
         <w:t xml:space="preserve">Westoby, M., Falster, D. S., Moles, A. T., Vesk, P. a., &amp; Wright, I. J. (2002). PLANT ECOLOGICAL STRATEGIES: Some Leading Dimensions of Variation Between Species. </w:t>
       </w:r>
@@ -17424,7 +17900,8 @@
           <w:i/>
           <w:iCs/>
           <w:noProof/>
-          <w:sz w:val="22"/>
+          <w:sz w:val="20"/>
+          <w:szCs w:val="20"/>
         </w:rPr>
         <w:t>Annual Review of Ecology and Systematics</w:t>
       </w:r>
@@ -17432,7 +17909,8 @@
         <w:rPr>
           <w:rFonts w:ascii="Calibri" w:hAnsi="Calibri"/>
           <w:noProof/>
-          <w:sz w:val="22"/>
+          <w:sz w:val="20"/>
+          <w:szCs w:val="20"/>
         </w:rPr>
         <w:t xml:space="preserve">, </w:t>
       </w:r>
@@ -17442,7 +17920,8 @@
           <w:i/>
           <w:iCs/>
           <w:noProof/>
-          <w:sz w:val="22"/>
+          <w:sz w:val="20"/>
+          <w:szCs w:val="20"/>
         </w:rPr>
         <w:t>33</w:t>
       </w:r>
@@ -17450,7 +17929,8 @@
         <w:rPr>
           <w:rFonts w:ascii="Calibri" w:hAnsi="Calibri"/>
           <w:noProof/>
-          <w:sz w:val="22"/>
+          <w:sz w:val="20"/>
+          <w:szCs w:val="20"/>
         </w:rPr>
         <w:t>(1), 125–159. doi:10.1146/annurev.ecolsys.33.010802.150452</w:t>
       </w:r>
@@ -17463,14 +17943,16 @@
         <w:rPr>
           <w:rFonts w:ascii="Calibri" w:hAnsi="Calibri"/>
           <w:noProof/>
-          <w:sz w:val="22"/>
+          <w:sz w:val="20"/>
+          <w:szCs w:val="20"/>
         </w:rPr>
       </w:pPr>
       <w:r>
         <w:rPr>
           <w:rFonts w:ascii="Calibri" w:hAnsi="Calibri"/>
           <w:noProof/>
-          <w:sz w:val="22"/>
+          <w:sz w:val="20"/>
+          <w:szCs w:val="20"/>
         </w:rPr>
         <w:t xml:space="preserve">Westoby, M., &amp; Wright, I. J. (2006). Land-plant ecology on the basis of functional traits. </w:t>
       </w:r>
@@ -17480,7 +17962,8 @@
           <w:i/>
           <w:iCs/>
           <w:noProof/>
-          <w:sz w:val="22"/>
+          <w:sz w:val="20"/>
+          <w:szCs w:val="20"/>
         </w:rPr>
         <w:t>Trends in Ecology &amp; Evolution</w:t>
       </w:r>
@@ -17488,7 +17971,8 @@
         <w:rPr>
           <w:rFonts w:ascii="Calibri" w:hAnsi="Calibri"/>
           <w:noProof/>
-          <w:sz w:val="22"/>
+          <w:sz w:val="20"/>
+          <w:szCs w:val="20"/>
         </w:rPr>
         <w:t xml:space="preserve">, </w:t>
       </w:r>
@@ -17498,7 +17982,8 @@
           <w:i/>
           <w:iCs/>
           <w:noProof/>
-          <w:sz w:val="22"/>
+          <w:sz w:val="20"/>
+          <w:szCs w:val="20"/>
         </w:rPr>
         <w:t>21</w:t>
       </w:r>
@@ -17506,7 +17991,8 @@
         <w:rPr>
           <w:rFonts w:ascii="Calibri" w:hAnsi="Calibri"/>
           <w:noProof/>
-          <w:sz w:val="22"/>
+          <w:sz w:val="20"/>
+          <w:szCs w:val="20"/>
         </w:rPr>
         <w:t>(5), 261–8. doi:10.1016/j.tree.2006.02.004</w:t>
       </w:r>
@@ -17519,15 +18005,18 @@
         <w:rPr>
           <w:rFonts w:ascii="Calibri" w:hAnsi="Calibri"/>
           <w:noProof/>
-          <w:sz w:val="22"/>
+          <w:sz w:val="20"/>
+          <w:szCs w:val="20"/>
         </w:rPr>
       </w:pPr>
       <w:r>
         <w:rPr>
           <w:rFonts w:ascii="Calibri" w:hAnsi="Calibri"/>
           <w:noProof/>
-          <w:sz w:val="22"/>
-        </w:rPr>
+          <w:sz w:val="20"/>
+          <w:szCs w:val="20"/>
+        </w:rPr>
+        <w:lastRenderedPageBreak/>
         <w:t xml:space="preserve">Woolfrey, A. R., &amp; Ladd, P. . (2001). Habitat preference and reproductive traits of a major Australian riparian tree species (Casuarina cunninghamiana). </w:t>
       </w:r>
       <w:r>
@@ -17536,7 +18025,8 @@
           <w:i/>
           <w:iCs/>
           <w:noProof/>
-          <w:sz w:val="22"/>
+          <w:sz w:val="20"/>
+          <w:szCs w:val="20"/>
         </w:rPr>
         <w:t>Australian Journal of Botany</w:t>
       </w:r>
@@ -17544,7 +18034,8 @@
         <w:rPr>
           <w:rFonts w:ascii="Calibri" w:hAnsi="Calibri"/>
           <w:noProof/>
-          <w:sz w:val="22"/>
+          <w:sz w:val="20"/>
+          <w:szCs w:val="20"/>
         </w:rPr>
         <w:t xml:space="preserve">, </w:t>
       </w:r>
@@ -17554,7 +18045,8 @@
           <w:i/>
           <w:iCs/>
           <w:noProof/>
-          <w:sz w:val="22"/>
+          <w:sz w:val="20"/>
+          <w:szCs w:val="20"/>
         </w:rPr>
         <w:t>49</w:t>
       </w:r>
@@ -17562,7 +18054,8 @@
         <w:rPr>
           <w:rFonts w:ascii="Calibri" w:hAnsi="Calibri"/>
           <w:noProof/>
-          <w:sz w:val="22"/>
+          <w:sz w:val="20"/>
+          <w:szCs w:val="20"/>
         </w:rPr>
         <w:t>(6), 705–715.</w:t>
       </w:r>
@@ -17575,14 +18068,16 @@
         <w:rPr>
           <w:rFonts w:ascii="Calibri" w:hAnsi="Calibri"/>
           <w:noProof/>
-          <w:sz w:val="22"/>
+          <w:sz w:val="20"/>
+          <w:szCs w:val="20"/>
         </w:rPr>
       </w:pPr>
       <w:r>
         <w:rPr>
           <w:rFonts w:ascii="Calibri" w:hAnsi="Calibri"/>
           <w:noProof/>
-          <w:sz w:val="22"/>
+          <w:sz w:val="20"/>
+          <w:szCs w:val="20"/>
         </w:rPr>
         <w:t xml:space="preserve">Wright, S. J., Kitajima, K., Kraft, N. J. B., Reich, P. B., Wright, I. J., Bunker, D. E., … Zanne, A. E. (2010). Functional traits and the growth-mortality trade-off in tropical trees. </w:t>
       </w:r>
@@ -17592,7 +18087,8 @@
           <w:i/>
           <w:iCs/>
           <w:noProof/>
-          <w:sz w:val="22"/>
+          <w:sz w:val="20"/>
+          <w:szCs w:val="20"/>
         </w:rPr>
         <w:t>Ecology</w:t>
       </w:r>
@@ -17600,7 +18096,8 @@
         <w:rPr>
           <w:rFonts w:ascii="Calibri" w:hAnsi="Calibri"/>
           <w:noProof/>
-          <w:sz w:val="22"/>
+          <w:sz w:val="20"/>
+          <w:szCs w:val="20"/>
         </w:rPr>
         <w:t xml:space="preserve">, </w:t>
       </w:r>
@@ -17610,7 +18107,8 @@
           <w:i/>
           <w:iCs/>
           <w:noProof/>
-          <w:sz w:val="22"/>
+          <w:sz w:val="20"/>
+          <w:szCs w:val="20"/>
         </w:rPr>
         <w:t>91</w:t>
       </w:r>
@@ -17618,7 +18116,8 @@
         <w:rPr>
           <w:rFonts w:ascii="Calibri" w:hAnsi="Calibri"/>
           <w:noProof/>
-          <w:sz w:val="22"/>
+          <w:sz w:val="20"/>
+          <w:szCs w:val="20"/>
         </w:rPr>
         <w:t>(12), 3664–74. Retrieved from http://www.ncbi.nlm.nih.gov/pubmed/21302837</w:t>
       </w:r>
@@ -17631,14 +18130,16 @@
         <w:rPr>
           <w:rFonts w:ascii="Calibri" w:hAnsi="Calibri"/>
           <w:noProof/>
-          <w:sz w:val="22"/>
+          <w:sz w:val="20"/>
+          <w:szCs w:val="20"/>
         </w:rPr>
       </w:pPr>
       <w:r>
         <w:rPr>
           <w:rFonts w:ascii="Calibri" w:hAnsi="Calibri"/>
           <w:noProof/>
-          <w:sz w:val="22"/>
+          <w:sz w:val="20"/>
+          <w:szCs w:val="20"/>
         </w:rPr>
         <w:t xml:space="preserve">Zieminska, K., Butler, D. W., Gleason, S. M., Wright, I. J., &amp; Westoby, M. (2013). Fibre wall and lumen fractions drive wood density variation across 24 Australian angiosperms. </w:t>
       </w:r>
@@ -17648,7 +18149,8 @@
           <w:i/>
           <w:iCs/>
           <w:noProof/>
-          <w:sz w:val="22"/>
+          <w:sz w:val="20"/>
+          <w:szCs w:val="20"/>
         </w:rPr>
         <w:t>AoB PLANTS</w:t>
       </w:r>
@@ -17656,7 +18158,8 @@
         <w:rPr>
           <w:rFonts w:ascii="Calibri" w:hAnsi="Calibri"/>
           <w:noProof/>
-          <w:sz w:val="22"/>
+          <w:sz w:val="20"/>
+          <w:szCs w:val="20"/>
         </w:rPr>
         <w:t xml:space="preserve">, </w:t>
       </w:r>
@@ -17666,7 +18169,8 @@
           <w:i/>
           <w:iCs/>
           <w:noProof/>
-          <w:sz w:val="22"/>
+          <w:sz w:val="20"/>
+          <w:szCs w:val="20"/>
         </w:rPr>
         <w:t>5</w:t>
       </w:r>
@@ -17674,7 +18178,8 @@
         <w:rPr>
           <w:rFonts w:ascii="Calibri" w:hAnsi="Calibri"/>
           <w:noProof/>
-          <w:sz w:val="22"/>
+          <w:sz w:val="20"/>
+          <w:szCs w:val="20"/>
         </w:rPr>
         <w:t>, plt046–plt046. doi:10.1093/aobpla/plt046</w:t>
       </w:r>
@@ -17689,6 +18194,8 @@
       <w:r>
         <w:rPr>
           <w:b/>
+          <w:sz w:val="20"/>
+          <w:szCs w:val="20"/>
         </w:rPr>
         <w:fldChar w:fldCharType="end"/>
       </w:r>
@@ -18611,7 +19118,7 @@
 </file>
 
 <file path=customXml/itemProps1.xml><?xml version="1.0" encoding="utf-8"?>
-<ds:datastoreItem xmlns:ds="http://schemas.openxmlformats.org/officeDocument/2006/customXml" ds:itemID="{5D74043C-3F88-4117-BB66-0E76B8D1C18D}">
+<ds:datastoreItem xmlns:ds="http://schemas.openxmlformats.org/officeDocument/2006/customXml" ds:itemID="{DA8929A5-3659-42EA-83B9-11C99BFACE78}">
   <ds:schemaRefs>
     <ds:schemaRef ds:uri="http://schemas.openxmlformats.org/officeDocument/2006/bibliography"/>
   </ds:schemaRefs>

--- a/docs/all.docx
+++ b/docs/all.docx
@@ -76,235 +76,43 @@
         <w:rPr>
           <w:rFonts w:cs="Arial"/>
         </w:rPr>
-        <w:t xml:space="preserve"> integrates the trade-offs characterist</w:t>
+        <w:t xml:space="preserve"> integrates the trade-offs characteristic to riparian plant ecological strategies. We made the following predictions in this study: (1) wood density increases with frequency and magnitude of flooding disturbance (2) wood density increases as water availability in the riparian zone becomes less predictable, and (3) flooding and unpredictability of water availability induce environmental specialisation in wood density as they increase in severity. We </w:t>
       </w:r>
       <w:r>
         <w:rPr>
           <w:rFonts w:cs="Arial"/>
         </w:rPr>
-        <w:t xml:space="preserve">ic to riparian plant ecological </w:t>
+        <w:t xml:space="preserve">surveyed wood density of dominant species at </w:t>
       </w:r>
       <w:r>
         <w:rPr>
           <w:rFonts w:cs="Arial"/>
         </w:rPr>
-        <w:t xml:space="preserve">strategies. We made the following predictions in this study: (1) wood density increases </w:t>
+        <w:t>fifteen riparian sites along flow-gauged rivers across south-eastern Australia. Abundance-weighted site means of wood density were mapped along gradients of frequency and magnitude of flooding disturbance, and metrics of</w:t>
       </w:r>
       <w:r>
         <w:rPr>
           <w:rFonts w:cs="Arial"/>
         </w:rPr>
-        <w:t xml:space="preserve">with frequency and magnitude of </w:t>
+        <w:t xml:space="preserve"> </w:t>
       </w:r>
       <w:r>
         <w:rPr>
           <w:rFonts w:cs="Arial"/>
         </w:rPr>
-        <w:t>flooding disturbance (2) wood density increases as water availability in</w:t>
+        <w:t xml:space="preserve">riparian water availability </w:t>
       </w:r>
       <w:r>
         <w:rPr>
           <w:rFonts w:cs="Arial"/>
         </w:rPr>
-        <w:t xml:space="preserve"> the riparian zone becomes less </w:t>
+        <w:t>including</w:t>
       </w:r>
       <w:r>
         <w:rPr>
           <w:rFonts w:cs="Arial"/>
         </w:rPr>
-        <w:t>predictable, and (3) flooding and unpredictability of water availability induce envir</w:t>
-      </w:r>
-      <w:r>
-        <w:rPr>
-          <w:rFonts w:cs="Arial"/>
-        </w:rPr>
-        <w:t xml:space="preserve">onmental specialisation in wood </w:t>
-      </w:r>
-      <w:r>
-        <w:rPr>
-          <w:rFonts w:cs="Arial"/>
-        </w:rPr>
-        <w:t>densit</w:t>
-      </w:r>
-      <w:r>
-        <w:rPr>
-          <w:rFonts w:cs="Arial"/>
-        </w:rPr>
-        <w:t xml:space="preserve">y as they increase in severity. </w:t>
-      </w:r>
-      <w:r>
-        <w:rPr>
-          <w:rFonts w:cs="Arial"/>
-        </w:rPr>
-        <w:t xml:space="preserve">We </w:t>
-      </w:r>
-      <w:r>
-        <w:rPr>
-          <w:rFonts w:cs="Arial"/>
-        </w:rPr>
-        <w:t xml:space="preserve">surveyed wood density of dominant species at </w:t>
-      </w:r>
-      <w:r>
-        <w:rPr>
-          <w:rFonts w:cs="Arial"/>
-        </w:rPr>
-        <w:t xml:space="preserve">fifteen riparian sites along flow-gauged rivers across south-eastern </w:t>
-      </w:r>
-      <w:r>
-        <w:rPr>
-          <w:rFonts w:cs="Arial"/>
-        </w:rPr>
-        <w:t xml:space="preserve">Australia. </w:t>
-      </w:r>
-      <w:r>
-        <w:rPr>
-          <w:rFonts w:cs="Arial"/>
-        </w:rPr>
-        <w:t>A</w:t>
-      </w:r>
-      <w:r>
-        <w:rPr>
-          <w:rFonts w:cs="Arial"/>
-        </w:rPr>
-        <w:t xml:space="preserve">bundance-weighted site means of </w:t>
-      </w:r>
-      <w:r>
-        <w:rPr>
-          <w:rFonts w:cs="Arial"/>
-        </w:rPr>
-        <w:t>wood density were mapped along gradients of frequency and magnitude of flooding disturbance, and metrics of</w:t>
-      </w:r>
-      <w:r>
-        <w:rPr>
-          <w:rFonts w:cs="Arial"/>
-        </w:rPr>
-        <w:t xml:space="preserve"> </w:t>
-      </w:r>
-      <w:r>
-        <w:rPr>
-          <w:rFonts w:cs="Arial"/>
-        </w:rPr>
-        <w:t xml:space="preserve">riparian water availability </w:t>
-      </w:r>
-      <w:r>
-        <w:rPr>
-          <w:rFonts w:cs="Arial"/>
-        </w:rPr>
-        <w:t>including</w:t>
-      </w:r>
-      <w:r>
-        <w:rPr>
-          <w:rFonts w:cs="Arial"/>
-        </w:rPr>
-        <w:t xml:space="preserve"> baseflow index, seasonality and inter-annual varia</w:t>
-      </w:r>
-      <w:r>
-        <w:rPr>
-          <w:rFonts w:cs="Arial"/>
-        </w:rPr>
-        <w:t xml:space="preserve">bility. </w:t>
-      </w:r>
-      <w:r>
-        <w:rPr>
-          <w:rFonts w:cs="Arial"/>
-        </w:rPr>
-        <w:t>Metrics describing the largest, most intense flood events throughout a river’s hydrol</w:t>
-      </w:r>
-      <w:r>
-        <w:rPr>
-          <w:rFonts w:cs="Arial"/>
-        </w:rPr>
-        <w:t xml:space="preserve">ogical record were found to be </w:t>
-      </w:r>
-      <w:r>
-        <w:rPr>
-          <w:rFonts w:cs="Arial"/>
-        </w:rPr>
-        <w:t>strong positive predictors of mean wood density. Mean wood density w</w:t>
-      </w:r>
-      <w:r>
-        <w:rPr>
-          <w:rFonts w:cs="Arial"/>
-        </w:rPr>
-        <w:t xml:space="preserve">as also positively predicted by </w:t>
-      </w:r>
-      <w:r>
-        <w:rPr>
-          <w:rFonts w:cs="Arial"/>
-        </w:rPr>
-        <w:t xml:space="preserve">unpredictability of water availability in the riparian zone. This latter relationship </w:t>
-      </w:r>
-      <w:r>
-        <w:rPr>
-          <w:rFonts w:cs="Arial"/>
-        </w:rPr>
-        <w:t xml:space="preserve">was maximised where patterns of </w:t>
-      </w:r>
-      <w:r>
-        <w:rPr>
-          <w:rFonts w:cs="Arial"/>
-        </w:rPr>
-        <w:t>flow were highly seasonal, but the season with which they were associated wa</w:t>
-      </w:r>
-      <w:r>
-        <w:rPr>
-          <w:rFonts w:cs="Arial"/>
-        </w:rPr>
-        <w:t xml:space="preserve">s not consistent throughout the record. </w:t>
-      </w:r>
-      <w:r>
-        <w:rPr>
-          <w:rFonts w:cs="Arial"/>
-        </w:rPr>
-        <w:t>Our study highlights the import</w:t>
-      </w:r>
-      <w:r>
-        <w:rPr>
-          <w:rFonts w:cs="Arial"/>
-        </w:rPr>
-        <w:t xml:space="preserve">ance of hydrological conditions </w:t>
-      </w:r>
-      <w:r>
-        <w:rPr>
-          <w:rFonts w:cs="Arial"/>
-        </w:rPr>
-        <w:t xml:space="preserve">– particularly disturbance and environmental unpredictability, as determinants of </w:t>
-      </w:r>
-      <w:r>
-        <w:rPr>
-          <w:rFonts w:cs="Arial"/>
-        </w:rPr>
-        <w:t xml:space="preserve">ecological strategy in riparian </w:t>
-      </w:r>
-      <w:r>
-        <w:rPr>
-          <w:rFonts w:cs="Arial"/>
-        </w:rPr>
-        <w:t>plants. This is likely to hold important ecological consequences for riparian pla</w:t>
-      </w:r>
-      <w:r>
-        <w:rPr>
-          <w:rFonts w:cs="Arial"/>
-        </w:rPr>
-        <w:t xml:space="preserve">nt communities in south-eastern Australia, where increasing </w:t>
-      </w:r>
-      <w:r>
-        <w:rPr>
-          <w:rFonts w:cs="Arial"/>
-        </w:rPr>
-        <w:t xml:space="preserve">climatic variability and frequency of extreme events </w:t>
-      </w:r>
-      <w:r>
-        <w:rPr>
-          <w:rFonts w:cs="Arial"/>
-        </w:rPr>
-        <w:t xml:space="preserve">are hallmarks of climate change </w:t>
-      </w:r>
-      <w:r>
-        <w:rPr>
-          <w:rFonts w:cs="Arial"/>
-        </w:rPr>
-        <w:t>predictions.</w:t>
+        <w:t xml:space="preserve"> baseflow index, seasonality and inter-annual variability. Metrics describing the largest, most intense flood events throughout a river’s hydrological record were found to be strong positive predictors of mean wood density. Mean wood density was also positively predicted by unpredictability of water availability in the riparian zone. This latter relationship was maximised where patterns of flow were highly seasonal, but the season with which they were associated was not consistent throughout the record. Our study highlights the importance of hydrological conditions – particularly disturbance and environmental unpredictability, as determinants of ecological strategy in riparian plants. This is likely to hold important ecological consequences for riparian plant communities in south-eastern Australia, where increasing climatic variability and frequency of extreme events are hallmarks of climate change predictions.</w:t>
       </w:r>
     </w:p>
     <w:p>
@@ -1837,7 +1645,7 @@
           <w:sz w:val="22"/>
           <w:szCs w:val="22"/>
         </w:rPr>
-        <w:t xml:space="preserve"> Samples were extracted from the base of the main trunk, 10 cm above the leaf litter level, and air-dried at 20-45°C. On return to the laboratory, samples were rehydrated in deionised water and </w:t>
+        <w:t xml:space="preserve"> Samples were extracted from the base of the main trunk, 10 cm above the leaf litter level, and air-dried at 20-45</w:t>
       </w:r>
       <w:r>
         <w:rPr>
@@ -1848,7 +1656,7 @@
           <w:sz w:val="22"/>
           <w:szCs w:val="22"/>
         </w:rPr>
-        <w:t>10 mm sections of mature w</w:t>
+        <w:t xml:space="preserve"> </w:t>
       </w:r>
       <w:r>
         <w:rPr>
@@ -1859,7 +1667,7 @@
           <w:sz w:val="22"/>
           <w:szCs w:val="22"/>
         </w:rPr>
-        <w:t>ood were cut with a razor</w:t>
+        <w:t xml:space="preserve">°C. On return to the laboratory, samples were rehydrated in deionised water and </w:t>
       </w:r>
       <w:r>
         <w:rPr>
@@ -1870,7 +1678,7 @@
           <w:sz w:val="22"/>
           <w:szCs w:val="22"/>
         </w:rPr>
-        <w:t xml:space="preserve">, using visual inspection of vessel occlusion as an indicator of </w:t>
+        <w:t>10 mm sections of mature w</w:t>
       </w:r>
       <w:r>
         <w:rPr>
@@ -1881,7 +1689,7 @@
           <w:sz w:val="22"/>
           <w:szCs w:val="22"/>
         </w:rPr>
-        <w:t>maturity</w:t>
+        <w:t>ood were cut with a razor</w:t>
       </w:r>
       <w:r>
         <w:rPr>
@@ -1892,7 +1700,51 @@
           <w:sz w:val="22"/>
           <w:szCs w:val="22"/>
         </w:rPr>
-        <w:t xml:space="preserve">. Sections were measured (x, y and z dimensions) with calipers (Mitzuni) to calculate wet volume, then oven-dried at 80°C for 48 hours and weighed using a microbalance (Mettler Toledo). </w:t>
+        <w:t xml:space="preserve">, using visual inspection of vessel occlusion as an indicator of </w:t>
+      </w:r>
+      <w:r>
+        <w:rPr>
+          <w:rFonts w:asciiTheme="minorHAnsi" w:hAnsiTheme="minorHAnsi" w:cs="Arial"/>
+          <w:b w:val="0"/>
+          <w:bCs w:val="0"/>
+          <w:color w:val="222222"/>
+          <w:sz w:val="22"/>
+          <w:szCs w:val="22"/>
+        </w:rPr>
+        <w:t>maturity</w:t>
+      </w:r>
+      <w:r>
+        <w:rPr>
+          <w:rFonts w:asciiTheme="minorHAnsi" w:hAnsiTheme="minorHAnsi" w:cs="Arial"/>
+          <w:b w:val="0"/>
+          <w:bCs w:val="0"/>
+          <w:color w:val="222222"/>
+          <w:sz w:val="22"/>
+          <w:szCs w:val="22"/>
+        </w:rPr>
+        <w:t xml:space="preserve">. Sections were measured (x, y and z dimensions) with </w:t>
+      </w:r>
+      <w:r>
+        <w:rPr>
+          <w:rFonts w:asciiTheme="minorHAnsi" w:hAnsiTheme="minorHAnsi" w:cs="Arial"/>
+          <w:b w:val="0"/>
+          <w:bCs w:val="0"/>
+          <w:color w:val="222222"/>
+          <w:sz w:val="22"/>
+          <w:szCs w:val="22"/>
+        </w:rPr>
+        <w:t>callipers</w:t>
+      </w:r>
+      <w:r>
+        <w:rPr>
+          <w:rFonts w:asciiTheme="minorHAnsi" w:hAnsiTheme="minorHAnsi" w:cs="Arial"/>
+          <w:b w:val="0"/>
+          <w:bCs w:val="0"/>
+          <w:color w:val="222222"/>
+          <w:sz w:val="22"/>
+          <w:szCs w:val="22"/>
+        </w:rPr>
+        <w:t xml:space="preserve"> (Mitzuni) to calculate wet volume, then oven-dried at 80°C for 48 hours and weighed using a microbalance (Mettler Toledo). </w:t>
       </w:r>
       <w:r>
         <w:rPr>
@@ -2244,7 +2096,6 @@
           </w:tcPr>
           <w:p>
             <w:pPr>
-              <w:jc w:val="both"/>
               <w:rPr>
                 <w:rFonts w:eastAsia="Times New Roman" w:cs="Times New Roman"/>
                 <w:color w:val="000000"/>
@@ -2340,7 +2191,6 @@
           </w:tcPr>
           <w:p>
             <w:pPr>
-              <w:jc w:val="both"/>
               <w:rPr>
                 <w:rFonts w:eastAsia="Times New Roman" w:cs="Times New Roman"/>
                 <w:color w:val="000000"/>
@@ -2420,7 +2270,6 @@
           </w:tcPr>
           <w:p>
             <w:pPr>
-              <w:jc w:val="both"/>
               <w:rPr>
                 <w:rFonts w:eastAsia="Times New Roman" w:cs="Times New Roman"/>
                 <w:color w:val="000000"/>
@@ -2509,7 +2358,6 @@
           </w:tcPr>
           <w:p>
             <w:pPr>
-              <w:jc w:val="both"/>
               <w:rPr>
                 <w:rFonts w:eastAsia="Times New Roman" w:cs="Times New Roman"/>
                 <w:color w:val="000000"/>
@@ -2589,7 +2437,6 @@
           </w:tcPr>
           <w:p>
             <w:pPr>
-              <w:jc w:val="both"/>
               <w:rPr>
                 <w:rFonts w:eastAsia="Times New Roman" w:cs="Times New Roman"/>
                 <w:color w:val="000000"/>
@@ -2610,6 +2457,7 @@
               <w:tabs>
                 <w:tab w:val="left" w:pos="3160"/>
               </w:tabs>
+              <w:jc w:val="center"/>
               <w:rPr>
                 <w:rFonts w:eastAsia="Times New Roman" w:cs="Times New Roman"/>
                 <w:i/>
@@ -2694,7 +2542,6 @@
           </w:tcPr>
           <w:p>
             <w:pPr>
-              <w:jc w:val="both"/>
               <w:rPr>
                 <w:rFonts w:eastAsia="Times New Roman" w:cs="Times New Roman"/>
                 <w:color w:val="000000"/>
@@ -2774,7 +2621,6 @@
           </w:tcPr>
           <w:p>
             <w:pPr>
-              <w:jc w:val="both"/>
               <w:rPr>
                 <w:rFonts w:eastAsia="Times New Roman" w:cs="Times New Roman"/>
                 <w:color w:val="000000"/>
@@ -2851,7 +2697,6 @@
           </w:tcPr>
           <w:p>
             <w:pPr>
-              <w:jc w:val="both"/>
               <w:rPr>
                 <w:rFonts w:eastAsia="Times New Roman" w:cs="Times New Roman"/>
                 <w:color w:val="000000"/>
@@ -2928,7 +2773,6 @@
           </w:tcPr>
           <w:p>
             <w:pPr>
-              <w:jc w:val="both"/>
               <w:rPr>
                 <w:rFonts w:eastAsia="Times New Roman" w:cs="Times New Roman"/>
                 <w:color w:val="000000"/>
@@ -2946,6 +2790,7 @@
           </w:tcPr>
           <w:p>
             <w:pPr>
+              <w:jc w:val="center"/>
               <w:rPr>
                 <w:rFonts w:eastAsia="Times New Roman" w:cs="Times New Roman"/>
                 <w:i/>
@@ -3032,7 +2877,6 @@
           </w:tcPr>
           <w:p>
             <w:pPr>
-              <w:jc w:val="both"/>
               <w:rPr>
                 <w:rFonts w:eastAsia="Times New Roman" w:cs="Times New Roman"/>
                 <w:color w:val="000000"/>
@@ -3114,7 +2958,6 @@
           </w:tcPr>
           <w:p>
             <w:pPr>
-              <w:jc w:val="both"/>
               <w:rPr>
                 <w:rFonts w:eastAsia="Times New Roman" w:cs="Times New Roman"/>
                 <w:color w:val="000000"/>
@@ -3132,6 +2975,7 @@
           </w:tcPr>
           <w:p>
             <w:pPr>
+              <w:jc w:val="center"/>
               <w:rPr>
                 <w:i/>
               </w:rPr>
@@ -3211,7 +3055,6 @@
           </w:tcPr>
           <w:p>
             <w:pPr>
-              <w:jc w:val="both"/>
               <w:rPr>
                 <w:rFonts w:eastAsia="Times New Roman" w:cs="Times New Roman"/>
                 <w:color w:val="000000"/>
@@ -3300,7 +3143,6 @@
           </w:tcPr>
           <w:p>
             <w:pPr>
-              <w:jc w:val="both"/>
               <w:rPr>
                 <w:rFonts w:eastAsia="Times New Roman" w:cs="Times New Roman"/>
                 <w:color w:val="000000"/>
@@ -3386,7 +3228,6 @@
           </w:tcPr>
           <w:p>
             <w:pPr>
-              <w:jc w:val="both"/>
               <w:rPr>
                 <w:rFonts w:eastAsia="Times New Roman" w:cs="Times New Roman"/>
                 <w:color w:val="000000"/>
@@ -3461,7 +3302,6 @@
           </w:tcPr>
           <w:p>
             <w:pPr>
-              <w:jc w:val="both"/>
               <w:rPr>
                 <w:rFonts w:eastAsia="Times New Roman" w:cs="Times New Roman"/>
                 <w:color w:val="000000"/>
@@ -3539,7 +3379,6 @@
           </w:tcPr>
           <w:p>
             <w:pPr>
-              <w:jc w:val="both"/>
               <w:rPr>
                 <w:rFonts w:eastAsia="Times New Roman" w:cs="Times New Roman"/>
                 <w:color w:val="000000"/>
@@ -3616,7 +3455,6 @@
           </w:tcPr>
           <w:p>
             <w:pPr>
-              <w:jc w:val="both"/>
               <w:rPr>
                 <w:rFonts w:eastAsia="Times New Roman" w:cs="Times New Roman"/>
                 <w:color w:val="000000"/>
@@ -3715,7 +3553,6 @@
           </w:tcPr>
           <w:p>
             <w:pPr>
-              <w:jc w:val="both"/>
               <w:rPr>
                 <w:rFonts w:eastAsia="Times New Roman" w:cs="Times New Roman"/>
                 <w:color w:val="000000"/>
@@ -3792,7 +3629,6 @@
           </w:tcPr>
           <w:p>
             <w:pPr>
-              <w:jc w:val="both"/>
               <w:rPr>
                 <w:rFonts w:eastAsia="Times New Roman" w:cs="Times New Roman"/>
                 <w:color w:val="000000"/>
@@ -3869,7 +3705,6 @@
           </w:tcPr>
           <w:p>
             <w:pPr>
-              <w:jc w:val="both"/>
               <w:rPr>
                 <w:rFonts w:eastAsia="Times New Roman" w:cs="Times New Roman"/>
                 <w:color w:val="000000"/>
@@ -3887,6 +3722,7 @@
           </w:tcPr>
           <w:p>
             <w:pPr>
+              <w:jc w:val="center"/>
               <w:rPr>
                 <w:rFonts w:eastAsia="Times New Roman" w:cs="Times New Roman"/>
                 <w:color w:val="000000"/>
@@ -3982,7 +3818,6 @@
           </w:tcPr>
           <w:p>
             <w:pPr>
-              <w:jc w:val="both"/>
               <w:rPr>
                 <w:rFonts w:eastAsia="Times New Roman" w:cs="Times New Roman"/>
                 <w:color w:val="000000"/>
@@ -4390,10 +4225,7 @@
         <w:fldChar w:fldCharType="end"/>
       </w:r>
       <w:r>
-        <w:t>.</w:t>
-      </w:r>
-      <w:r>
-        <w:t xml:space="preserve"> Statistical significance was thresholded at alpha = 0.05.</w:t>
+        <w:t>. Statistical significance was thresholded at alpha = 0.05.</w:t>
       </w:r>
     </w:p>
     <w:p>
@@ -4480,7 +4312,13 @@
         <w:jc w:val="both"/>
       </w:pPr>
       <w:r>
-        <w:t xml:space="preserve">Ordinary least-squares regression models were generated for selected metrics to determine relationships between hydrological gradients and abundance weighted site mean values. Wood density data was normally distributed and did not require transformation. To reduce the occurrence of Type 1 statistical error, we adjusted the resulting p values using the Benjamini and Hochberg (BH) </w:t>
+        <w:t>Ordinary least-squares regression models were generated for selected metrics to determine relationships between hydrological gradients and abundance weighted site mean values. Wood density data was normally distributed and did not require transformation. To reduce the occurrence of Type 1 statistical error, we adjusted the resulti</w:t>
+      </w:r>
+      <w:r>
+        <w:t xml:space="preserve">ng p values using the Benjamini - </w:t>
+      </w:r>
+      <w:r>
+        <w:t xml:space="preserve">Hochberg (BH) </w:t>
       </w:r>
       <w:r>
         <w:lastRenderedPageBreak/>
@@ -4520,7 +4358,12 @@
         <w:t>supported</w:t>
       </w:r>
       <w:r>
-        <w:t xml:space="preserve"> inclusion of each subgroup of hydrological metrics, these metrics were highly autocorrelated. The BH procedure has been shown to control the false discovery rate for positively dependent test statistics (Benjamini and Yekutieli, 2001). We then identified ecologically relevant axes of variation in hydrological conditions by running a principal components analysis </w:t>
+        <w:t xml:space="preserve"> inclusion of each subgroup of hydrological metrics, these metrics wer</w:t>
+      </w:r>
+      <w:bookmarkStart w:id="0" w:name="_GoBack"/>
+      <w:bookmarkEnd w:id="0"/>
+      <w:r>
+        <w:t xml:space="preserve">e highly autocorrelated. The BH procedure has been shown to control the false discovery rate for positively dependent test statistics (Benjamini and Yekutieli, 2001). We then identified ecologically relevant axes of variation in hydrological conditions by running a principal components analysis </w:t>
       </w:r>
       <w:r>
         <w:t xml:space="preserve">(stats package, </w:t>
@@ -4768,7 +4611,13 @@
         <w:jc w:val="both"/>
       </w:pPr>
       <w:r>
-        <w:t xml:space="preserve">Using abundance weighted site mean values, wood density was found to be significantly different between unpredictable baseflow rivers and stable baseflow rivers. The difference btween unpredictable intermittent rivers and stable baseflow rivers </w:t>
+        <w:t>Using abundance weighted site mean values, wood density was found to be significantly different between unpredictable baseflow rivers and stable baseflow rivers. The difference b</w:t>
+      </w:r>
+      <w:r>
+        <w:t>e</w:t>
+      </w:r>
+      <w:r>
+        <w:t xml:space="preserve">tween unpredictable intermittent rivers and stable baseflow rivers </w:t>
       </w:r>
       <w:r>
         <w:t>approached significance (p</w:t>
@@ -5965,14 +5814,7 @@
           <w:sz w:val="22"/>
           <w:szCs w:val="22"/>
         </w:rPr>
-        <w:t xml:space="preserve">contingency of monthly mean daily flow </w:t>
-      </w:r>
-      <w:r>
-        <w:rPr>
-          <w:sz w:val="22"/>
-          <w:szCs w:val="22"/>
-        </w:rPr>
-        <w:t>(</w:t>
+        <w:t>contingency of monthly mean daily flow (</w:t>
       </w:r>
       <w:r>
         <w:rPr>
@@ -15010,8 +14852,6 @@
           <w:b/>
         </w:rPr>
       </w:pPr>
-      <w:bookmarkStart w:id="0" w:name="_GoBack"/>
-      <w:bookmarkEnd w:id="0"/>
       <w:r>
         <w:rPr>
           <w:b/>
@@ -15088,6 +14928,9 @@
         <w:t>Numerous studies have discussed the role of various anatomical components of woody tissue in stabilising xylem against cavitation when plants are under severe water stress, but the exact role that woody fibres play in stabilising xylem vessels appears to be inconsistent</w:t>
       </w:r>
       <w:r>
+        <w:t xml:space="preserve"> </w:t>
+      </w:r>
+      <w:r>
         <w:fldChar w:fldCharType="begin" w:fldLock="1"/>
       </w:r>
       <w:r>
@@ -15138,7 +14981,13 @@
         <w:jc w:val="both"/>
       </w:pPr>
       <w:r>
-        <w:t>A more compelling rationale for our findings is that riparian woody plants are again overcompensating for the possibility of rare life-or-death stress events. In the absence of predictable cues about timing of watering flows, broad phenotypic plasticity in resource use traits may in fact be maladaptive in highly unpredictable environments</w:t>
+        <w:t>A more compelling rationale for our findings is that riparian woody plants are again overcompensating for the possibility of rare</w:t>
+      </w:r>
+      <w:r>
+        <w:t>,</w:t>
+      </w:r>
+      <w:r>
+        <w:t xml:space="preserve"> life-or-death stress events. In the absence of predictable cues about timing of watering flows, broad phenotypic plasticity in resource use traits may in fact be maladaptive in highly unpredictable environments</w:t>
       </w:r>
       <w:r>
         <w:t xml:space="preserve"> </w:t>
@@ -19118,7 +18967,7 @@
 </file>
 
 <file path=customXml/itemProps1.xml><?xml version="1.0" encoding="utf-8"?>
-<ds:datastoreItem xmlns:ds="http://schemas.openxmlformats.org/officeDocument/2006/customXml" ds:itemID="{DA8929A5-3659-42EA-83B9-11C99BFACE78}">
+<ds:datastoreItem xmlns:ds="http://schemas.openxmlformats.org/officeDocument/2006/customXml" ds:itemID="{82E36EBD-B0C2-454B-9017-37A008BC63FB}">
   <ds:schemaRefs>
     <ds:schemaRef ds:uri="http://schemas.openxmlformats.org/officeDocument/2006/bibliography"/>
   </ds:schemaRefs>
